--- a/doc/Plume-SPH_1.0.0_User_Guide.docx
+++ b/doc/Plume-SPH_1.0.0_User_Guide.docx
@@ -62,15 +62,7 @@
         <w:pStyle w:val="Title"/>
       </w:pPr>
       <w:r>
-        <w:t>Plume-</w:t>
-      </w:r>
-      <w:proofErr w:type="gramStart"/>
-      <w:r>
-        <w:t>SPH :</w:t>
-      </w:r>
-      <w:proofErr w:type="gramEnd"/>
-      <w:r>
-        <w:t xml:space="preserve"> Volcanic Plume Simulation Software</w:t>
+        <w:t>Plume-SPH : Volcanic Plume Simulation Software</w:t>
       </w:r>
     </w:p>
     <w:p>
@@ -214,7 +206,6 @@
           <w:docPartUnique/>
         </w:docPartObj>
       </w:sdtPr>
-      <w:sdtEndPr/>
       <w:sdtContent>
         <w:p>
           <w:pPr>
@@ -670,8 +661,6 @@
       </w:r>
       <w:r>
         <w:tab/>
-      </w:r>
-      <w:r>
         <w:t>11</w:t>
       </w:r>
     </w:p>
@@ -767,67 +756,21 @@
         <w:rPr>
           <w:w w:val="115"/>
         </w:rPr>
-        <w:t>Plume-SPH is a computer program developed by the GMFG (Geophysical Mass Flow Group) at State University of New York at Buffalo, for the purpose of simulating developme</w:t>
-      </w:r>
+        <w:t>Plume-SPH is a computer program developed by the GMFG (Geophysical Mass Flow Group) at State University of New York at Buffalo, for the purpose of simulating development of volcano plume. It is designed to describe an injection of well mixed solid and volcanic gas from a circular vent above a flat surface into a stratified stationary atmosphere.</w:t>
+      </w:r>
+    </w:p>
+    <w:p>
+      <w:pPr>
+        <w:pStyle w:val="TextBody"/>
+        <w:rPr>
+          <w:w w:val="110"/>
+        </w:rPr>
+      </w:pPr>
       <w:r>
         <w:rPr>
           <w:w w:val="115"/>
         </w:rPr>
-        <w:t xml:space="preserve">nt of volcano plume. It is designed to describe an injection of </w:t>
-      </w:r>
-      <w:proofErr w:type="gramStart"/>
-      <w:r>
-        <w:rPr>
-          <w:w w:val="115"/>
-        </w:rPr>
-        <w:t>well mixed</w:t>
-      </w:r>
-      <w:proofErr w:type="gramEnd"/>
-      <w:r>
-        <w:rPr>
-          <w:w w:val="115"/>
-        </w:rPr>
-        <w:t xml:space="preserve"> solid and volcanic gas from a circular vent above a flat surface into a stratified stationary atmosphere.</w:t>
-      </w:r>
-    </w:p>
-    <w:p>
-      <w:pPr>
-        <w:pStyle w:val="TextBody"/>
-        <w:rPr>
-          <w:w w:val="110"/>
-        </w:rPr>
-      </w:pPr>
-      <w:r>
-        <w:rPr>
-          <w:w w:val="115"/>
-        </w:rPr>
-        <w:t xml:space="preserve">The governing equations solved by Plume-SPH are a 3D dusty-gas </w:t>
-      </w:r>
-      <w:proofErr w:type="spellStart"/>
-      <w:r>
-        <w:rPr>
-          <w:w w:val="115"/>
-        </w:rPr>
-        <w:t>Navier</w:t>
-      </w:r>
-      <w:proofErr w:type="spellEnd"/>
-      <w:r>
-        <w:rPr>
-          <w:w w:val="115"/>
-        </w:rPr>
-        <w:t>-Stoke</w:t>
-      </w:r>
-      <w:r>
-        <w:rPr>
-          <w:w w:val="115"/>
-        </w:rPr>
-        <w:t>s type of governing equations. Erupted material is represented by a single phase while air is another phase. Immediate dynamic and thermal dynamic equilibrium between air and erupted material are assumed as soon as they get mixed. SPH (smoothed particle hy</w:t>
-      </w:r>
-      <w:r>
-        <w:rPr>
-          <w:w w:val="115"/>
-        </w:rPr>
-        <w:t>drodynamics) method is adopted as the numerical method for discretizing the governing equations.</w:t>
+        <w:t>The governing equations solved by Plume-SPH are a 3D dusty-gas Navier-Stokes type of governing equations. Erupted material is represented by a single phase while air is another phase. Immediate dynamic and thermal dynamic equilibrium between air and erupted material are assumed as soon as they get mixed. SPH (smoothed particle hydrodynamics) method is adopted as the numerical method for discretizing the governing equations.</w:t>
       </w:r>
       <w:r>
         <w:rPr>
@@ -860,19 +803,7 @@
         <w:rPr>
           <w:w w:val="110"/>
         </w:rPr>
-        <w:t>are mass fraction o</w:t>
-      </w:r>
-      <w:r>
-        <w:rPr>
-          <w:w w:val="110"/>
-        </w:rPr>
-        <w:t>f erupted material, internal energy (which can be easily converted into temperature), velocity, density, pressure, particle mass, particle phase ID, particle type ID and coordinates for each discretized points (particles). With these field properties on di</w:t>
-      </w:r>
-      <w:r>
-        <w:rPr>
-          <w:w w:val="110"/>
-        </w:rPr>
-        <w:t>scretized points, properties at any other point can be obtained by a SPH interpolation.</w:t>
+        <w:t>are mass fraction of erupted material, internal energy (which can be easily converted into temperature), velocity, density, pressure, particle mass, particle phase ID, particle type ID and coordinates for each discretized points (particles). With these field properties on discretized points, properties at any other point can be obtained by a SPH interpolation.</w:t>
       </w:r>
     </w:p>
     <w:p>
@@ -1399,32 +1330,25 @@
         </w:rPr>
         <w:t xml:space="preserve">software is open source and is built using only other open source systems. It is designed for both </w:t>
       </w:r>
-      <w:proofErr w:type="gramStart"/>
       <w:r>
         <w:rPr>
           <w:spacing w:val="-3"/>
           <w:w w:val="110"/>
         </w:rPr>
-        <w:t xml:space="preserve">low </w:t>
-      </w:r>
-      <w:r>
-        <w:rPr>
+        <w:t>low</w:t>
+      </w:r>
+      <w:r>
+        <w:rPr>
+          <w:spacing w:val="-3"/>
           <w:w w:val="110"/>
         </w:rPr>
-        <w:t>end</w:t>
-      </w:r>
-      <w:proofErr w:type="gramEnd"/>
+        <w:t xml:space="preserve"> </w:t>
+      </w:r>
       <w:r>
         <w:rPr>
           <w:w w:val="110"/>
         </w:rPr>
-        <w:t xml:space="preserve"> single processor use and high end distributed/shared memory </w:t>
-      </w:r>
-      <w:r>
-        <w:rPr>
-          <w:w w:val="110"/>
-        </w:rPr>
-        <w:t>multi-processor use. The installation and use procedure is largely similar but there are small differences on each system.</w:t>
+        <w:t>end single processor use and high end distributed/shared memory multi-processor use. The installation and use procedure is largely similar but there are small differences on each system.</w:t>
       </w:r>
     </w:p>
     <w:p>
@@ -1465,61 +1389,57 @@
         <w:rPr>
           <w:rFonts w:ascii="Times New Roman" w:hAnsi="Times New Roman" w:cs="Times New Roman"/>
         </w:rPr>
-        <w:t xml:space="preserve">The latest version of Plume-SPH can be obtained from the Plume-SPH </w:t>
-      </w:r>
-      <w:proofErr w:type="spellStart"/>
-      <w:r>
+        <w:t xml:space="preserve">The latest version of Plume-SPH can be obtained from the Plume-SPH GitHub repository [https://github.com/Plume-SPH/plume-sph.git]. </w:t>
+      </w:r>
+    </w:p>
+    <w:p>
+      <w:pPr>
+        <w:pStyle w:val="TextBody"/>
         <w:rPr>
           <w:rFonts w:ascii="Times New Roman" w:hAnsi="Times New Roman" w:cs="Times New Roman"/>
         </w:rPr>
-        <w:t>GitHub</w:t>
-      </w:r>
-      <w:proofErr w:type="spellEnd"/>
+      </w:pPr>
       <w:r>
         <w:rPr>
           <w:rFonts w:ascii="Times New Roman" w:hAnsi="Times New Roman" w:cs="Times New Roman"/>
         </w:rPr>
-        <w:t xml:space="preserve"> repository [https://github.com/Plum</w:t>
+        <w:t xml:space="preserve">Plume-SPH can be installed from source code. Please see instructions below on how to install the Plume-SPH executable from source code. After successfully installing Plume-SPH, the preprocess executable, “preprocess” and the Plume-SPH executable, “particler”, </w:t>
       </w:r>
       <w:r>
         <w:rPr>
           <w:rFonts w:ascii="Times New Roman" w:hAnsi="Times New Roman" w:cs="Times New Roman"/>
         </w:rPr>
-        <w:t xml:space="preserve">e-SPH/plume-sph.git]. </w:t>
-      </w:r>
-    </w:p>
-    <w:p>
-      <w:pPr>
-        <w:pStyle w:val="TextBody"/>
+        <w:t>should</w:t>
+      </w:r>
+      <w:r>
         <w:rPr>
           <w:rFonts w:ascii="Times New Roman" w:hAnsi="Times New Roman" w:cs="Times New Roman"/>
         </w:rPr>
-      </w:pPr>
+        <w:t xml:space="preserve"> app</w:t>
+      </w:r>
       <w:r>
         <w:rPr>
           <w:rFonts w:ascii="Times New Roman" w:hAnsi="Times New Roman" w:cs="Times New Roman"/>
         </w:rPr>
-        <w:t>Plume-SPH can be installed from source code. Please see instructions below on how to install the Plume-SPH executable from source code. After successfully installing Plume-SPH, the preprocess executable, “preprocess” and the Plume-SP</w:t>
+        <w:t xml:space="preserve">ear in the </w:t>
       </w:r>
       <w:r>
         <w:rPr>
           <w:rFonts w:ascii="Times New Roman" w:hAnsi="Times New Roman" w:cs="Times New Roman"/>
         </w:rPr>
-        <w:t>H executable, “</w:t>
-      </w:r>
-      <w:proofErr w:type="spellStart"/>
+        <w:t xml:space="preserve">“bin” </w:t>
+      </w:r>
       <w:r>
         <w:rPr>
           <w:rFonts w:ascii="Times New Roman" w:hAnsi="Times New Roman" w:cs="Times New Roman"/>
         </w:rPr>
-        <w:t>particler</w:t>
-      </w:r>
-      <w:proofErr w:type="spellEnd"/>
+        <w:t>sub</w:t>
+      </w:r>
       <w:r>
         <w:rPr>
           <w:rFonts w:ascii="Times New Roman" w:hAnsi="Times New Roman" w:cs="Times New Roman"/>
         </w:rPr>
-        <w:t>”, will appear in the its “bin” directory, you will need to access this “bin” directory to run Plume-SPH.</w:t>
+        <w:t>directory, you will need to access this “bin” directory to run Plume-SPH.</w:t>
       </w:r>
       <w:bookmarkStart w:id="8" w:name="Compiling_the_Code"/>
       <w:bookmarkEnd w:id="8"/>
@@ -1527,55 +1447,7 @@
         <w:rPr>
           <w:rFonts w:ascii="Times New Roman" w:hAnsi="Times New Roman" w:cs="Times New Roman"/>
         </w:rPr>
-        <w:t xml:space="preserve"> You can also copy the “bin” folder to any directory you want and rename it. Please do not forget to modify the “</w:t>
-      </w:r>
-      <w:proofErr w:type="spellStart"/>
-      <w:r>
-        <w:rPr>
-          <w:rFonts w:ascii="Times New Roman" w:hAnsi="Times New Roman" w:cs="Times New Roman"/>
-        </w:rPr>
-        <w:t>simulation.dat</w:t>
-      </w:r>
-      <w:r>
-        <w:rPr>
-          <w:rFonts w:ascii="Times New Roman" w:hAnsi="Times New Roman" w:cs="Times New Roman"/>
-        </w:rPr>
-        <w:t>a</w:t>
-      </w:r>
-      <w:proofErr w:type="spellEnd"/>
-      <w:r>
-        <w:rPr>
-          <w:rFonts w:ascii="Times New Roman" w:hAnsi="Times New Roman" w:cs="Times New Roman"/>
-        </w:rPr>
-        <w:t xml:space="preserve">” in bin to </w:t>
-      </w:r>
-      <w:proofErr w:type="gramStart"/>
-      <w:r>
-        <w:rPr>
-          <w:rFonts w:ascii="Times New Roman" w:hAnsi="Times New Roman" w:cs="Times New Roman"/>
-        </w:rPr>
-        <w:t>indicated</w:t>
-      </w:r>
-      <w:proofErr w:type="gramEnd"/>
-      <w:r>
-        <w:rPr>
-          <w:rFonts w:ascii="Times New Roman" w:hAnsi="Times New Roman" w:cs="Times New Roman"/>
-        </w:rPr>
-        <w:t xml:space="preserve"> the correct directory of meteorological data folder “</w:t>
-      </w:r>
-      <w:proofErr w:type="spellStart"/>
-      <w:r>
-        <w:rPr>
-          <w:rFonts w:ascii="Times New Roman" w:hAnsi="Times New Roman" w:cs="Times New Roman"/>
-        </w:rPr>
-        <w:t>Meteo_data</w:t>
-      </w:r>
-      <w:proofErr w:type="spellEnd"/>
-      <w:r>
-        <w:rPr>
-          <w:rFonts w:ascii="Times New Roman" w:hAnsi="Times New Roman" w:cs="Times New Roman"/>
-        </w:rPr>
-        <w:t>”.</w:t>
+        <w:t xml:space="preserve"> You can also copy the “bin” folder to any directory you want and rename it. Please do not forget to modify the “simulation.data” in bin to indicated the correct directory of meteorological data folder “Meteo_data”.</w:t>
       </w:r>
     </w:p>
     <w:p>
@@ -1618,47 +1490,19 @@
         <w:rPr>
           <w:rFonts w:ascii="Times New Roman" w:hAnsi="Times New Roman" w:cs="Times New Roman"/>
         </w:rPr>
-        <w:t xml:space="preserve">Currently, installation of Plume-SPH is only tested on Mac and </w:t>
-      </w:r>
-      <w:proofErr w:type="spellStart"/>
+        <w:t>Currently, installation of Plume-SPH is only tested on Mac and linux system. Plume-SPH has  several dependencies and only a small subset of their versions were tested and some versions are not compatible with Plume-SPH. Therefore, please try to compile Plume-SPH with the version of dependencies that used in the example installation if possible. Trying of different version of dependencies is of course encouraged but no guarantee o</w:t>
+      </w:r>
       <w:r>
         <w:rPr>
           <w:rFonts w:ascii="Times New Roman" w:hAnsi="Times New Roman" w:cs="Times New Roman"/>
         </w:rPr>
-        <w:t>linux</w:t>
-      </w:r>
-      <w:proofErr w:type="spellEnd"/>
+        <w:t>f</w:t>
+      </w:r>
       <w:r>
         <w:rPr>
           <w:rFonts w:ascii="Times New Roman" w:hAnsi="Times New Roman" w:cs="Times New Roman"/>
         </w:rPr>
-        <w:t xml:space="preserve"> system. Plume-SPH </w:t>
-      </w:r>
-      <w:proofErr w:type="gramStart"/>
-      <w:r>
-        <w:rPr>
-          <w:rFonts w:ascii="Times New Roman" w:hAnsi="Times New Roman" w:cs="Times New Roman"/>
-        </w:rPr>
-        <w:t>has  several</w:t>
-      </w:r>
-      <w:proofErr w:type="gramEnd"/>
-      <w:r>
-        <w:rPr>
-          <w:rFonts w:ascii="Times New Roman" w:hAnsi="Times New Roman" w:cs="Times New Roman"/>
-        </w:rPr>
-        <w:t xml:space="preserve"> dependencies and only a small subset of t</w:t>
-      </w:r>
-      <w:r>
-        <w:rPr>
-          <w:rFonts w:ascii="Times New Roman" w:hAnsi="Times New Roman" w:cs="Times New Roman"/>
-        </w:rPr>
-        <w:t xml:space="preserve">heir versions were tested and some versions are not compatible with Plume-SPH. Therefore, please try to compile Plume-SPH with the version of dependencies that used in the example installation if possible. Trying of different version of dependencies is of </w:t>
-      </w:r>
-      <w:r>
-        <w:rPr>
-          <w:rFonts w:ascii="Times New Roman" w:hAnsi="Times New Roman" w:cs="Times New Roman"/>
-        </w:rPr>
-        <w:t>course encouraged but no guarantee on success.</w:t>
+        <w:t xml:space="preserve"> success.</w:t>
       </w:r>
     </w:p>
     <w:p>
@@ -1688,23 +1532,13 @@
         </w:rPr>
         <w:t xml:space="preserve">1) HDF5, which is a </w:t>
       </w:r>
-      <w:proofErr w:type="gramStart"/>
-      <w:r>
-        <w:rPr>
-          <w:rFonts w:ascii="Times New Roman" w:eastAsiaTheme="minorHAnsi" w:hAnsi="Times New Roman" w:cs="Times New Roman"/>
-          <w:sz w:val="24"/>
-          <w:lang w:eastAsia="en-US" w:bidi="ar-SA"/>
-        </w:rPr>
-        <w:t>general purpose</w:t>
-      </w:r>
-      <w:proofErr w:type="gramEnd"/>
-      <w:r>
-        <w:rPr>
-          <w:rFonts w:ascii="Times New Roman" w:eastAsiaTheme="minorHAnsi" w:hAnsi="Times New Roman" w:cs="Times New Roman"/>
-          <w:sz w:val="24"/>
-          <w:lang w:eastAsia="en-US" w:bidi="ar-SA"/>
-        </w:rPr>
-        <w:t xml:space="preserve"> library and file format for storing scientific data.</w:t>
+      <w:r>
+        <w:rPr>
+          <w:rFonts w:ascii="Times New Roman" w:eastAsiaTheme="minorHAnsi" w:hAnsi="Times New Roman" w:cs="Times New Roman"/>
+          <w:sz w:val="24"/>
+          <w:lang w:eastAsia="en-US" w:bidi="ar-SA"/>
+        </w:rPr>
+        <w:t>general purpose library and file format for storing scientific data.</w:t>
       </w:r>
     </w:p>
     <w:p>
@@ -1741,6 +1575,13 @@
         </w:rPr>
         <w:t xml:space="preserve"> </w:t>
       </w:r>
+      <w:r>
+        <w:rPr>
+          <w:rFonts w:ascii="Times New Roman" w:hAnsi="Times New Roman" w:cs="Times New Roman"/>
+          <w:sz w:val="24"/>
+        </w:rPr>
+        <w:t>https://support.hdfgroup.org/HDF5/</w:t>
+      </w:r>
     </w:p>
     <w:p>
       <w:pPr>
@@ -1781,50 +1622,31 @@
           <w:rFonts w:ascii="Times New Roman" w:hAnsi="Times New Roman" w:cs="Times New Roman"/>
           <w:sz w:val="24"/>
         </w:rPr>
-        <w:t>2) MPI library, either</w:t>
-      </w:r>
-      <w:r>
-        <w:rPr>
-          <w:rFonts w:ascii="Times New Roman" w:hAnsi="Times New Roman" w:cs="Times New Roman"/>
-          <w:sz w:val="24"/>
-        </w:rPr>
-        <w:t xml:space="preserve"> </w:t>
-      </w:r>
-      <w:proofErr w:type="spellStart"/>
-      <w:r>
-        <w:rPr>
-          <w:rFonts w:ascii="Times New Roman" w:eastAsiaTheme="minorHAnsi" w:hAnsi="Times New Roman" w:cs="Times New Roman"/>
-          <w:sz w:val="24"/>
-          <w:lang w:eastAsia="en-US" w:bidi="ar-SA"/>
-        </w:rPr>
-        <w:t>mpich</w:t>
-      </w:r>
-      <w:proofErr w:type="spellEnd"/>
-      <w:r>
-        <w:rPr>
-          <w:rFonts w:ascii="Times New Roman" w:eastAsiaTheme="minorHAnsi" w:hAnsi="Times New Roman" w:cs="Times New Roman"/>
-          <w:sz w:val="24"/>
-          <w:lang w:eastAsia="en-US" w:bidi="ar-SA"/>
-        </w:rPr>
-        <w:t xml:space="preserve"> or Intel MPI works well with our code. For downloading </w:t>
-      </w:r>
-      <w:proofErr w:type="spellStart"/>
-      <w:r>
-        <w:rPr>
-          <w:rFonts w:ascii="Times New Roman" w:eastAsiaTheme="minorHAnsi" w:hAnsi="Times New Roman" w:cs="Times New Roman"/>
-          <w:sz w:val="24"/>
-          <w:lang w:eastAsia="en-US" w:bidi="ar-SA"/>
-        </w:rPr>
-        <w:t>mpich</w:t>
-      </w:r>
-      <w:proofErr w:type="spellEnd"/>
-      <w:r>
-        <w:rPr>
-          <w:rFonts w:ascii="Times New Roman" w:eastAsiaTheme="minorHAnsi" w:hAnsi="Times New Roman" w:cs="Times New Roman"/>
-          <w:sz w:val="24"/>
-          <w:lang w:eastAsia="en-US" w:bidi="ar-SA"/>
-        </w:rPr>
-        <w:t xml:space="preserve"> library and more detail, see the link: </w:t>
+        <w:t xml:space="preserve">2) MPI library, either </w:t>
+      </w:r>
+      <w:r>
+        <w:rPr>
+          <w:rFonts w:ascii="Times New Roman" w:eastAsiaTheme="minorHAnsi" w:hAnsi="Times New Roman" w:cs="Times New Roman"/>
+          <w:sz w:val="24"/>
+          <w:lang w:eastAsia="en-US" w:bidi="ar-SA"/>
+        </w:rPr>
+        <w:t>mpich or Intel MPI works well with our code. For downloading mpich library and more detail, see the link</w:t>
+      </w:r>
+      <w:r>
+        <w:rPr>
+          <w:rFonts w:ascii="Times New Roman" w:eastAsiaTheme="minorHAnsi" w:hAnsi="Times New Roman" w:cs="Times New Roman"/>
+          <w:sz w:val="24"/>
+          <w:lang w:eastAsia="en-US" w:bidi="ar-SA"/>
+        </w:rPr>
+        <w:t xml:space="preserve">  </w:t>
+      </w:r>
+      <w:r>
+        <w:rPr>
+          <w:rFonts w:ascii="Times New Roman" w:eastAsiaTheme="minorHAnsi" w:hAnsi="Times New Roman" w:cs="Times New Roman"/>
+          <w:sz w:val="24"/>
+          <w:lang w:eastAsia="en-US" w:bidi="ar-SA"/>
+        </w:rPr>
+        <w:t xml:space="preserve">http://www.mpich.org/downloads/ </w:t>
       </w:r>
       <w:hyperlink r:id="rId14">
         <w:r>
@@ -1845,25 +1667,15 @@
           <w:sz w:val="24"/>
           <w:lang w:eastAsia="en-US" w:bidi="ar-SA"/>
         </w:rPr>
-        <w:t xml:space="preserve">. Intel MPI might </w:t>
-      </w:r>
-      <w:proofErr w:type="gramStart"/>
-      <w:r>
-        <w:rPr>
-          <w:rFonts w:ascii="Times New Roman" w:eastAsiaTheme="minorHAnsi" w:hAnsi="Times New Roman" w:cs="Times New Roman"/>
-          <w:sz w:val="24"/>
-          <w:lang w:eastAsia="en-US" w:bidi="ar-SA"/>
-        </w:rPr>
-        <w:t>requires</w:t>
-      </w:r>
-      <w:proofErr w:type="gramEnd"/>
-      <w:r>
-        <w:rPr>
-          <w:rFonts w:ascii="Times New Roman" w:eastAsiaTheme="minorHAnsi" w:hAnsi="Times New Roman" w:cs="Times New Roman"/>
-          <w:sz w:val="24"/>
-          <w:lang w:eastAsia="en-US" w:bidi="ar-SA"/>
-        </w:rPr>
-        <w:t xml:space="preserve"> license. For more information, see the link: </w:t>
+        <w:t xml:space="preserve">. Intel MPI might requires license. For more information, see the link: </w:t>
+      </w:r>
+      <w:r>
+        <w:rPr>
+          <w:rFonts w:ascii="Times New Roman" w:eastAsiaTheme="minorHAnsi" w:hAnsi="Times New Roman" w:cs="Times New Roman"/>
+          <w:sz w:val="24"/>
+          <w:lang w:eastAsia="en-US" w:bidi="ar-SA"/>
+        </w:rPr>
+        <w:t xml:space="preserve">https://software.intel.com/en-us/intel-mpi-library </w:t>
       </w:r>
       <w:hyperlink r:id="rId15">
         <w:r>
@@ -1894,7 +1706,31 @@
           <w:sz w:val="24"/>
           <w:lang w:eastAsia="en-US" w:bidi="ar-SA"/>
         </w:rPr>
-        <w:t>Other MPI library, such as MVAPICH2 (</w:t>
+        <w:t xml:space="preserve">Other MPI library, such as MVAPICH2 </w:t>
+      </w:r>
+      <w:r>
+        <w:rPr>
+          <w:rFonts w:ascii="Times New Roman" w:eastAsiaTheme="minorHAnsi" w:hAnsi="Times New Roman" w:cs="Times New Roman"/>
+          <w:sz w:val="24"/>
+          <w:lang w:eastAsia="en-US" w:bidi="ar-SA"/>
+        </w:rPr>
+        <w:t xml:space="preserve"> </w:t>
+      </w:r>
+      <w:r>
+        <w:rPr>
+          <w:rFonts w:ascii="Times New Roman" w:eastAsiaTheme="minorHAnsi" w:hAnsi="Times New Roman" w:cs="Times New Roman"/>
+          <w:sz w:val="24"/>
+          <w:lang w:eastAsia="en-US" w:bidi="ar-SA"/>
+        </w:rPr>
+        <w:t>(</w:t>
+      </w:r>
+      <w:r>
+        <w:rPr>
+          <w:rFonts w:ascii="Times New Roman" w:eastAsiaTheme="minorHAnsi" w:hAnsi="Times New Roman" w:cs="Times New Roman"/>
+          <w:sz w:val="24"/>
+          <w:lang w:eastAsia="en-US" w:bidi="ar-SA"/>
+        </w:rPr>
+        <w:t>http://mvapich.cse.ohio-state.edu</w:t>
       </w:r>
       <w:hyperlink r:id="rId16">
         <w:r>
@@ -1925,18 +1761,8 @@
           <w:sz w:val="24"/>
           <w:lang w:eastAsia="en-US" w:bidi="ar-SA"/>
         </w:rPr>
-        <w:t xml:space="preserve">) </w:t>
-      </w:r>
-      <w:proofErr w:type="gramStart"/>
-      <w:r>
-        <w:rPr>
-          <w:rFonts w:ascii="Times New Roman" w:eastAsiaTheme="minorHAnsi" w:hAnsi="Times New Roman" w:cs="Times New Roman"/>
-          <w:sz w:val="24"/>
-          <w:lang w:eastAsia="en-US" w:bidi="ar-SA"/>
-        </w:rPr>
-        <w:t>and</w:t>
-      </w:r>
-      <w:proofErr w:type="gramEnd"/>
+        <w:t>) and OpenMPI</w:t>
+      </w:r>
       <w:r>
         <w:rPr>
           <w:rFonts w:ascii="Times New Roman" w:eastAsiaTheme="minorHAnsi" w:hAnsi="Times New Roman" w:cs="Times New Roman"/>
@@ -1945,24 +1771,6 @@
         </w:rPr>
         <w:t xml:space="preserve"> </w:t>
       </w:r>
-      <w:proofErr w:type="spellStart"/>
-      <w:r>
-        <w:rPr>
-          <w:rFonts w:ascii="Times New Roman" w:eastAsiaTheme="minorHAnsi" w:hAnsi="Times New Roman" w:cs="Times New Roman"/>
-          <w:sz w:val="24"/>
-          <w:lang w:eastAsia="en-US" w:bidi="ar-SA"/>
-        </w:rPr>
-        <w:t>OpenMP</w:t>
-      </w:r>
-      <w:r>
-        <w:rPr>
-          <w:rFonts w:ascii="Times New Roman" w:eastAsiaTheme="minorHAnsi" w:hAnsi="Times New Roman" w:cs="Times New Roman"/>
-          <w:sz w:val="24"/>
-          <w:lang w:eastAsia="en-US" w:bidi="ar-SA"/>
-        </w:rPr>
-        <w:t>I</w:t>
-      </w:r>
-      <w:proofErr w:type="spellEnd"/>
       <w:r>
         <w:rPr>
           <w:rFonts w:ascii="Times New Roman" w:eastAsiaTheme="minorHAnsi" w:hAnsi="Times New Roman" w:cs="Times New Roman"/>
@@ -1970,6 +1778,14 @@
           <w:lang w:eastAsia="en-US" w:bidi="ar-SA"/>
         </w:rPr>
         <w:t>(</w:t>
+      </w:r>
+      <w:r>
+        <w:rPr>
+          <w:rFonts w:ascii="Times New Roman" w:eastAsiaTheme="minorHAnsi" w:hAnsi="Times New Roman" w:cs="Times New Roman"/>
+          <w:sz w:val="24"/>
+          <w:lang w:eastAsia="en-US" w:bidi="ar-SA"/>
+        </w:rPr>
+        <w:t>https://www.open-mpi.org</w:t>
       </w:r>
       <w:hyperlink r:id="rId17">
         <w:r>
@@ -2008,25 +1824,7 @@
           <w:sz w:val="24"/>
           <w:lang w:eastAsia="en-US" w:bidi="ar-SA"/>
         </w:rPr>
-        <w:t xml:space="preserve">Plume-SPH works well with </w:t>
-      </w:r>
-      <w:proofErr w:type="spellStart"/>
-      <w:r>
-        <w:rPr>
-          <w:rFonts w:ascii="Times New Roman" w:eastAsiaTheme="minorHAnsi" w:hAnsi="Times New Roman" w:cs="Times New Roman"/>
-          <w:sz w:val="24"/>
-          <w:lang w:eastAsia="en-US" w:bidi="ar-SA"/>
-        </w:rPr>
-        <w:t>intel-mpi</w:t>
-      </w:r>
-      <w:proofErr w:type="spellEnd"/>
-      <w:r>
-        <w:rPr>
-          <w:rFonts w:ascii="Times New Roman" w:eastAsiaTheme="minorHAnsi" w:hAnsi="Times New Roman" w:cs="Times New Roman"/>
-          <w:sz w:val="24"/>
-          <w:lang w:eastAsia="en-US" w:bidi="ar-SA"/>
-        </w:rPr>
-        <w:t xml:space="preserve"> 5.0.2 and mpich-3.1.</w:t>
+        <w:t>Plume-SPH works well with intel-mpi 5.0.2 and mpich-3.1.</w:t>
       </w:r>
     </w:p>
     <w:p>
@@ -2048,6 +1846,7 @@
           <w:b/>
           <w:u w:val="single"/>
         </w:rPr>
+        <w:lastRenderedPageBreak/>
         <w:t>Setting up environment variables</w:t>
       </w:r>
     </w:p>
@@ -2060,44 +1859,13 @@
           <w:lang w:eastAsia="en-US" w:bidi="ar-SA"/>
         </w:rPr>
       </w:pPr>
-      <w:proofErr w:type="spellStart"/>
-      <w:proofErr w:type="gramStart"/>
-      <w:r>
-        <w:rPr>
-          <w:rFonts w:ascii="Times New Roman" w:eastAsiaTheme="minorHAnsi" w:hAnsi="Times New Roman" w:cs="Times New Roman"/>
-          <w:sz w:val="24"/>
-          <w:lang w:eastAsia="en-US" w:bidi="ar-SA"/>
-        </w:rPr>
-        <w:lastRenderedPageBreak/>
-        <w:t>setenv</w:t>
-      </w:r>
-      <w:proofErr w:type="spellEnd"/>
-      <w:proofErr w:type="gramEnd"/>
-      <w:r>
-        <w:rPr>
-          <w:rFonts w:ascii="Times New Roman" w:eastAsiaTheme="minorHAnsi" w:hAnsi="Times New Roman" w:cs="Times New Roman"/>
-          <w:sz w:val="24"/>
-          <w:lang w:eastAsia="en-US" w:bidi="ar-SA"/>
-        </w:rPr>
-        <w:t xml:space="preserve"> PATH /path/to/</w:t>
-      </w:r>
-      <w:proofErr w:type="spellStart"/>
-      <w:r>
-        <w:rPr>
-          <w:rFonts w:ascii="Times New Roman" w:eastAsiaTheme="minorHAnsi" w:hAnsi="Times New Roman" w:cs="Times New Roman"/>
-          <w:sz w:val="24"/>
-          <w:lang w:eastAsia="en-US" w:bidi="ar-SA"/>
-        </w:rPr>
-        <w:t>mpicxx</w:t>
-      </w:r>
-      <w:proofErr w:type="spellEnd"/>
-      <w:r>
-        <w:rPr>
-          <w:rFonts w:ascii="Times New Roman" w:eastAsiaTheme="minorHAnsi" w:hAnsi="Times New Roman" w:cs="Times New Roman"/>
-          <w:sz w:val="24"/>
-          <w:lang w:eastAsia="en-US" w:bidi="ar-SA"/>
-        </w:rPr>
-        <w:t>/:$PATH</w:t>
+      <w:r>
+        <w:rPr>
+          <w:rFonts w:ascii="Times New Roman" w:eastAsiaTheme="minorHAnsi" w:hAnsi="Times New Roman" w:cs="Times New Roman"/>
+          <w:sz w:val="24"/>
+          <w:lang w:eastAsia="en-US" w:bidi="ar-SA"/>
+        </w:rPr>
+        <w:t>setenv PATH /path/to/mpicxx/:$PATH</w:t>
       </w:r>
     </w:p>
     <w:p>
@@ -2109,51 +1877,13 @@
           <w:lang w:eastAsia="en-US" w:bidi="ar-SA"/>
         </w:rPr>
       </w:pPr>
-      <w:proofErr w:type="spellStart"/>
-      <w:proofErr w:type="gramStart"/>
-      <w:r>
-        <w:rPr>
-          <w:rFonts w:ascii="Times New Roman" w:eastAsiaTheme="minorHAnsi" w:hAnsi="Times New Roman" w:cs="Times New Roman"/>
-          <w:sz w:val="24"/>
-          <w:lang w:eastAsia="en-US" w:bidi="ar-SA"/>
-        </w:rPr>
-        <w:t>setenv</w:t>
-      </w:r>
-      <w:proofErr w:type="spellEnd"/>
-      <w:proofErr w:type="gramEnd"/>
-      <w:r>
-        <w:rPr>
-          <w:rFonts w:ascii="Times New Roman" w:eastAsiaTheme="minorHAnsi" w:hAnsi="Times New Roman" w:cs="Times New Roman"/>
-          <w:sz w:val="24"/>
-          <w:lang w:eastAsia="en-US" w:bidi="ar-SA"/>
-        </w:rPr>
-        <w:t xml:space="preserve"> HDF5 "</w:t>
-      </w:r>
-      <w:r>
-        <w:rPr>
-          <w:rFonts w:ascii="Times New Roman" w:eastAsiaTheme="minorHAnsi" w:hAnsi="Times New Roman" w:cs="Times New Roman"/>
-          <w:sz w:val="24"/>
-          <w:lang w:eastAsia="en-US" w:bidi="ar-SA"/>
-        </w:rPr>
-        <w:t>/path/to/</w:t>
-      </w:r>
-      <w:proofErr w:type="spellStart"/>
-      <w:r>
-        <w:rPr>
-          <w:rFonts w:ascii="Times New Roman" w:eastAsiaTheme="minorHAnsi" w:hAnsi="Times New Roman" w:cs="Times New Roman"/>
-          <w:sz w:val="24"/>
-          <w:lang w:eastAsia="en-US" w:bidi="ar-SA"/>
-        </w:rPr>
-        <w:t>dir</w:t>
-      </w:r>
-      <w:proofErr w:type="spellEnd"/>
-      <w:r>
-        <w:rPr>
-          <w:rFonts w:ascii="Times New Roman" w:eastAsiaTheme="minorHAnsi" w:hAnsi="Times New Roman" w:cs="Times New Roman"/>
-          <w:sz w:val="24"/>
-          <w:lang w:eastAsia="en-US" w:bidi="ar-SA"/>
-        </w:rPr>
-        <w:t>/where_hdf5_is_installed"</w:t>
+      <w:r>
+        <w:rPr>
+          <w:rFonts w:ascii="Times New Roman" w:eastAsiaTheme="minorHAnsi" w:hAnsi="Times New Roman" w:cs="Times New Roman"/>
+          <w:sz w:val="24"/>
+          <w:lang w:eastAsia="en-US" w:bidi="ar-SA"/>
+        </w:rPr>
+        <w:t>setenv HDF5 "/path/to/dir/where_hdf5_is_installed"</w:t>
       </w:r>
     </w:p>
     <w:p>
@@ -2201,25 +1931,13 @@
           <w:lang w:eastAsia="en-US" w:bidi="ar-SA"/>
         </w:rPr>
       </w:pPr>
-      <w:proofErr w:type="spellStart"/>
-      <w:proofErr w:type="gramStart"/>
-      <w:r>
-        <w:rPr>
-          <w:rFonts w:ascii="Times New Roman" w:eastAsiaTheme="minorHAnsi" w:hAnsi="Times New Roman" w:cs="Times New Roman"/>
-          <w:sz w:val="24"/>
-          <w:lang w:eastAsia="en-US" w:bidi="ar-SA"/>
-        </w:rPr>
-        <w:t>git</w:t>
-      </w:r>
-      <w:proofErr w:type="spellEnd"/>
-      <w:proofErr w:type="gramEnd"/>
-      <w:r>
-        <w:rPr>
-          <w:rFonts w:ascii="Times New Roman" w:eastAsiaTheme="minorHAnsi" w:hAnsi="Times New Roman" w:cs="Times New Roman"/>
-          <w:sz w:val="24"/>
-          <w:lang w:eastAsia="en-US" w:bidi="ar-SA"/>
-        </w:rPr>
-        <w:t xml:space="preserve"> clone  https://github.com/Plume-SPH/plume-sph.git</w:t>
+      <w:r>
+        <w:rPr>
+          <w:rFonts w:ascii="Times New Roman" w:eastAsiaTheme="minorHAnsi" w:hAnsi="Times New Roman" w:cs="Times New Roman"/>
+          <w:sz w:val="24"/>
+          <w:lang w:eastAsia="en-US" w:bidi="ar-SA"/>
+        </w:rPr>
+        <w:t>git clone  https://github.com/Plume-SPH/plume-sph.git</w:t>
       </w:r>
     </w:p>
     <w:p>
@@ -2253,18 +1971,8 @@
           <w:sz w:val="24"/>
           <w:lang w:eastAsia="en-US" w:bidi="ar-SA"/>
         </w:rPr>
-        <w:t>cd plume-</w:t>
-      </w:r>
-      <w:proofErr w:type="spellStart"/>
-      <w:r>
-        <w:rPr>
-          <w:rFonts w:ascii="Times New Roman" w:eastAsiaTheme="minorHAnsi" w:hAnsi="Times New Roman" w:cs="Times New Roman"/>
-          <w:sz w:val="24"/>
-          <w:lang w:eastAsia="en-US" w:bidi="ar-SA"/>
-        </w:rPr>
-        <w:t>sph</w:t>
-      </w:r>
-      <w:proofErr w:type="spellEnd"/>
+        <w:t>cd plume-sph</w:t>
+      </w:r>
     </w:p>
     <w:p>
       <w:pPr>
@@ -2285,23 +1993,13 @@
           <w:lang w:eastAsia="en-US" w:bidi="ar-SA"/>
         </w:rPr>
       </w:pPr>
-      <w:proofErr w:type="gramStart"/>
-      <w:r>
-        <w:rPr>
-          <w:rFonts w:ascii="Times New Roman" w:eastAsiaTheme="minorHAnsi" w:hAnsi="Times New Roman" w:cs="Times New Roman"/>
-          <w:sz w:val="24"/>
-          <w:lang w:eastAsia="en-US" w:bidi="ar-SA"/>
-        </w:rPr>
-        <w:t>make</w:t>
-      </w:r>
-      <w:proofErr w:type="gramEnd"/>
-      <w:r>
-        <w:rPr>
-          <w:rFonts w:ascii="Times New Roman" w:eastAsiaTheme="minorHAnsi" w:hAnsi="Times New Roman" w:cs="Times New Roman"/>
-          <w:sz w:val="24"/>
-          <w:lang w:eastAsia="en-US" w:bidi="ar-SA"/>
-        </w:rPr>
-        <w:t xml:space="preserve"> clean</w:t>
+      <w:r>
+        <w:rPr>
+          <w:rFonts w:ascii="Times New Roman" w:eastAsiaTheme="minorHAnsi" w:hAnsi="Times New Roman" w:cs="Times New Roman"/>
+          <w:sz w:val="24"/>
+          <w:lang w:eastAsia="en-US" w:bidi="ar-SA"/>
+        </w:rPr>
+        <w:t>make clean</w:t>
       </w:r>
     </w:p>
     <w:p>
@@ -2313,34 +2011,14 @@
           <w:lang w:eastAsia="en-US" w:bidi="ar-SA"/>
         </w:rPr>
       </w:pPr>
-      <w:proofErr w:type="gramStart"/>
-      <w:r>
-        <w:rPr>
-          <w:rFonts w:ascii="Times New Roman" w:eastAsiaTheme="minorHAnsi" w:hAnsi="Times New Roman" w:cs="Times New Roman"/>
-          <w:sz w:val="24"/>
-          <w:lang w:eastAsia="en-US" w:bidi="ar-SA"/>
-        </w:rPr>
-        <w:t>make</w:t>
-      </w:r>
-      <w:proofErr w:type="gramEnd"/>
-      <w:r>
-        <w:rPr>
-          <w:rFonts w:ascii="Times New Roman" w:eastAsiaTheme="minorHAnsi" w:hAnsi="Times New Roman" w:cs="Times New Roman"/>
-          <w:sz w:val="24"/>
-          <w:lang w:eastAsia="en-US" w:bidi="ar-SA"/>
-        </w:rPr>
-        <w:t xml:space="preserve"> </w:t>
-      </w:r>
-      <w:proofErr w:type="spellStart"/>
-      <w:r>
-        <w:rPr>
-          <w:rFonts w:ascii="Times New Roman" w:eastAsiaTheme="minorHAnsi" w:hAnsi="Times New Roman" w:cs="Times New Roman"/>
-          <w:sz w:val="24"/>
-          <w:lang w:eastAsia="en-US" w:bidi="ar-SA"/>
-        </w:rPr>
-        <w:t>distclean</w:t>
-      </w:r>
-      <w:proofErr w:type="spellEnd"/>
+      <w:r>
+        <w:rPr>
+          <w:rFonts w:ascii="Times New Roman" w:eastAsiaTheme="minorHAnsi" w:hAnsi="Times New Roman" w:cs="Times New Roman"/>
+          <w:sz w:val="24"/>
+          <w:lang w:eastAsia="en-US" w:bidi="ar-SA"/>
+        </w:rPr>
+        <w:t>make distclean</w:t>
+      </w:r>
     </w:p>
     <w:p>
       <w:pPr>
@@ -2361,8 +2039,6 @@
           <w:lang w:eastAsia="en-US" w:bidi="ar-SA"/>
         </w:rPr>
       </w:pPr>
-      <w:proofErr w:type="spellStart"/>
-      <w:proofErr w:type="gramStart"/>
       <w:r>
         <w:rPr>
           <w:rFonts w:ascii="Times New Roman" w:eastAsiaTheme="minorHAnsi" w:hAnsi="Times New Roman" w:cs="Times New Roman"/>
@@ -2371,8 +2047,6 @@
         </w:rPr>
         <w:t>aclocal</w:t>
       </w:r>
-      <w:proofErr w:type="spellEnd"/>
-      <w:proofErr w:type="gramEnd"/>
     </w:p>
     <w:p>
       <w:pPr>
@@ -2383,18 +2057,30 @@
           <w:lang w:eastAsia="en-US" w:bidi="ar-SA"/>
         </w:rPr>
       </w:pPr>
-      <w:proofErr w:type="spellStart"/>
-      <w:proofErr w:type="gramStart"/>
-      <w:r>
-        <w:rPr>
-          <w:rFonts w:ascii="Times New Roman" w:eastAsiaTheme="minorHAnsi" w:hAnsi="Times New Roman" w:cs="Times New Roman"/>
-          <w:sz w:val="24"/>
-          <w:lang w:eastAsia="en-US" w:bidi="ar-SA"/>
-        </w:rPr>
-        <w:t>autoconf</w:t>
-      </w:r>
-      <w:proofErr w:type="spellEnd"/>
-      <w:proofErr w:type="gramEnd"/>
+      <w:r>
+        <w:rPr>
+          <w:rFonts w:ascii="Times New Roman" w:eastAsiaTheme="minorHAnsi" w:hAnsi="Times New Roman" w:cs="Times New Roman"/>
+          <w:sz w:val="24"/>
+          <w:lang w:eastAsia="en-US" w:bidi="ar-SA"/>
+        </w:rPr>
+        <w:t>auto</w:t>
+      </w:r>
+      <w:r>
+        <w:rPr>
+          <w:rFonts w:ascii="Times New Roman" w:eastAsiaTheme="minorHAnsi" w:hAnsi="Times New Roman" w:cs="Times New Roman"/>
+          <w:sz w:val="24"/>
+          <w:lang w:eastAsia="en-US" w:bidi="ar-SA"/>
+        </w:rPr>
+        <w:t>re</w:t>
+      </w:r>
+      <w:r>
+        <w:rPr>
+          <w:rFonts w:ascii="Times New Roman" w:eastAsiaTheme="minorHAnsi" w:hAnsi="Times New Roman" w:cs="Times New Roman"/>
+          <w:sz w:val="24"/>
+          <w:lang w:eastAsia="en-US" w:bidi="ar-SA"/>
+        </w:rPr>
+        <w:t>conf</w:t>
+      </w:r>
     </w:p>
     <w:p>
       <w:pPr>
@@ -2405,25 +2091,13 @@
           <w:lang w:eastAsia="en-US" w:bidi="ar-SA"/>
         </w:rPr>
       </w:pPr>
-      <w:proofErr w:type="spellStart"/>
-      <w:proofErr w:type="gramStart"/>
-      <w:r>
-        <w:rPr>
-          <w:rFonts w:ascii="Times New Roman" w:eastAsiaTheme="minorHAnsi" w:hAnsi="Times New Roman" w:cs="Times New Roman"/>
-          <w:sz w:val="24"/>
-          <w:lang w:eastAsia="en-US" w:bidi="ar-SA"/>
-        </w:rPr>
-        <w:t>automake</w:t>
-      </w:r>
-      <w:proofErr w:type="spellEnd"/>
-      <w:proofErr w:type="gramEnd"/>
-      <w:r>
-        <w:rPr>
-          <w:rFonts w:ascii="Times New Roman" w:eastAsiaTheme="minorHAnsi" w:hAnsi="Times New Roman" w:cs="Times New Roman"/>
-          <w:sz w:val="24"/>
-          <w:lang w:eastAsia="en-US" w:bidi="ar-SA"/>
-        </w:rPr>
-        <w:t xml:space="preserve"> --add-missing</w:t>
+      <w:r>
+        <w:rPr>
+          <w:rFonts w:ascii="Times New Roman" w:eastAsiaTheme="minorHAnsi" w:hAnsi="Times New Roman" w:cs="Times New Roman"/>
+          <w:sz w:val="24"/>
+          <w:lang w:eastAsia="en-US" w:bidi="ar-SA"/>
+        </w:rPr>
+        <w:t>automake --add-missing</w:t>
       </w:r>
     </w:p>
     <w:p>
@@ -2445,88 +2119,14 @@
           <w:lang w:eastAsia="en-US" w:bidi="ar-SA"/>
         </w:rPr>
       </w:pPr>
-      <w:proofErr w:type="gramStart"/>
-      <w:r>
-        <w:rPr>
-          <w:rFonts w:ascii="Times New Roman" w:eastAsiaTheme="minorHAnsi" w:hAnsi="Times New Roman" w:cs="Times New Roman"/>
-          <w:sz w:val="24"/>
-          <w:lang w:eastAsia="en-US" w:bidi="ar-SA"/>
-        </w:rPr>
-        <w:t>./</w:t>
-      </w:r>
-      <w:proofErr w:type="gramEnd"/>
-      <w:r>
-        <w:rPr>
-          <w:rFonts w:ascii="Times New Roman" w:eastAsiaTheme="minorHAnsi" w:hAnsi="Times New Roman" w:cs="Times New Roman"/>
-          <w:sz w:val="24"/>
-          <w:lang w:eastAsia="en-US" w:bidi="ar-SA"/>
-        </w:rPr>
-        <w:t>configure --without-</w:t>
-      </w:r>
-      <w:proofErr w:type="spellStart"/>
-      <w:r>
-        <w:rPr>
-          <w:rFonts w:ascii="Times New Roman" w:eastAsiaTheme="minorHAnsi" w:hAnsi="Times New Roman" w:cs="Times New Roman"/>
-          <w:sz w:val="24"/>
-          <w:lang w:eastAsia="en-US" w:bidi="ar-SA"/>
-        </w:rPr>
-        <w:t>gdal</w:t>
-      </w:r>
-      <w:proofErr w:type="spellEnd"/>
-      <w:r>
-        <w:rPr>
-          <w:rFonts w:ascii="Times New Roman" w:eastAsiaTheme="minorHAnsi" w:hAnsi="Times New Roman" w:cs="Times New Roman"/>
-          <w:sz w:val="24"/>
-          <w:lang w:eastAsia="en-US" w:bidi="ar-SA"/>
-        </w:rPr>
-        <w:t xml:space="preserve"> --with-hdf5 --enable-debug --enable-parallel CC=</w:t>
-      </w:r>
-      <w:proofErr w:type="spellStart"/>
-      <w:r>
-        <w:rPr>
-          <w:rFonts w:ascii="Times New Roman" w:eastAsiaTheme="minorHAnsi" w:hAnsi="Times New Roman" w:cs="Times New Roman"/>
-          <w:sz w:val="24"/>
-          <w:lang w:eastAsia="en-US" w:bidi="ar-SA"/>
-        </w:rPr>
-        <w:t>mpicc</w:t>
-      </w:r>
-      <w:proofErr w:type="spellEnd"/>
-      <w:r>
-        <w:rPr>
-          <w:rFonts w:ascii="Times New Roman" w:eastAsiaTheme="minorHAnsi" w:hAnsi="Times New Roman" w:cs="Times New Roman"/>
-          <w:sz w:val="24"/>
-          <w:lang w:eastAsia="en-US" w:bidi="ar-SA"/>
-        </w:rPr>
-        <w:t xml:space="preserve"> CXX=</w:t>
-      </w:r>
-      <w:proofErr w:type="spellStart"/>
-      <w:r>
-        <w:rPr>
-          <w:rFonts w:ascii="Times New Roman" w:eastAsiaTheme="minorHAnsi" w:hAnsi="Times New Roman" w:cs="Times New Roman"/>
-          <w:sz w:val="24"/>
-          <w:lang w:eastAsia="en-US" w:bidi="ar-SA"/>
-        </w:rPr>
-        <w:t>mpicxx</w:t>
-      </w:r>
-      <w:proofErr w:type="spellEnd"/>
-      <w:r>
-        <w:rPr>
-          <w:rFonts w:ascii="Times New Roman" w:eastAsiaTheme="minorHAnsi" w:hAnsi="Times New Roman" w:cs="Times New Roman"/>
-          <w:sz w:val="24"/>
-          <w:lang w:eastAsia="en-US" w:bidi="ar-SA"/>
-        </w:rPr>
-        <w:t xml:space="preserve"> FC=</w:t>
-      </w:r>
-      <w:proofErr w:type="spellStart"/>
-      <w:r>
-        <w:rPr>
-          <w:rFonts w:ascii="Times New Roman" w:eastAsiaTheme="minorHAnsi" w:hAnsi="Times New Roman" w:cs="Times New Roman"/>
-          <w:sz w:val="24"/>
-          <w:lang w:eastAsia="en-US" w:bidi="ar-SA"/>
-        </w:rPr>
-        <w:t>mpifort</w:t>
-      </w:r>
-      <w:proofErr w:type="spellEnd"/>
+      <w:r>
+        <w:rPr>
+          <w:rFonts w:ascii="Times New Roman" w:eastAsiaTheme="minorHAnsi" w:hAnsi="Times New Roman" w:cs="Times New Roman"/>
+          <w:sz w:val="24"/>
+          <w:lang w:eastAsia="en-US" w:bidi="ar-SA"/>
+        </w:rPr>
+        <w:t>./configure --without-gdal --with-hdf5 --enable-debug --enable-parallel CC=mpicc CXX=mpicxx FC=mpifort</w:t>
+      </w:r>
     </w:p>
     <w:p>
       <w:pPr>
@@ -2575,7 +2175,23 @@
           <w:sz w:val="24"/>
           <w:lang w:eastAsia="en-US" w:bidi="ar-SA"/>
         </w:rPr>
-        <w:t xml:space="preserve">It is recommended that turn off debug by remove “--enable-debug” from the configure option. </w:t>
+        <w:t xml:space="preserve">It is recommended </w:t>
+      </w:r>
+      <w:r>
+        <w:rPr>
+          <w:rFonts w:ascii="Times New Roman" w:eastAsiaTheme="minorHAnsi" w:hAnsi="Times New Roman" w:cs="Times New Roman"/>
+          <w:sz w:val="24"/>
+          <w:lang w:eastAsia="en-US" w:bidi="ar-SA"/>
+        </w:rPr>
+        <w:t xml:space="preserve">to </w:t>
+      </w:r>
+      <w:r>
+        <w:rPr>
+          <w:rFonts w:ascii="Times New Roman" w:eastAsiaTheme="minorHAnsi" w:hAnsi="Times New Roman" w:cs="Times New Roman"/>
+          <w:sz w:val="24"/>
+          <w:lang w:eastAsia="en-US" w:bidi="ar-SA"/>
+        </w:rPr>
+        <w:t xml:space="preserve">turn off debug by remove “--enable-debug” from the configure option. </w:t>
       </w:r>
     </w:p>
     <w:p>
@@ -2597,33 +2213,7 @@
           <w:sz w:val="24"/>
           <w:lang w:eastAsia="en-US" w:bidi="ar-SA"/>
         </w:rPr>
-        <w:t xml:space="preserve">It is </w:t>
-      </w:r>
-      <w:r>
-        <w:rPr>
-          <w:rFonts w:ascii="Times New Roman" w:eastAsiaTheme="minorHAnsi" w:hAnsi="Times New Roman" w:cs="Times New Roman"/>
-          <w:sz w:val="24"/>
-          <w:lang w:eastAsia="en-US" w:bidi="ar-SA"/>
-        </w:rPr>
-        <w:t xml:space="preserve">recommended to use the </w:t>
-      </w:r>
-      <w:proofErr w:type="spellStart"/>
-      <w:r>
-        <w:rPr>
-          <w:rFonts w:ascii="Times New Roman" w:eastAsiaTheme="minorHAnsi" w:hAnsi="Times New Roman" w:cs="Times New Roman"/>
-          <w:sz w:val="24"/>
-          <w:lang w:eastAsia="en-US" w:bidi="ar-SA"/>
-        </w:rPr>
-        <w:t>mpi</w:t>
-      </w:r>
-      <w:proofErr w:type="spellEnd"/>
-      <w:r>
-        <w:rPr>
-          <w:rFonts w:ascii="Times New Roman" w:eastAsiaTheme="minorHAnsi" w:hAnsi="Times New Roman" w:cs="Times New Roman"/>
-          <w:sz w:val="24"/>
-          <w:lang w:eastAsia="en-US" w:bidi="ar-SA"/>
-        </w:rPr>
-        <w:t xml:space="preserve"> version of Plume-SPH, as you will see, the serial version is too slow to do real simulation. So always configure with “--enable-parallel”</w:t>
+        <w:t>It is recommended to use the mpi version of Plume-SPH, as you will see, the serial version is too slow to do real simulation. So always configure with “--enable-parallel”</w:t>
       </w:r>
     </w:p>
     <w:p>
@@ -2657,7 +2247,15 @@
           <w:sz w:val="24"/>
           <w:lang w:eastAsia="en-US" w:bidi="ar-SA"/>
         </w:rPr>
-        <w:t>Make &amp;&amp; make install</w:t>
+        <w:t>m</w:t>
+      </w:r>
+      <w:r>
+        <w:rPr>
+          <w:rFonts w:ascii="Times New Roman" w:eastAsiaTheme="minorHAnsi" w:hAnsi="Times New Roman" w:cs="Times New Roman"/>
+          <w:sz w:val="24"/>
+          <w:lang w:eastAsia="en-US" w:bidi="ar-SA"/>
+        </w:rPr>
+        <w:t>ake &amp;&amp; make install</w:t>
       </w:r>
     </w:p>
     <w:p>
@@ -2668,21 +2266,12 @@
           <w:u w:val="single"/>
         </w:rPr>
       </w:pPr>
-      <w:proofErr w:type="gramStart"/>
       <w:r>
         <w:rPr>
           <w:b/>
           <w:u w:val="single"/>
         </w:rPr>
-        <w:t>check</w:t>
-      </w:r>
-      <w:proofErr w:type="gramEnd"/>
-      <w:r>
-        <w:rPr>
-          <w:b/>
-          <w:u w:val="single"/>
-        </w:rPr>
-        <w:t xml:space="preserve"> installation:</w:t>
+        <w:t>check installation:</w:t>
       </w:r>
     </w:p>
     <w:p>
@@ -2697,44 +2286,12 @@
           <w:sz w:val="24"/>
         </w:rPr>
       </w:pPr>
-      <w:proofErr w:type="gramStart"/>
       <w:r>
         <w:rPr>
           <w:rFonts w:ascii="Times New Roman" w:hAnsi="Times New Roman" w:cs="Times New Roman"/>
           <w:sz w:val="24"/>
         </w:rPr>
-        <w:t>if</w:t>
-      </w:r>
-      <w:proofErr w:type="gramEnd"/>
-      <w:r>
-        <w:rPr>
-          <w:rFonts w:ascii="Times New Roman" w:hAnsi="Times New Roman" w:cs="Times New Roman"/>
-          <w:sz w:val="24"/>
-        </w:rPr>
-        <w:t xml:space="preserve"> there is some error, there will be </w:t>
-      </w:r>
-      <w:r>
-        <w:rPr>
-          <w:rFonts w:ascii="Times New Roman" w:hAnsi="Times New Roman" w:cs="Times New Roman"/>
-          <w:sz w:val="24"/>
-        </w:rPr>
-        <w:t xml:space="preserve">some error message print on the </w:t>
-      </w:r>
-      <w:proofErr w:type="spellStart"/>
-      <w:r>
-        <w:rPr>
-          <w:rFonts w:ascii="Times New Roman" w:hAnsi="Times New Roman" w:cs="Times New Roman"/>
-          <w:sz w:val="24"/>
-        </w:rPr>
-        <w:t>screan</w:t>
-      </w:r>
-      <w:proofErr w:type="spellEnd"/>
-      <w:r>
-        <w:rPr>
-          <w:rFonts w:ascii="Times New Roman" w:hAnsi="Times New Roman" w:cs="Times New Roman"/>
-          <w:sz w:val="24"/>
-        </w:rPr>
-        <w:t>.</w:t>
+        <w:t>if there is some error, there will be some error message print on the screan.</w:t>
       </w:r>
     </w:p>
     <w:p>
@@ -2766,23 +2323,12 @@
           <w:sz w:val="24"/>
         </w:rPr>
       </w:pPr>
-      <w:proofErr w:type="spellStart"/>
-      <w:proofErr w:type="gramStart"/>
       <w:r>
         <w:rPr>
           <w:rFonts w:ascii="Times New Roman" w:hAnsi="Times New Roman" w:cs="Times New Roman"/>
           <w:sz w:val="24"/>
         </w:rPr>
-        <w:t>ls</w:t>
-      </w:r>
-      <w:proofErr w:type="spellEnd"/>
-      <w:proofErr w:type="gramEnd"/>
-      <w:r>
-        <w:rPr>
-          <w:rFonts w:ascii="Times New Roman" w:hAnsi="Times New Roman" w:cs="Times New Roman"/>
-          <w:sz w:val="24"/>
-        </w:rPr>
-        <w:t xml:space="preserve"> -l</w:t>
+        <w:t>ls -l</w:t>
       </w:r>
     </w:p>
     <w:p>
@@ -2795,23 +2341,7 @@
           <w:rFonts w:ascii="Times New Roman" w:hAnsi="Times New Roman" w:cs="Times New Roman"/>
           <w:sz w:val="24"/>
         </w:rPr>
-        <w:t>There should be two recently generated binary file: “</w:t>
-      </w:r>
-      <w:proofErr w:type="spellStart"/>
-      <w:r>
-        <w:rPr>
-          <w:rFonts w:ascii="Times New Roman" w:hAnsi="Times New Roman" w:cs="Times New Roman"/>
-          <w:sz w:val="24"/>
-        </w:rPr>
-        <w:t>particler</w:t>
-      </w:r>
-      <w:proofErr w:type="spellEnd"/>
-      <w:r>
-        <w:rPr>
-          <w:rFonts w:ascii="Times New Roman" w:hAnsi="Times New Roman" w:cs="Times New Roman"/>
-          <w:sz w:val="24"/>
-        </w:rPr>
-        <w:t>” and “preprocess</w:t>
+        <w:t>There should be two recently generated binary file: “particler” and “preprocess</w:t>
       </w:r>
       <w:r>
         <w:t>”</w:t>
@@ -2850,13 +2380,7 @@
         <w:rPr>
           <w:rFonts w:ascii="Times New Roman" w:hAnsi="Times New Roman" w:cs="Times New Roman"/>
         </w:rPr>
-        <w:t>The current version of Plume-SPH is purely command line based. The procedure of running Plume-SPH are as</w:t>
-      </w:r>
-      <w:r>
-        <w:rPr>
-          <w:rFonts w:ascii="Times New Roman" w:hAnsi="Times New Roman" w:cs="Times New Roman"/>
-        </w:rPr>
-        <w:t xml:space="preserve"> following</w:t>
+        <w:t>The current version of Plume-SPH is purely command line based. The procedure of running Plume-SPH are as following</w:t>
       </w:r>
     </w:p>
     <w:p>
@@ -2895,108 +2419,20 @@
         </w:rPr>
         <w:t xml:space="preserve">Put the meteorological data in the directory named </w:t>
       </w:r>
-      <w:proofErr w:type="spellStart"/>
-      <w:r>
-        <w:rPr>
-          <w:rFonts w:ascii="Times New Roman" w:eastAsiaTheme="minorHAnsi" w:hAnsi="Times New Roman" w:cs="Times New Roman"/>
-          <w:lang w:eastAsia="en-US" w:bidi="ar-SA"/>
-        </w:rPr>
-        <w:t>Meteo_</w:t>
-      </w:r>
-      <w:proofErr w:type="gramStart"/>
-      <w:r>
-        <w:rPr>
-          <w:rFonts w:ascii="Times New Roman" w:eastAsiaTheme="minorHAnsi" w:hAnsi="Times New Roman" w:cs="Times New Roman"/>
-          <w:lang w:eastAsia="en-US" w:bidi="ar-SA"/>
-        </w:rPr>
-        <w:t>data</w:t>
-      </w:r>
-      <w:proofErr w:type="spellEnd"/>
-      <w:r>
-        <w:rPr>
-          <w:rFonts w:ascii="Times New Roman" w:eastAsiaTheme="minorHAnsi" w:hAnsi="Times New Roman" w:cs="Times New Roman"/>
-          <w:lang w:eastAsia="en-US" w:bidi="ar-SA"/>
-        </w:rPr>
-        <w:t>,</w:t>
-      </w:r>
-      <w:proofErr w:type="gramEnd"/>
-      <w:r>
-        <w:rPr>
-          <w:rFonts w:ascii="Times New Roman" w:eastAsiaTheme="minorHAnsi" w:hAnsi="Times New Roman" w:cs="Times New Roman"/>
-          <w:lang w:eastAsia="en-US" w:bidi="ar-SA"/>
-        </w:rPr>
-        <w:t xml:space="preserve"> modify root/</w:t>
-      </w:r>
-      <w:proofErr w:type="spellStart"/>
-      <w:r>
-        <w:rPr>
-          <w:rFonts w:ascii="Times New Roman" w:eastAsiaTheme="minorHAnsi" w:hAnsi="Times New Roman" w:cs="Times New Roman"/>
-          <w:lang w:eastAsia="en-US" w:bidi="ar-SA"/>
-        </w:rPr>
-        <w:t>src</w:t>
-      </w:r>
-      <w:proofErr w:type="spellEnd"/>
-      <w:r>
-        <w:rPr>
-          <w:rFonts w:ascii="Times New Roman" w:eastAsiaTheme="minorHAnsi" w:hAnsi="Times New Roman" w:cs="Times New Roman"/>
-          <w:lang w:eastAsia="en-US" w:bidi="ar-SA"/>
-        </w:rPr>
-        <w:t>/plu</w:t>
-      </w:r>
-      <w:r>
-        <w:rPr>
-          <w:rFonts w:ascii="Times New Roman" w:eastAsiaTheme="minorHAnsi" w:hAnsi="Times New Roman" w:cs="Times New Roman"/>
-          <w:lang w:eastAsia="en-US" w:bidi="ar-SA"/>
-        </w:rPr>
-        <w:t>me/</w:t>
-      </w:r>
-      <w:proofErr w:type="spellStart"/>
-      <w:r>
-        <w:rPr>
-          <w:rFonts w:ascii="Times New Roman" w:eastAsiaTheme="minorHAnsi" w:hAnsi="Times New Roman" w:cs="Times New Roman"/>
-          <w:lang w:eastAsia="en-US" w:bidi="ar-SA"/>
-        </w:rPr>
-        <w:t>parameters.h</w:t>
-      </w:r>
-      <w:proofErr w:type="spellEnd"/>
-      <w:r>
-        <w:rPr>
-          <w:rFonts w:ascii="Times New Roman" w:eastAsiaTheme="minorHAnsi" w:hAnsi="Times New Roman" w:cs="Times New Roman"/>
-          <w:lang w:eastAsia="en-US" w:bidi="ar-SA"/>
-        </w:rPr>
-        <w:t xml:space="preserve"> put material property and eruption parameter in the corresponding place. Modify root/</w:t>
-      </w:r>
-      <w:proofErr w:type="spellStart"/>
-      <w:r>
-        <w:rPr>
-          <w:rFonts w:ascii="Times New Roman" w:eastAsiaTheme="minorHAnsi" w:hAnsi="Times New Roman" w:cs="Times New Roman"/>
-          <w:lang w:eastAsia="en-US" w:bidi="ar-SA"/>
-        </w:rPr>
-        <w:t>src</w:t>
-      </w:r>
-      <w:proofErr w:type="spellEnd"/>
-      <w:r>
-        <w:rPr>
-          <w:rFonts w:ascii="Times New Roman" w:eastAsiaTheme="minorHAnsi" w:hAnsi="Times New Roman" w:cs="Times New Roman"/>
-          <w:lang w:eastAsia="en-US" w:bidi="ar-SA"/>
-        </w:rPr>
-        <w:t>/plume/</w:t>
-      </w:r>
-      <w:proofErr w:type="spellStart"/>
-      <w:r>
-        <w:rPr>
-          <w:rFonts w:ascii="Times New Roman" w:eastAsiaTheme="minorHAnsi" w:hAnsi="Times New Roman" w:cs="Times New Roman"/>
-          <w:lang w:eastAsia="en-US" w:bidi="ar-SA"/>
-        </w:rPr>
-        <w:t>parameters.h</w:t>
-      </w:r>
-      <w:proofErr w:type="spellEnd"/>
-      <w:r>
-        <w:rPr>
-          <w:rFonts w:ascii="Times New Roman" w:eastAsiaTheme="minorHAnsi" w:hAnsi="Times New Roman" w:cs="Times New Roman"/>
-          <w:lang w:eastAsia="en-US" w:bidi="ar-SA"/>
-        </w:rPr>
-        <w:t xml:space="preserve">, place simulation parameters at the corresponding place. </w:t>
+      <w:r>
+        <w:rPr>
+          <w:rFonts w:ascii="Times New Roman" w:eastAsiaTheme="minorHAnsi" w:hAnsi="Times New Roman" w:cs="Times New Roman"/>
+          <w:lang w:eastAsia="en-US" w:bidi="ar-SA"/>
+        </w:rPr>
+        <w:t xml:space="preserve">Meteo_data, modify root/src/plume/parameters.h put material property and eruption parameter in the </w:t>
+      </w:r>
+      <w:r>
+        <w:rPr>
+          <w:rFonts w:ascii="Times New Roman" w:eastAsiaTheme="minorHAnsi" w:hAnsi="Times New Roman" w:cs="Times New Roman"/>
+          <w:lang w:eastAsia="en-US" w:bidi="ar-SA"/>
+        </w:rPr>
+        <w:lastRenderedPageBreak/>
+        <w:t xml:space="preserve">corresponding place. Modify root/src/plume/parameters.h, place simulation parameters at the corresponding place. </w:t>
       </w:r>
     </w:p>
     <w:p>
@@ -3016,24 +2452,7 @@
           <w:rFonts w:ascii="Times New Roman" w:eastAsiaTheme="minorHAnsi" w:hAnsi="Times New Roman" w:cs="Times New Roman"/>
           <w:lang w:eastAsia="en-US" w:bidi="ar-SA"/>
         </w:rPr>
-        <w:lastRenderedPageBreak/>
-        <w:t>Modify root/bin/</w:t>
-      </w:r>
-      <w:proofErr w:type="spellStart"/>
-      <w:r>
-        <w:rPr>
-          <w:rFonts w:ascii="Times New Roman" w:eastAsiaTheme="minorHAnsi" w:hAnsi="Times New Roman" w:cs="Times New Roman"/>
-          <w:lang w:eastAsia="en-US" w:bidi="ar-SA"/>
-        </w:rPr>
-        <w:t>simulate.data</w:t>
-      </w:r>
-      <w:proofErr w:type="spellEnd"/>
-      <w:r>
-        <w:rPr>
-          <w:rFonts w:ascii="Times New Roman" w:eastAsiaTheme="minorHAnsi" w:hAnsi="Times New Roman" w:cs="Times New Roman"/>
-          <w:lang w:eastAsia="en-US" w:bidi="ar-SA"/>
-        </w:rPr>
-        <w:t>.</w:t>
+        <w:t>Modify root/bin/simulate.data.</w:t>
       </w:r>
     </w:p>
     <w:p>
@@ -3048,60 +2467,12 @@
           <w:lang w:eastAsia="en-US" w:bidi="ar-SA"/>
         </w:rPr>
       </w:pPr>
-      <w:proofErr w:type="gramStart"/>
-      <w:r>
-        <w:rPr>
-          <w:rFonts w:ascii="Times New Roman" w:eastAsiaTheme="minorHAnsi" w:hAnsi="Times New Roman" w:cs="Times New Roman"/>
-          <w:lang w:eastAsia="en-US" w:bidi="ar-SA"/>
-        </w:rPr>
-        <w:t>configure</w:t>
-      </w:r>
-      <w:proofErr w:type="gramEnd"/>
-      <w:r>
-        <w:rPr>
-          <w:rFonts w:ascii="Times New Roman" w:eastAsiaTheme="minorHAnsi" w:hAnsi="Times New Roman" w:cs="Times New Roman"/>
-          <w:lang w:eastAsia="en-US" w:bidi="ar-SA"/>
-        </w:rPr>
-        <w:t xml:space="preserve"> if necessary. (If you have alread</w:t>
-      </w:r>
-      <w:r>
-        <w:rPr>
-          <w:rFonts w:ascii="Times New Roman" w:eastAsiaTheme="minorHAnsi" w:hAnsi="Times New Roman" w:cs="Times New Roman"/>
-          <w:lang w:eastAsia="en-US" w:bidi="ar-SA"/>
-        </w:rPr>
-        <w:t>y configured, even though you made some modification on root/</w:t>
-      </w:r>
-      <w:proofErr w:type="spellStart"/>
-      <w:r>
-        <w:rPr>
-          <w:rFonts w:ascii="Times New Roman" w:eastAsiaTheme="minorHAnsi" w:hAnsi="Times New Roman" w:cs="Times New Roman"/>
-          <w:lang w:eastAsia="en-US" w:bidi="ar-SA"/>
-        </w:rPr>
-        <w:t>src</w:t>
-      </w:r>
-      <w:proofErr w:type="spellEnd"/>
-      <w:r>
-        <w:rPr>
-          <w:rFonts w:ascii="Times New Roman" w:eastAsiaTheme="minorHAnsi" w:hAnsi="Times New Roman" w:cs="Times New Roman"/>
-          <w:lang w:eastAsia="en-US" w:bidi="ar-SA"/>
-        </w:rPr>
-        <w:t>/plume/</w:t>
-      </w:r>
-      <w:proofErr w:type="spellStart"/>
-      <w:r>
-        <w:rPr>
-          <w:rFonts w:ascii="Times New Roman" w:eastAsiaTheme="minorHAnsi" w:hAnsi="Times New Roman" w:cs="Times New Roman"/>
-          <w:lang w:eastAsia="en-US" w:bidi="ar-SA"/>
-        </w:rPr>
-        <w:t>parameters.h</w:t>
-      </w:r>
-      <w:proofErr w:type="spellEnd"/>
-      <w:r>
-        <w:rPr>
-          <w:rFonts w:ascii="Times New Roman" w:eastAsiaTheme="minorHAnsi" w:hAnsi="Times New Roman" w:cs="Times New Roman"/>
-          <w:lang w:eastAsia="en-US" w:bidi="ar-SA"/>
-        </w:rPr>
-        <w:t>, it is not necessary to re-do the configure.). Then install (make &amp;&amp; make install)</w:t>
+      <w:r>
+        <w:rPr>
+          <w:rFonts w:ascii="Times New Roman" w:eastAsiaTheme="minorHAnsi" w:hAnsi="Times New Roman" w:cs="Times New Roman"/>
+          <w:lang w:eastAsia="en-US" w:bidi="ar-SA"/>
+        </w:rPr>
+        <w:t>configure if necessary. (If you have already configured, even though you made some modification on root/src/plume/parameters.h, it is not necessary to re-do the configure.). Then install (make &amp;&amp; make install)</w:t>
       </w:r>
     </w:p>
     <w:p>
@@ -3121,81 +2492,8 @@
           <w:rFonts w:ascii="Times New Roman" w:eastAsiaTheme="minorHAnsi" w:hAnsi="Times New Roman" w:cs="Times New Roman"/>
           <w:lang w:eastAsia="en-US" w:bidi="ar-SA"/>
         </w:rPr>
-        <w:t>You can copy “bin” and “</w:t>
-      </w:r>
-      <w:proofErr w:type="spellStart"/>
-      <w:r>
-        <w:rPr>
-          <w:rFonts w:ascii="Times New Roman" w:eastAsiaTheme="minorHAnsi" w:hAnsi="Times New Roman" w:cs="Times New Roman"/>
-          <w:lang w:eastAsia="en-US" w:bidi="ar-SA"/>
-        </w:rPr>
-        <w:t>Meteo_data</w:t>
-      </w:r>
-      <w:proofErr w:type="spellEnd"/>
-      <w:r>
-        <w:rPr>
-          <w:rFonts w:ascii="Times New Roman" w:eastAsiaTheme="minorHAnsi" w:hAnsi="Times New Roman" w:cs="Times New Roman"/>
-          <w:lang w:eastAsia="en-US" w:bidi="ar-SA"/>
-        </w:rPr>
-        <w:t>” to your running directory. You are free to change the</w:t>
-      </w:r>
-      <w:r>
-        <w:rPr>
-          <w:rFonts w:ascii="Times New Roman" w:eastAsiaTheme="minorHAnsi" w:hAnsi="Times New Roman" w:cs="Times New Roman"/>
-          <w:lang w:eastAsia="en-US" w:bidi="ar-SA"/>
-        </w:rPr>
-        <w:t xml:space="preserve"> name of “bin” to anything. </w:t>
-      </w:r>
-      <w:proofErr w:type="gramStart"/>
-      <w:r>
-        <w:rPr>
-          <w:rFonts w:ascii="Times New Roman" w:eastAsiaTheme="minorHAnsi" w:hAnsi="Times New Roman" w:cs="Times New Roman"/>
-          <w:lang w:eastAsia="en-US" w:bidi="ar-SA"/>
-        </w:rPr>
-        <w:t>but</w:t>
-      </w:r>
-      <w:proofErr w:type="gramEnd"/>
-      <w:r>
-        <w:rPr>
-          <w:rFonts w:ascii="Times New Roman" w:eastAsiaTheme="minorHAnsi" w:hAnsi="Times New Roman" w:cs="Times New Roman"/>
-          <w:lang w:eastAsia="en-US" w:bidi="ar-SA"/>
-        </w:rPr>
-        <w:t xml:space="preserve"> DO NOT FORGET to modify the line “the directory and name of </w:t>
-      </w:r>
-      <w:proofErr w:type="spellStart"/>
-      <w:r>
-        <w:rPr>
-          <w:rFonts w:ascii="Times New Roman" w:eastAsiaTheme="minorHAnsi" w:hAnsi="Times New Roman" w:cs="Times New Roman"/>
-          <w:lang w:eastAsia="en-US" w:bidi="ar-SA"/>
-        </w:rPr>
-        <w:t>meteo</w:t>
-      </w:r>
-      <w:proofErr w:type="spellEnd"/>
-      <w:r>
-        <w:rPr>
-          <w:rFonts w:ascii="Times New Roman" w:eastAsiaTheme="minorHAnsi" w:hAnsi="Times New Roman" w:cs="Times New Roman"/>
-          <w:lang w:eastAsia="en-US" w:bidi="ar-SA"/>
-        </w:rPr>
-        <w:t xml:space="preserve"> data” in “</w:t>
-      </w:r>
-      <w:proofErr w:type="spellStart"/>
-      <w:r>
-        <w:rPr>
-          <w:rFonts w:ascii="Times New Roman" w:eastAsiaTheme="minorHAnsi" w:hAnsi="Times New Roman" w:cs="Times New Roman"/>
-          <w:lang w:eastAsia="en-US" w:bidi="ar-SA"/>
-        </w:rPr>
-        <w:t>simulation.data</w:t>
-      </w:r>
-      <w:proofErr w:type="spellEnd"/>
-      <w:r>
-        <w:rPr>
-          <w:rFonts w:ascii="Times New Roman" w:eastAsiaTheme="minorHAnsi" w:hAnsi="Times New Roman" w:cs="Times New Roman"/>
-          <w:lang w:eastAsia="en-US" w:bidi="ar-SA"/>
-        </w:rPr>
-        <w:t>”. Or you can run Plume-SPH in the compile directory.</w:t>
-      </w:r>
-      <w:bookmarkStart w:id="11" w:name="_GoBack"/>
-      <w:bookmarkEnd w:id="11"/>
+        <w:t>You can copy “bin” and “Meteo_data” to your running directory. You are free to change the name of “bin” to anything. but DO NOT FORGET to modify the line “the directory and name of meteo data” in “simulation.data”. Or you can run Plume-SPH in the compile directory.</w:t>
+      </w:r>
     </w:p>
     <w:p>
       <w:pPr>
@@ -3243,60 +2541,12 @@
           <w:lang w:eastAsia="en-US" w:bidi="ar-SA"/>
         </w:rPr>
       </w:pPr>
-      <w:proofErr w:type="gramStart"/>
-      <w:r>
-        <w:rPr>
-          <w:rFonts w:ascii="Times New Roman" w:eastAsiaTheme="minorHAnsi" w:hAnsi="Times New Roman" w:cs="Times New Roman"/>
-          <w:lang w:eastAsia="en-US" w:bidi="ar-SA"/>
-        </w:rPr>
-        <w:t>./</w:t>
-      </w:r>
-      <w:proofErr w:type="gramEnd"/>
-      <w:r>
-        <w:rPr>
-          <w:rFonts w:ascii="Times New Roman" w:eastAsiaTheme="minorHAnsi" w:hAnsi="Times New Roman" w:cs="Times New Roman"/>
-          <w:lang w:eastAsia="en-US" w:bidi="ar-SA"/>
-        </w:rPr>
-        <w:t>preprocess #_</w:t>
-      </w:r>
-      <w:proofErr w:type="spellStart"/>
-      <w:r>
-        <w:rPr>
-          <w:rFonts w:ascii="Times New Roman" w:eastAsiaTheme="minorHAnsi" w:hAnsi="Times New Roman" w:cs="Times New Roman"/>
-          <w:lang w:eastAsia="en-US" w:bidi="ar-SA"/>
-        </w:rPr>
-        <w:t>of_cores</w:t>
-      </w:r>
-      <w:proofErr w:type="spellEnd"/>
-      <w:r>
-        <w:rPr>
-          <w:rFonts w:ascii="Times New Roman" w:eastAsiaTheme="minorHAnsi" w:hAnsi="Times New Roman" w:cs="Times New Roman"/>
-          <w:lang w:eastAsia="en-US" w:bidi="ar-SA"/>
-        </w:rPr>
-        <w:t xml:space="preserve"> </w:t>
-      </w:r>
-      <w:proofErr w:type="spellStart"/>
-      <w:r>
-        <w:rPr>
-          <w:rFonts w:ascii="Times New Roman" w:eastAsiaTheme="minorHAnsi" w:hAnsi="Times New Roman" w:cs="Times New Roman"/>
-          <w:lang w:eastAsia="en-US" w:bidi="ar-SA"/>
-        </w:rPr>
-        <w:t>smoothing_len</w:t>
-      </w:r>
-      <w:r>
-        <w:rPr>
-          <w:rFonts w:ascii="Times New Roman" w:eastAsiaTheme="minorHAnsi" w:hAnsi="Times New Roman" w:cs="Times New Roman"/>
-          <w:lang w:eastAsia="en-US" w:bidi="ar-SA"/>
-        </w:rPr>
-        <w:t>gth</w:t>
-      </w:r>
-      <w:proofErr w:type="spellEnd"/>
-      <w:r>
-        <w:rPr>
-          <w:rFonts w:ascii="Times New Roman" w:eastAsiaTheme="minorHAnsi" w:hAnsi="Times New Roman" w:cs="Times New Roman"/>
-          <w:lang w:eastAsia="en-US" w:bidi="ar-SA"/>
-        </w:rPr>
-        <w:t xml:space="preserve"> 0</w:t>
+      <w:r>
+        <w:rPr>
+          <w:rFonts w:ascii="Times New Roman" w:eastAsiaTheme="minorHAnsi" w:hAnsi="Times New Roman" w:cs="Times New Roman"/>
+          <w:lang w:eastAsia="en-US" w:bidi="ar-SA"/>
+        </w:rPr>
+        <w:t>./preprocess #_of_cores smoothing_length 0</w:t>
       </w:r>
     </w:p>
     <w:p>
@@ -3313,14 +2563,7 @@
           <w:rFonts w:ascii="Times New Roman" w:eastAsiaTheme="minorHAnsi" w:hAnsi="Times New Roman" w:cs="Times New Roman"/>
           <w:lang w:eastAsia="en-US" w:bidi="ar-SA"/>
         </w:rPr>
-        <w:t>Please note there are three command line options for running “preprocess”, the first one is the number of cores, the second one is smoothing length, the last one MUST be zero for current version, which indicates that “do not read wind field data whil</w:t>
-      </w:r>
-      <w:r>
-        <w:rPr>
-          <w:rFonts w:ascii="Times New Roman" w:eastAsiaTheme="minorHAnsi" w:hAnsi="Times New Roman" w:cs="Times New Roman"/>
-          <w:lang w:eastAsia="en-US" w:bidi="ar-SA"/>
-        </w:rPr>
-        <w:t xml:space="preserve">e running simulation”. We preserve the last option for future development of Plume-SPH. </w:t>
+        <w:t xml:space="preserve">Please note there are three command line options for running “preprocess”, the first one is the number of cores, the second one is smoothing length, the last one MUST be zero for current version, which indicates that “do not read wind field data while running simulation”. We preserve the last option for future development of Plume-SPH. </w:t>
       </w:r>
     </w:p>
     <w:p>
@@ -3337,23 +2580,7 @@
           <w:rFonts w:ascii="Times New Roman" w:eastAsiaTheme="minorHAnsi" w:hAnsi="Times New Roman" w:cs="Times New Roman"/>
           <w:lang w:eastAsia="en-US" w:bidi="ar-SA"/>
         </w:rPr>
-        <w:t xml:space="preserve">If successful, you will see some files named as: funkyxxxx.h5 in the running </w:t>
-      </w:r>
-      <w:proofErr w:type="spellStart"/>
-      <w:r>
-        <w:rPr>
-          <w:rFonts w:ascii="Times New Roman" w:eastAsiaTheme="minorHAnsi" w:hAnsi="Times New Roman" w:cs="Times New Roman"/>
-          <w:lang w:eastAsia="en-US" w:bidi="ar-SA"/>
-        </w:rPr>
-        <w:t>dorectory</w:t>
-      </w:r>
-      <w:proofErr w:type="spellEnd"/>
-      <w:r>
-        <w:rPr>
-          <w:rFonts w:ascii="Times New Roman" w:eastAsiaTheme="minorHAnsi" w:hAnsi="Times New Roman" w:cs="Times New Roman"/>
-          <w:lang w:eastAsia="en-US" w:bidi="ar-SA"/>
-        </w:rPr>
-        <w:t>.</w:t>
+        <w:t>If successful, you will see some files named as: funkyxxxx.h5 in the running dorectory.</w:t>
       </w:r>
     </w:p>
     <w:p>
@@ -3402,24 +2629,13 @@
           <w:lang w:eastAsia="en-US" w:bidi="ar-SA"/>
         </w:rPr>
       </w:pPr>
-      <w:proofErr w:type="gramStart"/>
-      <w:r>
-        <w:rPr>
-          <w:rFonts w:ascii="Times New Roman" w:eastAsiaTheme="minorHAnsi" w:hAnsi="Times New Roman" w:cs="Times New Roman"/>
-          <w:lang w:eastAsia="en-US" w:bidi="ar-SA"/>
-        </w:rPr>
-        <w:t>./</w:t>
-      </w:r>
-      <w:proofErr w:type="spellStart"/>
-      <w:proofErr w:type="gramEnd"/>
-      <w:r>
-        <w:rPr>
-          <w:rFonts w:ascii="Times New Roman" w:eastAsiaTheme="minorHAnsi" w:hAnsi="Times New Roman" w:cs="Times New Roman"/>
-          <w:lang w:eastAsia="en-US" w:bidi="ar-SA"/>
-        </w:rPr>
-        <w:t>particler</w:t>
-      </w:r>
-      <w:proofErr w:type="spellEnd"/>
+      <w:r>
+        <w:rPr>
+          <w:rFonts w:ascii="Times New Roman" w:eastAsiaTheme="minorHAnsi" w:hAnsi="Times New Roman" w:cs="Times New Roman"/>
+          <w:lang w:eastAsia="en-US" w:bidi="ar-SA"/>
+        </w:rPr>
+        <w:t>./particler</w:t>
+      </w:r>
     </w:p>
     <w:p>
       <w:pPr>
@@ -3447,72 +2663,13 @@
           <w:lang w:eastAsia="en-US" w:bidi="ar-SA"/>
         </w:rPr>
       </w:pPr>
-      <w:proofErr w:type="spellStart"/>
-      <w:proofErr w:type="gramStart"/>
-      <w:r>
-        <w:rPr>
-          <w:rFonts w:ascii="Times New Roman" w:eastAsiaTheme="minorHAnsi" w:hAnsi="Times New Roman" w:cs="Times New Roman"/>
-          <w:lang w:eastAsia="en-US" w:bidi="ar-SA"/>
-        </w:rPr>
-        <w:t>mpirun</w:t>
-      </w:r>
-      <w:proofErr w:type="spellEnd"/>
-      <w:proofErr w:type="gramEnd"/>
-      <w:r>
-        <w:rPr>
-          <w:rFonts w:ascii="Times New Roman" w:eastAsiaTheme="minorHAnsi" w:hAnsi="Times New Roman" w:cs="Times New Roman"/>
-          <w:lang w:eastAsia="en-US" w:bidi="ar-SA"/>
-        </w:rPr>
-        <w:t xml:space="preserve"> </w:t>
-      </w:r>
-      <w:r>
-        <w:rPr>
-          <w:rFonts w:ascii="Times New Roman" w:eastAsiaTheme="minorHAnsi" w:hAnsi="Times New Roman" w:cs="Times New Roman"/>
-          <w:lang w:eastAsia="en-US" w:bidi="ar-SA"/>
-        </w:rPr>
-        <w:t>–</w:t>
-      </w:r>
-      <w:proofErr w:type="spellStart"/>
-      <w:r>
-        <w:rPr>
-          <w:rFonts w:ascii="Times New Roman" w:eastAsiaTheme="minorHAnsi" w:hAnsi="Times New Roman" w:cs="Times New Roman"/>
-          <w:lang w:eastAsia="en-US" w:bidi="ar-SA"/>
-        </w:rPr>
-        <w:t>np</w:t>
-      </w:r>
-      <w:proofErr w:type="spellEnd"/>
-      <w:r>
-        <w:rPr>
-          <w:rFonts w:ascii="Times New Roman" w:eastAsiaTheme="minorHAnsi" w:hAnsi="Times New Roman" w:cs="Times New Roman"/>
-          <w:lang w:eastAsia="en-US" w:bidi="ar-SA"/>
-        </w:rPr>
-        <w:t xml:space="preserve"> #_</w:t>
-      </w:r>
-      <w:proofErr w:type="spellStart"/>
-      <w:r>
-        <w:rPr>
-          <w:rFonts w:ascii="Times New Roman" w:eastAsiaTheme="minorHAnsi" w:hAnsi="Times New Roman" w:cs="Times New Roman"/>
-          <w:lang w:eastAsia="en-US" w:bidi="ar-SA"/>
-        </w:rPr>
-        <w:t>of_cores</w:t>
-      </w:r>
-      <w:proofErr w:type="spellEnd"/>
-      <w:r>
-        <w:rPr>
-          <w:rFonts w:ascii="Times New Roman" w:eastAsiaTheme="minorHAnsi" w:hAnsi="Times New Roman" w:cs="Times New Roman"/>
-          <w:lang w:eastAsia="en-US" w:bidi="ar-SA"/>
-        </w:rPr>
-        <w:t xml:space="preserve"> ./</w:t>
-      </w:r>
-      <w:proofErr w:type="spellStart"/>
-      <w:r>
-        <w:rPr>
-          <w:rFonts w:ascii="Times New Roman" w:eastAsiaTheme="minorHAnsi" w:hAnsi="Times New Roman" w:cs="Times New Roman"/>
-          <w:lang w:eastAsia="en-US" w:bidi="ar-SA"/>
-        </w:rPr>
-        <w:t>particler</w:t>
-      </w:r>
-      <w:proofErr w:type="spellEnd"/>
+      <w:r>
+        <w:rPr>
+          <w:rFonts w:ascii="Times New Roman" w:eastAsiaTheme="minorHAnsi" w:hAnsi="Times New Roman" w:cs="Times New Roman"/>
+          <w:lang w:eastAsia="en-US" w:bidi="ar-SA"/>
+        </w:rPr>
+        <w:t>mpirun –np #_of_cores ./particler</w:t>
+      </w:r>
     </w:p>
     <w:p>
       <w:pPr>
@@ -3528,39 +2685,7 @@
           <w:rFonts w:ascii="Times New Roman" w:eastAsiaTheme="minorHAnsi" w:hAnsi="Times New Roman" w:cs="Times New Roman"/>
           <w:lang w:eastAsia="en-US" w:bidi="ar-SA"/>
         </w:rPr>
-        <w:t>NOTE: #_</w:t>
-      </w:r>
-      <w:proofErr w:type="spellStart"/>
-      <w:r>
-        <w:rPr>
-          <w:rFonts w:ascii="Times New Roman" w:eastAsiaTheme="minorHAnsi" w:hAnsi="Times New Roman" w:cs="Times New Roman"/>
-          <w:lang w:eastAsia="en-US" w:bidi="ar-SA"/>
-        </w:rPr>
-        <w:t>of_cores</w:t>
-      </w:r>
-      <w:proofErr w:type="spellEnd"/>
-      <w:r>
-        <w:rPr>
-          <w:rFonts w:ascii="Times New Roman" w:eastAsiaTheme="minorHAnsi" w:hAnsi="Times New Roman" w:cs="Times New Roman"/>
-          <w:lang w:eastAsia="en-US" w:bidi="ar-SA"/>
-        </w:rPr>
-        <w:t xml:space="preserve"> while running </w:t>
-      </w:r>
-      <w:proofErr w:type="spellStart"/>
-      <w:r>
-        <w:rPr>
-          <w:rFonts w:ascii="Times New Roman" w:eastAsiaTheme="minorHAnsi" w:hAnsi="Times New Roman" w:cs="Times New Roman"/>
-          <w:lang w:eastAsia="en-US" w:bidi="ar-SA"/>
-        </w:rPr>
-        <w:t>particler</w:t>
-      </w:r>
-      <w:proofErr w:type="spellEnd"/>
-      <w:r>
-        <w:rPr>
-          <w:rFonts w:ascii="Times New Roman" w:eastAsiaTheme="minorHAnsi" w:hAnsi="Times New Roman" w:cs="Times New Roman"/>
-          <w:lang w:eastAsia="en-US" w:bidi="ar-SA"/>
-        </w:rPr>
-        <w:t xml:space="preserve"> should be the consistent with that for running preprocess.</w:t>
+        <w:t>NOTE: #_of_cores while running particler should be the consistent with that for running preprocess.</w:t>
       </w:r>
     </w:p>
     <w:p>
@@ -3594,14 +2719,7 @@
           <w:rFonts w:ascii="Times New Roman" w:eastAsiaTheme="minorHAnsi" w:hAnsi="Times New Roman" w:cs="Times New Roman"/>
           <w:lang w:eastAsia="en-US" w:bidi="ar-SA"/>
         </w:rPr>
-        <w:t xml:space="preserve">The outputs are files named as pvplotxxxx.h5part (And maybe also pvplot_showxxx.h5part). Each file is </w:t>
-      </w:r>
-      <w:r>
-        <w:rPr>
-          <w:rFonts w:ascii="Times New Roman" w:eastAsiaTheme="minorHAnsi" w:hAnsi="Times New Roman" w:cs="Times New Roman"/>
-          <w:lang w:eastAsia="en-US" w:bidi="ar-SA"/>
-        </w:rPr>
-        <w:t>corresponding to each sub-domain.</w:t>
+        <w:t>The outputs are files named as pvplotxxxx.h5part (And maybe also pvplot_showxxx.h5part). Each file is corresponding to each sub-domain.</w:t>
       </w:r>
     </w:p>
     <w:p>
@@ -3616,8 +2734,8 @@
           <w:bCs w:val="0"/>
         </w:rPr>
       </w:pPr>
-      <w:bookmarkStart w:id="12" w:name="_Toc336523568"/>
-      <w:bookmarkEnd w:id="12"/>
+      <w:bookmarkStart w:id="11" w:name="_Toc336523568"/>
+      <w:bookmarkEnd w:id="11"/>
       <w:r>
         <w:rPr>
           <w:b w:val="0"/>
@@ -3639,39 +2757,28 @@
           <w:rFonts w:ascii="Times New Roman" w:eastAsiaTheme="minorHAnsi" w:hAnsi="Times New Roman" w:cs="Times New Roman"/>
           <w:lang w:eastAsia="en-US" w:bidi="ar-SA"/>
         </w:rPr>
-        <w:t xml:space="preserve">The recommended tool for visualization is </w:t>
-      </w:r>
-      <w:proofErr w:type="spellStart"/>
-      <w:r>
-        <w:rPr>
-          <w:rFonts w:ascii="Times New Roman" w:eastAsiaTheme="minorHAnsi" w:hAnsi="Times New Roman" w:cs="Times New Roman"/>
-          <w:lang w:eastAsia="en-US" w:bidi="ar-SA"/>
-        </w:rPr>
-        <w:t>paraview</w:t>
-      </w:r>
-      <w:proofErr w:type="spellEnd"/>
-      <w:r>
-        <w:rPr>
-          <w:rFonts w:ascii="Times New Roman" w:eastAsiaTheme="minorHAnsi" w:hAnsi="Times New Roman" w:cs="Times New Roman"/>
-          <w:lang w:eastAsia="en-US" w:bidi="ar-SA"/>
-        </w:rPr>
-        <w:t xml:space="preserve">, which can be </w:t>
-      </w:r>
-      <w:proofErr w:type="gramStart"/>
-      <w:r>
-        <w:rPr>
-          <w:rFonts w:ascii="Times New Roman" w:eastAsiaTheme="minorHAnsi" w:hAnsi="Times New Roman" w:cs="Times New Roman"/>
-          <w:lang w:eastAsia="en-US" w:bidi="ar-SA"/>
-        </w:rPr>
-        <w:t>download</w:t>
-      </w:r>
-      <w:proofErr w:type="gramEnd"/>
-      <w:r>
-        <w:rPr>
-          <w:rFonts w:ascii="Times New Roman" w:eastAsiaTheme="minorHAnsi" w:hAnsi="Times New Roman" w:cs="Times New Roman"/>
-          <w:lang w:eastAsia="en-US" w:bidi="ar-SA"/>
-        </w:rPr>
-        <w:t xml:space="preserve"> from, </w:t>
+        <w:t>The recommended tool for visualization is paraview, which can be download from</w:t>
+      </w:r>
+      <w:r>
+        <w:rPr>
+          <w:rFonts w:ascii="Times New Roman" w:eastAsiaTheme="minorHAnsi" w:hAnsi="Times New Roman" w:cs="Times New Roman"/>
+          <w:lang w:eastAsia="en-US" w:bidi="ar-SA"/>
+        </w:rPr>
+        <w:t xml:space="preserve">  </w:t>
+      </w:r>
+      <w:r>
+        <w:rPr>
+          <w:rFonts w:ascii="Times New Roman" w:eastAsiaTheme="minorHAnsi" w:hAnsi="Times New Roman" w:cs="Times New Roman"/>
+          <w:lang w:eastAsia="en-US" w:bidi="ar-SA"/>
+        </w:rPr>
+        <w:t>http://www.paraview.org</w:t>
+      </w:r>
+      <w:r>
+        <w:rPr>
+          <w:rFonts w:ascii="Times New Roman" w:eastAsiaTheme="minorHAnsi" w:hAnsi="Times New Roman" w:cs="Times New Roman"/>
+          <w:lang w:eastAsia="en-US" w:bidi="ar-SA"/>
+        </w:rPr>
+        <w:t xml:space="preserve">, </w:t>
       </w:r>
       <w:hyperlink r:id="rId18">
         <w:r>
@@ -3699,30 +2806,14 @@
           <w:rFonts w:ascii="Times New Roman" w:eastAsiaTheme="minorHAnsi" w:hAnsi="Times New Roman" w:cs="Times New Roman"/>
           <w:lang w:eastAsia="en-US" w:bidi="ar-SA"/>
         </w:rPr>
-        <w:t xml:space="preserve">Before loading data in </w:t>
-      </w:r>
-      <w:proofErr w:type="spellStart"/>
-      <w:r>
-        <w:rPr>
-          <w:rFonts w:ascii="Times New Roman" w:eastAsiaTheme="minorHAnsi" w:hAnsi="Times New Roman" w:cs="Times New Roman"/>
-          <w:lang w:eastAsia="en-US" w:bidi="ar-SA"/>
-        </w:rPr>
-        <w:t>paraview</w:t>
-      </w:r>
-      <w:proofErr w:type="spellEnd"/>
-      <w:r>
-        <w:rPr>
-          <w:rFonts w:ascii="Times New Roman" w:eastAsiaTheme="minorHAnsi" w:hAnsi="Times New Roman" w:cs="Times New Roman"/>
-          <w:lang w:eastAsia="en-US" w:bidi="ar-SA"/>
-        </w:rPr>
-        <w:t xml:space="preserve"> GUI, you </w:t>
-      </w:r>
-      <w:r>
-        <w:rPr>
-          <w:rFonts w:ascii="Times New Roman" w:eastAsiaTheme="minorHAnsi" w:hAnsi="Times New Roman" w:cs="Times New Roman"/>
-          <w:lang w:eastAsia="en-US" w:bidi="ar-SA"/>
-        </w:rPr>
-        <w:t>need first add plugin</w:t>
+        <w:t>Before loading data in paraview GUI, you need first add plugin</w:t>
+      </w:r>
+      <w:r>
+        <w:rPr>
+          <w:rFonts w:ascii="Times New Roman" w:eastAsiaTheme="minorHAnsi" w:hAnsi="Times New Roman" w:cs="Times New Roman"/>
+          <w:lang w:eastAsia="en-US" w:bidi="ar-SA"/>
+        </w:rPr>
+        <w:t>:</w:t>
       </w:r>
     </w:p>
     <w:p>
@@ -3738,23 +2829,8 @@
           <w:rFonts w:ascii="Times New Roman" w:eastAsiaTheme="minorHAnsi" w:hAnsi="Times New Roman" w:cs="Times New Roman"/>
           <w:lang w:eastAsia="en-US" w:bidi="ar-SA"/>
         </w:rPr>
-        <w:t xml:space="preserve">Tools -&gt;Manage </w:t>
-      </w:r>
-      <w:proofErr w:type="gramStart"/>
-      <w:r>
-        <w:rPr>
-          <w:rFonts w:ascii="Times New Roman" w:eastAsiaTheme="minorHAnsi" w:hAnsi="Times New Roman" w:cs="Times New Roman"/>
-          <w:lang w:eastAsia="en-US" w:bidi="ar-SA"/>
-        </w:rPr>
-        <w:t>Plugins ,</w:t>
-      </w:r>
-      <w:proofErr w:type="gramEnd"/>
-      <w:r>
-        <w:rPr>
-          <w:rFonts w:ascii="Times New Roman" w:eastAsiaTheme="minorHAnsi" w:hAnsi="Times New Roman" w:cs="Times New Roman"/>
-          <w:lang w:eastAsia="en-US" w:bidi="ar-SA"/>
-        </w:rPr>
-        <w:t xml:space="preserve"> select “H5PartReader”, and click “Load Selected”</w:t>
+        <w:lastRenderedPageBreak/>
+        <w:t>Tools -&gt;Manage Plugins , select “H5PartReader”, and click “Load Selected”</w:t>
       </w:r>
     </w:p>
     <w:p>
@@ -3770,23 +2846,7 @@
           <w:rFonts w:ascii="Times New Roman" w:eastAsiaTheme="minorHAnsi" w:hAnsi="Times New Roman" w:cs="Times New Roman"/>
           <w:lang w:eastAsia="en-US" w:bidi="ar-SA"/>
         </w:rPr>
-        <w:t xml:space="preserve">Then load data into </w:t>
-      </w:r>
-      <w:proofErr w:type="spellStart"/>
-      <w:r>
-        <w:rPr>
-          <w:rFonts w:ascii="Times New Roman" w:eastAsiaTheme="minorHAnsi" w:hAnsi="Times New Roman" w:cs="Times New Roman"/>
-          <w:lang w:eastAsia="en-US" w:bidi="ar-SA"/>
-        </w:rPr>
-        <w:t>paraview</w:t>
-      </w:r>
-      <w:proofErr w:type="spellEnd"/>
-      <w:r>
-        <w:rPr>
-          <w:rFonts w:ascii="Times New Roman" w:eastAsiaTheme="minorHAnsi" w:hAnsi="Times New Roman" w:cs="Times New Roman"/>
-          <w:lang w:eastAsia="en-US" w:bidi="ar-SA"/>
-        </w:rPr>
-        <w:t>:</w:t>
+        <w:t>Then load data into paraview:</w:t>
       </w:r>
     </w:p>
     <w:p>
@@ -3802,7 +2862,6 @@
           <w:rFonts w:ascii="Times New Roman" w:eastAsiaTheme="minorHAnsi" w:hAnsi="Times New Roman" w:cs="Times New Roman"/>
           <w:lang w:eastAsia="en-US" w:bidi="ar-SA"/>
         </w:rPr>
-        <w:lastRenderedPageBreak/>
         <w:t>File-&gt;Open</w:t>
       </w:r>
     </w:p>
@@ -3819,14 +2878,7 @@
           <w:rFonts w:ascii="Times New Roman" w:eastAsiaTheme="minorHAnsi" w:hAnsi="Times New Roman" w:cs="Times New Roman"/>
           <w:lang w:eastAsia="en-US" w:bidi="ar-SA"/>
         </w:rPr>
-        <w:t>Navigate to the directory where output file of Plume-SPH stores (named as pvplotxxxx.h5part or pvplot_showxxxx.h5part),</w:t>
-      </w:r>
-      <w:r>
-        <w:rPr>
-          <w:rFonts w:ascii="Times New Roman" w:eastAsiaTheme="minorHAnsi" w:hAnsi="Times New Roman" w:cs="Times New Roman"/>
-          <w:lang w:eastAsia="en-US" w:bidi="ar-SA"/>
-        </w:rPr>
-        <w:t xml:space="preserve"> select them and click open.</w:t>
+        <w:t>Navigate to the directory where output file of Plume-SPH stores (named as pvplotxxxx.h5part or pvplot_showxxxx.h5part), select them and click open.</w:t>
       </w:r>
     </w:p>
     <w:p>
@@ -3874,21 +2926,21 @@
           <w:rFonts w:ascii="Times New Roman" w:eastAsiaTheme="minorHAnsi" w:hAnsi="Times New Roman" w:cs="Times New Roman"/>
           <w:lang w:eastAsia="en-US" w:bidi="ar-SA"/>
         </w:rPr>
-        <w:t xml:space="preserve">It is recommended to write some python scripts to open batch of pvplotxxxx.h5part (or pvplot_showxxxx.h5part) files. Because it </w:t>
-      </w:r>
-      <w:r>
-        <w:rPr>
-          <w:rFonts w:ascii="Times New Roman" w:eastAsiaTheme="minorHAnsi" w:hAnsi="Times New Roman" w:cs="Times New Roman"/>
-          <w:lang w:eastAsia="en-US" w:bidi="ar-SA"/>
-        </w:rPr>
-        <w:t>is really boring and time consuming to set coordinates for each input file (corresponding to each domain), especially when you are running you job with hundreds of processors. You can use “trace” under “Tools” to facilitate writing of your scripts. When yo</w:t>
-      </w:r>
-      <w:r>
-        <w:rPr>
-          <w:rFonts w:ascii="Times New Roman" w:eastAsiaTheme="minorHAnsi" w:hAnsi="Times New Roman" w:cs="Times New Roman"/>
-          <w:lang w:eastAsia="en-US" w:bidi="ar-SA"/>
-        </w:rPr>
-        <w:t>ur scripts is ready, you can run the python scripts through Tools-&gt;Python Shell.</w:t>
+        <w:t>It is recommended to write some python scripts to open batch of pvplotxxxx.h5part (or pvplot_showxxxx.h5part) files. Because it is really boring and time consuming to set coordinates for each input file (corresponding to each domain), especially when you are running you</w:t>
+      </w:r>
+      <w:r>
+        <w:rPr>
+          <w:rFonts w:ascii="Times New Roman" w:eastAsiaTheme="minorHAnsi" w:hAnsi="Times New Roman" w:cs="Times New Roman"/>
+          <w:lang w:eastAsia="en-US" w:bidi="ar-SA"/>
+        </w:rPr>
+        <w:t>r</w:t>
+      </w:r>
+      <w:r>
+        <w:rPr>
+          <w:rFonts w:ascii="Times New Roman" w:eastAsiaTheme="minorHAnsi" w:hAnsi="Times New Roman" w:cs="Times New Roman"/>
+          <w:lang w:eastAsia="en-US" w:bidi="ar-SA"/>
+        </w:rPr>
+        <w:t xml:space="preserve"> job with hundreds of processors. You can use “trace” under “Tools” to facilitate writing of your scripts. When your scripts is ready, you can run the python scripts through Tools-&gt;Python Shell.</w:t>
       </w:r>
     </w:p>
     <w:p>
@@ -3903,8 +2955,8 @@
           <w:bCs w:val="0"/>
         </w:rPr>
       </w:pPr>
-      <w:bookmarkStart w:id="13" w:name="_Toc336523569"/>
-      <w:bookmarkEnd w:id="13"/>
+      <w:bookmarkStart w:id="12" w:name="_Toc336523569"/>
+      <w:bookmarkEnd w:id="12"/>
       <w:r>
         <w:rPr>
           <w:b w:val="0"/>
@@ -3949,33 +3001,7 @@
           <w:sz w:val="24"/>
           <w:szCs w:val="24"/>
         </w:rPr>
-        <w:t>This test run is based on climactic phase of the Pinatubo eruption (Philippines, 15 June 1991). Material properties are selected based o</w:t>
-      </w:r>
-      <w:r>
-        <w:rPr>
-          <w:rFonts w:ascii="Times New Roman" w:hAnsi="Times New Roman" w:cs="Times New Roman"/>
-          <w:sz w:val="24"/>
-          <w:szCs w:val="24"/>
-        </w:rPr>
-        <w:t xml:space="preserve">n properties of Pinatubo and </w:t>
-      </w:r>
-      <w:proofErr w:type="spellStart"/>
-      <w:r>
-        <w:rPr>
-          <w:rFonts w:ascii="Times New Roman" w:hAnsi="Times New Roman" w:cs="Times New Roman"/>
-          <w:sz w:val="24"/>
-          <w:szCs w:val="24"/>
-        </w:rPr>
-        <w:t>Shinmoe-dake</w:t>
-      </w:r>
-      <w:proofErr w:type="spellEnd"/>
-      <w:r>
-        <w:rPr>
-          <w:rFonts w:ascii="Times New Roman" w:hAnsi="Times New Roman" w:cs="Times New Roman"/>
-          <w:sz w:val="24"/>
-          <w:szCs w:val="24"/>
-        </w:rPr>
-        <w:t xml:space="preserve">. </w:t>
+        <w:t xml:space="preserve">This test run is based on climactic phase of the Pinatubo eruption (Philippines, 15 June 1991). Material properties are selected based on properties of Pinatubo and Shinmoe-dake. </w:t>
       </w:r>
     </w:p>
     <w:p>
@@ -3996,123 +3022,39 @@
           <w:sz w:val="24"/>
           <w:szCs w:val="24"/>
         </w:rPr>
-        <w:t xml:space="preserve">All input data for this test run is ready in source code. Smoothing length for this running should be 200m. If you want to use a different smoothing length, you might need to modify </w:t>
-      </w:r>
-      <w:proofErr w:type="spellStart"/>
+        <w:t>All input data for this test run is ready in source code</w:t>
+      </w:r>
       <w:r>
         <w:rPr>
           <w:rFonts w:ascii="Times New Roman" w:hAnsi="Times New Roman" w:cs="Times New Roman"/>
           <w:sz w:val="24"/>
           <w:szCs w:val="24"/>
         </w:rPr>
-        <w:t>Lx_p</w:t>
-      </w:r>
-      <w:proofErr w:type="spellEnd"/>
+        <w:t xml:space="preserve"> by default</w:t>
+      </w:r>
       <w:r>
         <w:rPr>
           <w:rFonts w:ascii="Times New Roman" w:hAnsi="Times New Roman" w:cs="Times New Roman"/>
           <w:sz w:val="24"/>
           <w:szCs w:val="24"/>
         </w:rPr>
-        <w:t xml:space="preserve">, </w:t>
-      </w:r>
-      <w:proofErr w:type="spellStart"/>
+        <w:t xml:space="preserve">. Smoothing length for this running should be </w:t>
+      </w:r>
       <w:r>
         <w:rPr>
           <w:rFonts w:ascii="Times New Roman" w:hAnsi="Times New Roman" w:cs="Times New Roman"/>
           <w:sz w:val="24"/>
           <w:szCs w:val="24"/>
         </w:rPr>
-        <w:t>Ly_p</w:t>
-      </w:r>
-      <w:proofErr w:type="spellEnd"/>
+        <w:t>17</w:t>
+      </w:r>
       <w:r>
         <w:rPr>
           <w:rFonts w:ascii="Times New Roman" w:hAnsi="Times New Roman" w:cs="Times New Roman"/>
           <w:sz w:val="24"/>
           <w:szCs w:val="24"/>
         </w:rPr>
-        <w:t xml:space="preserve"> and </w:t>
-      </w:r>
-      <w:proofErr w:type="spellStart"/>
-      <w:r>
-        <w:rPr>
-          <w:rFonts w:ascii="Times New Roman" w:hAnsi="Times New Roman" w:cs="Times New Roman"/>
-          <w:sz w:val="24"/>
-          <w:szCs w:val="24"/>
-        </w:rPr>
-        <w:t>num_erupt_parti</w:t>
-      </w:r>
-      <w:r>
-        <w:rPr>
-          <w:rFonts w:ascii="Times New Roman" w:hAnsi="Times New Roman" w:cs="Times New Roman"/>
-          <w:sz w:val="24"/>
-          <w:szCs w:val="24"/>
-        </w:rPr>
-        <w:t>cles</w:t>
-      </w:r>
-      <w:proofErr w:type="spellEnd"/>
-      <w:r>
-        <w:rPr>
-          <w:rFonts w:ascii="Times New Roman" w:hAnsi="Times New Roman" w:cs="Times New Roman"/>
-          <w:sz w:val="24"/>
-          <w:szCs w:val="24"/>
-        </w:rPr>
-        <w:t xml:space="preserve"> in root/</w:t>
-      </w:r>
-      <w:proofErr w:type="spellStart"/>
-      <w:r>
-        <w:rPr>
-          <w:rFonts w:ascii="Times New Roman" w:hAnsi="Times New Roman" w:cs="Times New Roman"/>
-          <w:sz w:val="24"/>
-          <w:szCs w:val="24"/>
-        </w:rPr>
-        <w:t>src</w:t>
-      </w:r>
-      <w:proofErr w:type="spellEnd"/>
-      <w:r>
-        <w:rPr>
-          <w:rFonts w:ascii="Times New Roman" w:hAnsi="Times New Roman" w:cs="Times New Roman"/>
-          <w:sz w:val="24"/>
-          <w:szCs w:val="24"/>
-        </w:rPr>
-        <w:t>/plume/</w:t>
-      </w:r>
-      <w:proofErr w:type="spellStart"/>
-      <w:r>
-        <w:rPr>
-          <w:rFonts w:ascii="Times New Roman" w:hAnsi="Times New Roman" w:cs="Times New Roman"/>
-          <w:sz w:val="24"/>
-          <w:szCs w:val="24"/>
-        </w:rPr>
-        <w:t>parameters.h</w:t>
-      </w:r>
-      <w:proofErr w:type="spellEnd"/>
-      <w:r>
-        <w:rPr>
-          <w:rFonts w:ascii="Times New Roman" w:hAnsi="Times New Roman" w:cs="Times New Roman"/>
-          <w:sz w:val="24"/>
-          <w:szCs w:val="24"/>
-        </w:rPr>
-        <w:t xml:space="preserve"> and smoothing length of air particles in root/bin/</w:t>
-      </w:r>
-      <w:proofErr w:type="spellStart"/>
-      <w:r>
-        <w:rPr>
-          <w:rFonts w:ascii="Times New Roman" w:hAnsi="Times New Roman" w:cs="Times New Roman"/>
-          <w:sz w:val="24"/>
-          <w:szCs w:val="24"/>
-        </w:rPr>
-        <w:t>simulation.data</w:t>
-      </w:r>
-      <w:proofErr w:type="spellEnd"/>
-      <w:r>
-        <w:rPr>
-          <w:rFonts w:ascii="Times New Roman" w:hAnsi="Times New Roman" w:cs="Times New Roman"/>
-          <w:sz w:val="24"/>
-          <w:szCs w:val="24"/>
-        </w:rPr>
-        <w:t xml:space="preserve">. </w:t>
+        <w:t xml:space="preserve">0m. If you want to use a different smoothing length, you might need to modify Lx_p, Ly_p and num_erupt_particles in root/src/plume/parameters.h and smoothing length of air particles in root/bin/simulation.data. </w:t>
       </w:r>
     </w:p>
     <w:p>
@@ -4204,15 +3146,7 @@
           <w:sz w:val="24"/>
           <w:szCs w:val="24"/>
         </w:rPr>
-        <w:t>This is A three di</w:t>
-      </w:r>
-      <w:r>
-        <w:rPr>
-          <w:rFonts w:ascii="Times New Roman" w:hAnsi="Times New Roman" w:cs="Times New Roman"/>
-          <w:sz w:val="24"/>
-          <w:szCs w:val="24"/>
-        </w:rPr>
-        <w:t xml:space="preserve">mensional axisymmetric JPUE (jet or plume ejected into a uniform environment) which ejects from a round vent. </w:t>
+        <w:t xml:space="preserve">This is A three dimensional axisymmetric JPUE (jet or plume ejected into a uniform environment) which ejects from a round vent. </w:t>
       </w:r>
     </w:p>
     <w:p>
@@ -4259,56 +3193,7 @@
           <w:sz w:val="24"/>
           <w:szCs w:val="24"/>
         </w:rPr>
-        <w:t xml:space="preserve">Modify </w:t>
-      </w:r>
-      <w:r>
-        <w:rPr>
-          <w:rFonts w:ascii="Times New Roman" w:hAnsi="Times New Roman" w:cs="Times New Roman"/>
-          <w:color w:val="000000"/>
-          <w:sz w:val="24"/>
-          <w:szCs w:val="24"/>
-        </w:rPr>
-        <w:t>root/</w:t>
-      </w:r>
-      <w:proofErr w:type="spellStart"/>
-      <w:r>
-        <w:rPr>
-          <w:rFonts w:ascii="Times New Roman" w:hAnsi="Times New Roman" w:cs="Times New Roman"/>
-          <w:color w:val="000000"/>
-          <w:sz w:val="24"/>
-          <w:szCs w:val="24"/>
-        </w:rPr>
-        <w:t>src</w:t>
-      </w:r>
-      <w:proofErr w:type="spellEnd"/>
-      <w:r>
-        <w:rPr>
-          <w:rFonts w:ascii="Times New Roman" w:hAnsi="Times New Roman" w:cs="Times New Roman"/>
-          <w:color w:val="000000"/>
-          <w:sz w:val="24"/>
-          <w:szCs w:val="24"/>
-        </w:rPr>
-        <w:t>/plume/</w:t>
-      </w:r>
-      <w:proofErr w:type="spellStart"/>
-      <w:r>
-        <w:rPr>
-          <w:rFonts w:ascii="Times New Roman" w:hAnsi="Times New Roman" w:cs="Times New Roman"/>
-          <w:color w:val="000000"/>
-          <w:sz w:val="24"/>
-          <w:szCs w:val="24"/>
-        </w:rPr>
-        <w:t>options.h</w:t>
-      </w:r>
-      <w:proofErr w:type="spellEnd"/>
-      <w:r>
-        <w:rPr>
-          <w:rFonts w:ascii="Times New Roman" w:hAnsi="Times New Roman" w:cs="Times New Roman"/>
-          <w:color w:val="000000"/>
-          <w:sz w:val="24"/>
-          <w:szCs w:val="24"/>
-        </w:rPr>
-        <w:t xml:space="preserve">: </w:t>
+        <w:t xml:space="preserve">Modify root/src/plume/options.h: </w:t>
       </w:r>
     </w:p>
     <w:p>
@@ -4331,27 +3216,7 @@
           <w:sz w:val="24"/>
           <w:szCs w:val="24"/>
         </w:rPr>
-        <w:t>#</w:t>
-      </w:r>
-      <w:proofErr w:type="gramStart"/>
-      <w:r>
-        <w:rPr>
-          <w:rFonts w:ascii="Times New Roman" w:hAnsi="Times New Roman" w:cs="Times New Roman"/>
-          <w:color w:val="000000"/>
-          <w:sz w:val="24"/>
-          <w:szCs w:val="24"/>
-        </w:rPr>
-        <w:t>define</w:t>
-      </w:r>
-      <w:proofErr w:type="gramEnd"/>
-      <w:r>
-        <w:rPr>
-          <w:rFonts w:ascii="Times New Roman" w:hAnsi="Times New Roman" w:cs="Times New Roman"/>
-          <w:color w:val="000000"/>
-          <w:sz w:val="24"/>
-          <w:szCs w:val="24"/>
-        </w:rPr>
-        <w:t xml:space="preserve"> FLUID_COMPRESSIBILITY 0 -&gt; #define FLUID_COMPRESSIBILITY 1. By doing this, you are actually shifting from EOS (equation of state) for ideal gas to that of weakly compressible liquid</w:t>
+        <w:t>#define FLUID_COMPRESSIBILITY 0 -&gt; #define FLUID_COMPRESSIBILITY 1. By doing this, you are actually shifting from EOS (equation of state) for ideal gas to that of weakly compressible liquid</w:t>
       </w:r>
     </w:p>
     <w:p>
@@ -4374,9 +3239,9 @@
           <w:sz w:val="24"/>
           <w:szCs w:val="24"/>
         </w:rPr>
-        <w:t>#</w:t>
-      </w:r>
-      <w:proofErr w:type="gramStart"/>
+        <w:lastRenderedPageBreak/>
+        <w:t>#define ATMOSPHERE_TYPE 4 -&gt; #define ATMOSPHERE_TYPE 2</w:t>
+      </w:r>
       <w:r>
         <w:rPr>
           <w:rFonts w:ascii="Times New Roman" w:hAnsi="Times New Roman" w:cs="Times New Roman"/>
@@ -4384,9 +3249,8 @@
           <w:sz w:val="24"/>
           <w:szCs w:val="24"/>
         </w:rPr>
-        <w:t>define</w:t>
-      </w:r>
-      <w:proofErr w:type="gramEnd"/>
+        <w:t>.</w:t>
+      </w:r>
       <w:r>
         <w:rPr>
           <w:rFonts w:ascii="Times New Roman" w:hAnsi="Times New Roman" w:cs="Times New Roman"/>
@@ -4394,7 +3258,7 @@
           <w:sz w:val="24"/>
           <w:szCs w:val="24"/>
         </w:rPr>
-        <w:t xml:space="preserve"> ATMOSPHERE_TYPE 4 -&gt; #define </w:t>
+        <w:t xml:space="preserve"> </w:t>
       </w:r>
       <w:r>
         <w:rPr>
@@ -4403,7 +3267,16 @@
           <w:sz w:val="24"/>
           <w:szCs w:val="24"/>
         </w:rPr>
-        <w:t>ATMOSPHERE_TYPE 2, by doing this you are actually shifting from a stratified atmosphere to a uniform non-gravity atmosphere.</w:t>
+        <w:t>B</w:t>
+      </w:r>
+      <w:r>
+        <w:rPr>
+          <w:rFonts w:ascii="Times New Roman" w:hAnsi="Times New Roman" w:cs="Times New Roman"/>
+          <w:color w:val="000000"/>
+          <w:sz w:val="24"/>
+          <w:szCs w:val="24"/>
+        </w:rPr>
+        <w:t>y doing this you are actually shifting from a stratified atmosphere to a uniform non-gravity atmosphere.</w:t>
       </w:r>
     </w:p>
     <w:p>
@@ -4429,47 +3302,7 @@
           <w:sz w:val="24"/>
           <w:szCs w:val="24"/>
         </w:rPr>
-        <w:t>Modify root/</w:t>
-      </w:r>
-      <w:proofErr w:type="spellStart"/>
-      <w:r>
-        <w:rPr>
-          <w:rFonts w:ascii="Times New Roman" w:hAnsi="Times New Roman" w:cs="Times New Roman"/>
-          <w:color w:val="000000"/>
-          <w:sz w:val="24"/>
-          <w:szCs w:val="24"/>
-        </w:rPr>
-        <w:t>src</w:t>
-      </w:r>
-      <w:proofErr w:type="spellEnd"/>
-      <w:r>
-        <w:rPr>
-          <w:rFonts w:ascii="Times New Roman" w:hAnsi="Times New Roman" w:cs="Times New Roman"/>
-          <w:color w:val="000000"/>
-          <w:sz w:val="24"/>
-          <w:szCs w:val="24"/>
-        </w:rPr>
-        <w:t>/plume/</w:t>
-      </w:r>
-      <w:proofErr w:type="spellStart"/>
-      <w:r>
-        <w:rPr>
-          <w:rFonts w:ascii="Times New Roman" w:hAnsi="Times New Roman" w:cs="Times New Roman"/>
-          <w:color w:val="000000"/>
-          <w:sz w:val="24"/>
-          <w:szCs w:val="24"/>
-        </w:rPr>
-        <w:t>parameters.h</w:t>
-      </w:r>
-      <w:proofErr w:type="spellEnd"/>
-      <w:r>
-        <w:rPr>
-          <w:rFonts w:ascii="Times New Roman" w:hAnsi="Times New Roman" w:cs="Times New Roman"/>
-          <w:color w:val="000000"/>
-          <w:sz w:val="24"/>
-          <w:szCs w:val="24"/>
-        </w:rPr>
-        <w:t>:</w:t>
+        <w:t>Modify root/src/plume/parameters.h:</w:t>
       </w:r>
     </w:p>
     <w:p>
@@ -4492,8 +3325,7 @@
           <w:sz w:val="24"/>
           <w:szCs w:val="24"/>
         </w:rPr>
-        <w:lastRenderedPageBreak/>
-        <w:t>Comments off these lines below the line “These parameters are for repeat the most recent excise</w:t>
+        <w:t>Comments off these lines below the line “These parameters are for repeat the most recent excise” and above “These parameters are for J</w:t>
       </w:r>
       <w:r>
         <w:rPr>
@@ -4502,7 +3334,16 @@
           <w:sz w:val="24"/>
           <w:szCs w:val="24"/>
         </w:rPr>
-        <w:t>” and above “These parameters are for JOUE of incompressible flow”</w:t>
+        <w:t>P</w:t>
+      </w:r>
+      <w:r>
+        <w:rPr>
+          <w:rFonts w:ascii="Times New Roman" w:hAnsi="Times New Roman" w:cs="Times New Roman"/>
+          <w:color w:val="000000"/>
+          <w:sz w:val="24"/>
+          <w:szCs w:val="24"/>
+        </w:rPr>
+        <w:t>UE of incompressible flow”</w:t>
       </w:r>
     </w:p>
     <w:p>
@@ -4525,7 +3366,25 @@
           <w:sz w:val="24"/>
           <w:szCs w:val="24"/>
         </w:rPr>
-        <w:t>Comments on these lines between “These parameters are for JOUE of incompressible flow” and “Parameters for running RP1 with sml1=200”</w:t>
+        <w:t>Comments on these lines between “These parameters are for J</w:t>
+      </w:r>
+      <w:r>
+        <w:rPr>
+          <w:rFonts w:ascii="Times New Roman" w:hAnsi="Times New Roman" w:cs="Times New Roman"/>
+          <w:color w:val="000000"/>
+          <w:sz w:val="24"/>
+          <w:szCs w:val="24"/>
+        </w:rPr>
+        <w:t>P</w:t>
+      </w:r>
+      <w:r>
+        <w:rPr>
+          <w:rFonts w:ascii="Times New Roman" w:hAnsi="Times New Roman" w:cs="Times New Roman"/>
+          <w:color w:val="000000"/>
+          <w:sz w:val="24"/>
+          <w:szCs w:val="24"/>
+        </w:rPr>
+        <w:t>UE of incompressible flow” and “Parameters for running RP1 with sml1=200”</w:t>
       </w:r>
     </w:p>
     <w:p>
@@ -4551,27 +3410,7 @@
           <w:sz w:val="24"/>
           <w:szCs w:val="24"/>
         </w:rPr>
-        <w:t xml:space="preserve"> Use </w:t>
-      </w:r>
-      <w:proofErr w:type="spellStart"/>
-      <w:r>
-        <w:rPr>
-          <w:rFonts w:ascii="Times New Roman" w:hAnsi="Times New Roman" w:cs="Times New Roman"/>
-          <w:color w:val="000000"/>
-          <w:sz w:val="24"/>
-          <w:szCs w:val="24"/>
-        </w:rPr>
-        <w:t>simulation.data</w:t>
-      </w:r>
-      <w:proofErr w:type="spellEnd"/>
-      <w:r>
-        <w:rPr>
-          <w:rFonts w:ascii="Times New Roman" w:hAnsi="Times New Roman" w:cs="Times New Roman"/>
-          <w:color w:val="000000"/>
-          <w:sz w:val="24"/>
-          <w:szCs w:val="24"/>
-        </w:rPr>
-        <w:t xml:space="preserve"> for JPUE.</w:t>
+        <w:t xml:space="preserve"> Use simulation.data for JPUE.</w:t>
       </w:r>
     </w:p>
     <w:p>
@@ -4587,7 +3426,6 @@
           <w:szCs w:val="24"/>
         </w:rPr>
       </w:pPr>
-      <w:proofErr w:type="gramStart"/>
       <w:r>
         <w:rPr>
           <w:rFonts w:ascii="Times New Roman" w:hAnsi="Times New Roman" w:cs="Times New Roman"/>
@@ -4595,17 +3433,7 @@
           <w:sz w:val="24"/>
           <w:szCs w:val="24"/>
         </w:rPr>
-        <w:t>cd  root</w:t>
-      </w:r>
-      <w:proofErr w:type="gramEnd"/>
-      <w:r>
-        <w:rPr>
-          <w:rFonts w:ascii="Times New Roman" w:hAnsi="Times New Roman" w:cs="Times New Roman"/>
-          <w:color w:val="000000"/>
-          <w:sz w:val="24"/>
-          <w:szCs w:val="24"/>
-        </w:rPr>
-        <w:t>/bin</w:t>
+        <w:t>cd  root/bin</w:t>
       </w:r>
     </w:p>
     <w:p>
@@ -4621,7 +3449,6 @@
           <w:szCs w:val="24"/>
         </w:rPr>
       </w:pPr>
-      <w:proofErr w:type="spellStart"/>
       <w:r>
         <w:rPr>
           <w:rFonts w:ascii="Times New Roman" w:hAnsi="Times New Roman" w:cs="Times New Roman"/>
@@ -4629,49 +3456,8 @@
           <w:sz w:val="24"/>
           <w:szCs w:val="24"/>
         </w:rPr>
-        <w:t>cp</w:t>
-      </w:r>
-      <w:proofErr w:type="spellEnd"/>
-      <w:r>
-        <w:rPr>
-          <w:rFonts w:ascii="Times New Roman" w:hAnsi="Times New Roman" w:cs="Times New Roman"/>
-          <w:color w:val="000000"/>
-          <w:sz w:val="24"/>
-          <w:szCs w:val="24"/>
-        </w:rPr>
-        <w:t xml:space="preserve"> </w:t>
-      </w:r>
-      <w:proofErr w:type="spellStart"/>
-      <w:r>
-        <w:rPr>
-          <w:rFonts w:ascii="Times New Roman" w:hAnsi="Times New Roman" w:cs="Times New Roman"/>
-          <w:color w:val="000000"/>
-          <w:sz w:val="24"/>
-          <w:szCs w:val="24"/>
-        </w:rPr>
-        <w:t>simulation_JPUE_incomp_back.data</w:t>
-      </w:r>
-      <w:proofErr w:type="spellEnd"/>
-      <w:r>
-        <w:rPr>
-          <w:rFonts w:ascii="Times New Roman" w:hAnsi="Times New Roman" w:cs="Times New Roman"/>
-          <w:color w:val="000000"/>
-          <w:sz w:val="24"/>
-          <w:szCs w:val="24"/>
-        </w:rPr>
-        <w:t xml:space="preserve"> </w:t>
-      </w:r>
-      <w:proofErr w:type="spellStart"/>
-      <w:r>
-        <w:rPr>
-          <w:rFonts w:ascii="Times New Roman" w:hAnsi="Times New Roman" w:cs="Times New Roman"/>
-          <w:color w:val="000000"/>
-          <w:sz w:val="24"/>
-          <w:szCs w:val="24"/>
-        </w:rPr>
-        <w:t>simulation.data</w:t>
-      </w:r>
-      <w:proofErr w:type="spellEnd"/>
+        <w:t>cp simulation_JPUE_incomp_back.data simulation.data</w:t>
+      </w:r>
     </w:p>
     <w:p>
       <w:pPr>
@@ -4693,47 +3479,7 @@
           <w:sz w:val="24"/>
           <w:szCs w:val="24"/>
         </w:rPr>
-        <w:t xml:space="preserve">The file </w:t>
-      </w:r>
-      <w:proofErr w:type="spellStart"/>
-      <w:r>
-        <w:rPr>
-          <w:rFonts w:ascii="Times New Roman" w:hAnsi="Times New Roman" w:cs="Times New Roman"/>
-          <w:color w:val="000000"/>
-          <w:sz w:val="24"/>
-          <w:szCs w:val="24"/>
-        </w:rPr>
-        <w:t>simulation_JPUE_incomp_back.data</w:t>
-      </w:r>
-      <w:proofErr w:type="spellEnd"/>
-      <w:r>
-        <w:rPr>
-          <w:rFonts w:ascii="Times New Roman" w:hAnsi="Times New Roman" w:cs="Times New Roman"/>
-          <w:color w:val="000000"/>
-          <w:sz w:val="24"/>
-          <w:szCs w:val="24"/>
-        </w:rPr>
-        <w:t xml:space="preserve"> are for running JPUE. We replace old </w:t>
-      </w:r>
-      <w:proofErr w:type="spellStart"/>
-      <w:r>
-        <w:rPr>
-          <w:rFonts w:ascii="Times New Roman" w:hAnsi="Times New Roman" w:cs="Times New Roman"/>
-          <w:color w:val="000000"/>
-          <w:sz w:val="24"/>
-          <w:szCs w:val="24"/>
-        </w:rPr>
-        <w:t>simulation.data</w:t>
-      </w:r>
-      <w:proofErr w:type="spellEnd"/>
-      <w:r>
-        <w:rPr>
-          <w:rFonts w:ascii="Times New Roman" w:hAnsi="Times New Roman" w:cs="Times New Roman"/>
-          <w:color w:val="000000"/>
-          <w:sz w:val="24"/>
-          <w:szCs w:val="24"/>
-        </w:rPr>
-        <w:t xml:space="preserve"> with this back data file.</w:t>
+        <w:t>The file simulation_JPUE_incomp_back.data are for running JPUE. We replace old simulation.data with this back data file.</w:t>
       </w:r>
     </w:p>
     <w:p>
@@ -4762,110 +3508,7 @@
           <w:rFonts w:ascii="Times New Roman" w:eastAsiaTheme="minorHAnsi" w:hAnsi="Times New Roman" w:cs="Times New Roman"/>
           <w:lang w:eastAsia="en-US" w:bidi="ar-SA"/>
         </w:rPr>
-        <w:t>Smoothing length for this running is 8m. If you want to use a different smoothing len</w:t>
-      </w:r>
-      <w:r>
-        <w:rPr>
-          <w:rFonts w:ascii="Times New Roman" w:eastAsiaTheme="minorHAnsi" w:hAnsi="Times New Roman" w:cs="Times New Roman"/>
-          <w:lang w:eastAsia="en-US" w:bidi="ar-SA"/>
-        </w:rPr>
-        <w:t xml:space="preserve">gth, you might need to modify </w:t>
-      </w:r>
-      <w:proofErr w:type="spellStart"/>
-      <w:r>
-        <w:rPr>
-          <w:rFonts w:ascii="Times New Roman" w:eastAsiaTheme="minorHAnsi" w:hAnsi="Times New Roman" w:cs="Times New Roman"/>
-          <w:lang w:eastAsia="en-US" w:bidi="ar-SA"/>
-        </w:rPr>
-        <w:t>Lx_P</w:t>
-      </w:r>
-      <w:proofErr w:type="spellEnd"/>
-      <w:r>
-        <w:rPr>
-          <w:rFonts w:ascii="Times New Roman" w:eastAsiaTheme="minorHAnsi" w:hAnsi="Times New Roman" w:cs="Times New Roman"/>
-          <w:lang w:eastAsia="en-US" w:bidi="ar-SA"/>
-        </w:rPr>
-        <w:t xml:space="preserve">, </w:t>
-      </w:r>
-      <w:proofErr w:type="spellStart"/>
-      <w:r>
-        <w:rPr>
-          <w:rFonts w:ascii="Times New Roman" w:eastAsiaTheme="minorHAnsi" w:hAnsi="Times New Roman" w:cs="Times New Roman"/>
-          <w:lang w:eastAsia="en-US" w:bidi="ar-SA"/>
-        </w:rPr>
-        <w:t>Ly_P</w:t>
-      </w:r>
-      <w:proofErr w:type="spellEnd"/>
-      <w:r>
-        <w:rPr>
-          <w:rFonts w:ascii="Times New Roman" w:eastAsiaTheme="minorHAnsi" w:hAnsi="Times New Roman" w:cs="Times New Roman"/>
-          <w:lang w:eastAsia="en-US" w:bidi="ar-SA"/>
-        </w:rPr>
-        <w:t xml:space="preserve"> and </w:t>
-      </w:r>
-      <w:proofErr w:type="spellStart"/>
-      <w:r>
-        <w:rPr>
-          <w:rFonts w:ascii="Times New Roman" w:eastAsiaTheme="minorHAnsi" w:hAnsi="Times New Roman" w:cs="Times New Roman"/>
-          <w:lang w:eastAsia="en-US" w:bidi="ar-SA"/>
-        </w:rPr>
-        <w:t>num_erupt_particles_P</w:t>
-      </w:r>
-      <w:proofErr w:type="spellEnd"/>
-      <w:r>
-        <w:rPr>
-          <w:rFonts w:ascii="Times New Roman" w:eastAsiaTheme="minorHAnsi" w:hAnsi="Times New Roman" w:cs="Times New Roman"/>
-          <w:lang w:eastAsia="en-US" w:bidi="ar-SA"/>
-        </w:rPr>
-        <w:t xml:space="preserve"> in root/</w:t>
-      </w:r>
-      <w:proofErr w:type="spellStart"/>
-      <w:r>
-        <w:rPr>
-          <w:rFonts w:ascii="Times New Roman" w:eastAsiaTheme="minorHAnsi" w:hAnsi="Times New Roman" w:cs="Times New Roman"/>
-          <w:lang w:eastAsia="en-US" w:bidi="ar-SA"/>
-        </w:rPr>
-        <w:t>src</w:t>
-      </w:r>
-      <w:proofErr w:type="spellEnd"/>
-      <w:r>
-        <w:rPr>
-          <w:rFonts w:ascii="Times New Roman" w:eastAsiaTheme="minorHAnsi" w:hAnsi="Times New Roman" w:cs="Times New Roman"/>
-          <w:lang w:eastAsia="en-US" w:bidi="ar-SA"/>
-        </w:rPr>
-        <w:t>/plume/</w:t>
-      </w:r>
-      <w:proofErr w:type="spellStart"/>
-      <w:r>
-        <w:rPr>
-          <w:rFonts w:ascii="Times New Roman" w:eastAsiaTheme="minorHAnsi" w:hAnsi="Times New Roman" w:cs="Times New Roman"/>
-          <w:lang w:eastAsia="en-US" w:bidi="ar-SA"/>
-        </w:rPr>
-        <w:t>parameters.h</w:t>
-      </w:r>
-      <w:proofErr w:type="spellEnd"/>
-      <w:r>
-        <w:rPr>
-          <w:rFonts w:ascii="Times New Roman" w:eastAsiaTheme="minorHAnsi" w:hAnsi="Times New Roman" w:cs="Times New Roman"/>
-          <w:lang w:eastAsia="en-US" w:bidi="ar-SA"/>
-        </w:rPr>
-        <w:t xml:space="preserve"> and smoothing length of air particles in root/bin/</w:t>
-      </w:r>
-      <w:proofErr w:type="spellStart"/>
-      <w:r>
-        <w:rPr>
-          <w:rFonts w:ascii="Times New Roman" w:eastAsiaTheme="minorHAnsi" w:hAnsi="Times New Roman" w:cs="Times New Roman"/>
-          <w:lang w:eastAsia="en-US" w:bidi="ar-SA"/>
-        </w:rPr>
-        <w:t>simulation.data</w:t>
-      </w:r>
-      <w:proofErr w:type="spellEnd"/>
-      <w:r>
-        <w:rPr>
-          <w:rFonts w:ascii="Times New Roman" w:eastAsiaTheme="minorHAnsi" w:hAnsi="Times New Roman" w:cs="Times New Roman"/>
-          <w:lang w:eastAsia="en-US" w:bidi="ar-SA"/>
-        </w:rPr>
-        <w:t xml:space="preserve">. </w:t>
+        <w:t xml:space="preserve">Smoothing length for this running is 8m. If you want to use a different smoothing length, you might need to modify Lx_P, Ly_P and num_erupt_particles_P in root/src/plume/parameters.h and smoothing length of air particles in root/bin/simulation.data. </w:t>
       </w:r>
     </w:p>
     <w:p>
@@ -4890,14 +3533,7 @@
           <w:rFonts w:ascii="Times New Roman" w:eastAsiaTheme="minorHAnsi" w:hAnsi="Times New Roman" w:cs="Times New Roman"/>
           <w:lang w:eastAsia="en-US" w:bidi="ar-SA"/>
         </w:rPr>
-        <w:t xml:space="preserve">Do installation (make &amp;&amp; make install). Then follow “Running </w:t>
-      </w:r>
-      <w:r>
-        <w:rPr>
-          <w:rFonts w:ascii="Times New Roman" w:eastAsiaTheme="minorHAnsi" w:hAnsi="Times New Roman" w:cs="Times New Roman"/>
-          <w:lang w:eastAsia="en-US" w:bidi="ar-SA"/>
-        </w:rPr>
-        <w:t xml:space="preserve">Plume-SPH” section starts from step 6). </w:t>
+        <w:t xml:space="preserve">Do installation (make &amp;&amp; make install). Then follow “Running Plume-SPH” section starts from step 6). </w:t>
       </w:r>
     </w:p>
     <w:p>
@@ -4910,8 +3546,8 @@
         <w:spacing w:before="20" w:after="60"/>
         <w:ind w:left="0" w:firstLine="0"/>
       </w:pPr>
-      <w:bookmarkStart w:id="14" w:name="_Toc336523570"/>
-      <w:bookmarkEnd w:id="14"/>
+      <w:bookmarkStart w:id="13" w:name="_Toc336523570"/>
+      <w:bookmarkEnd w:id="13"/>
       <w:r>
         <w:lastRenderedPageBreak/>
         <w:t>Data files for Plume-SPH</w:t>
@@ -4929,7 +3565,7 @@
           <w:bCs w:val="0"/>
         </w:rPr>
       </w:pPr>
-      <w:bookmarkStart w:id="15" w:name="_Toc336523571"/>
+      <w:bookmarkStart w:id="14" w:name="_Toc336523571"/>
       <w:r>
         <w:rPr>
           <w:b w:val="0"/>
@@ -4937,7 +3573,7 @@
         </w:rPr>
         <w:t>Meteorological data</w:t>
       </w:r>
-      <w:bookmarkEnd w:id="15"/>
+      <w:bookmarkEnd w:id="14"/>
       <w:r>
         <w:rPr>
           <w:b w:val="0"/>
@@ -4959,78 +3595,7 @@
           <w:rFonts w:ascii="Times New Roman" w:eastAsiaTheme="minorHAnsi" w:hAnsi="Times New Roman" w:cs="Times New Roman"/>
           <w:lang w:eastAsia="en-US" w:bidi="ar-SA"/>
         </w:rPr>
-        <w:t>Meteorological data should be put into format the same as:  root/</w:t>
-      </w:r>
-      <w:proofErr w:type="spellStart"/>
-      <w:r>
-        <w:rPr>
-          <w:rFonts w:ascii="Times New Roman" w:eastAsiaTheme="minorHAnsi" w:hAnsi="Times New Roman" w:cs="Times New Roman"/>
-          <w:lang w:eastAsia="en-US" w:bidi="ar-SA"/>
-        </w:rPr>
-        <w:t>Meteo_data</w:t>
-      </w:r>
-      <w:proofErr w:type="spellEnd"/>
-      <w:r>
-        <w:rPr>
-          <w:rFonts w:ascii="Times New Roman" w:eastAsiaTheme="minorHAnsi" w:hAnsi="Times New Roman" w:cs="Times New Roman"/>
-          <w:lang w:eastAsia="en-US" w:bidi="ar-SA"/>
-        </w:rPr>
-        <w:t>/Meteo_Profiles-W.dat. You should remove header of that file while using it. One example is ro</w:t>
-      </w:r>
-      <w:r>
-        <w:rPr>
-          <w:rFonts w:ascii="Times New Roman" w:eastAsiaTheme="minorHAnsi" w:hAnsi="Times New Roman" w:cs="Times New Roman"/>
-          <w:lang w:eastAsia="en-US" w:bidi="ar-SA"/>
-        </w:rPr>
-        <w:t>ot/</w:t>
-      </w:r>
-      <w:proofErr w:type="spellStart"/>
-      <w:r>
-        <w:rPr>
-          <w:rFonts w:ascii="Times New Roman" w:eastAsiaTheme="minorHAnsi" w:hAnsi="Times New Roman" w:cs="Times New Roman"/>
-          <w:lang w:eastAsia="en-US" w:bidi="ar-SA"/>
-        </w:rPr>
-        <w:t>Meteo_data</w:t>
-      </w:r>
-      <w:proofErr w:type="spellEnd"/>
-      <w:r>
-        <w:rPr>
-          <w:rFonts w:ascii="Times New Roman" w:eastAsiaTheme="minorHAnsi" w:hAnsi="Times New Roman" w:cs="Times New Roman"/>
-          <w:lang w:eastAsia="en-US" w:bidi="ar-SA"/>
-        </w:rPr>
-        <w:t>/Meteo_Profiles-W-V.dat, which is the “no header” version of root/</w:t>
-      </w:r>
-      <w:proofErr w:type="spellStart"/>
-      <w:r>
-        <w:rPr>
-          <w:rFonts w:ascii="Times New Roman" w:eastAsiaTheme="minorHAnsi" w:hAnsi="Times New Roman" w:cs="Times New Roman"/>
-          <w:lang w:eastAsia="en-US" w:bidi="ar-SA"/>
-        </w:rPr>
-        <w:t>Meteo_data</w:t>
-      </w:r>
-      <w:proofErr w:type="spellEnd"/>
-      <w:r>
-        <w:rPr>
-          <w:rFonts w:ascii="Times New Roman" w:eastAsiaTheme="minorHAnsi" w:hAnsi="Times New Roman" w:cs="Times New Roman"/>
-          <w:lang w:eastAsia="en-US" w:bidi="ar-SA"/>
-        </w:rPr>
-        <w:t xml:space="preserve">/Meteo_Profiles-W.dat. Unit of your data should be </w:t>
-      </w:r>
-      <w:proofErr w:type="gramStart"/>
-      <w:r>
-        <w:rPr>
-          <w:rFonts w:ascii="Times New Roman" w:eastAsiaTheme="minorHAnsi" w:hAnsi="Times New Roman" w:cs="Times New Roman"/>
-          <w:lang w:eastAsia="en-US" w:bidi="ar-SA"/>
-        </w:rPr>
-        <w:t>consist</w:t>
-      </w:r>
-      <w:proofErr w:type="gramEnd"/>
-      <w:r>
-        <w:rPr>
-          <w:rFonts w:ascii="Times New Roman" w:eastAsiaTheme="minorHAnsi" w:hAnsi="Times New Roman" w:cs="Times New Roman"/>
-          <w:lang w:eastAsia="en-US" w:bidi="ar-SA"/>
-        </w:rPr>
-        <w:t xml:space="preserve"> with the unit listed in the header.</w:t>
+        <w:t>Meteorological data should be put into format the same as:  root/Meteo_data/Meteo_Profiles-W.dat. You should remove header of that file while using it. One example is root/Meteo_data/Meteo_Profiles-W-V.dat, which is the “no header” version of root/Meteo_data/Meteo_Profiles-W.dat. Unit of your data should be consist with the unit listed in the header.</w:t>
       </w:r>
     </w:p>
     <w:p>
@@ -5090,7 +3655,6 @@
                 <w:lang w:eastAsia="en-US" w:bidi="ar-SA"/>
               </w:rPr>
             </w:pPr>
-            <w:proofErr w:type="gramStart"/>
             <w:r>
               <w:rPr>
                 <w:rFonts w:ascii="Consolas" w:eastAsia="宋体" w:hAnsi="Consolas" w:cs="Consolas"/>
@@ -5099,30 +3663,7 @@
                 <w:szCs w:val="20"/>
                 <w:lang w:eastAsia="en-US" w:bidi="ar-SA"/>
               </w:rPr>
-              <w:t>Z(</w:t>
-            </w:r>
-            <w:proofErr w:type="spellStart"/>
-            <w:proofErr w:type="gramEnd"/>
-            <w:r>
-              <w:rPr>
-                <w:rFonts w:ascii="Consolas" w:eastAsia="宋体" w:hAnsi="Consolas" w:cs="Consolas"/>
-                <w:color w:val="262626"/>
-                <w:sz w:val="20"/>
-                <w:szCs w:val="20"/>
-                <w:lang w:eastAsia="en-US" w:bidi="ar-SA"/>
-              </w:rPr>
-              <w:t>asl</w:t>
-            </w:r>
-            <w:proofErr w:type="spellEnd"/>
-            <w:r>
-              <w:rPr>
-                <w:rFonts w:ascii="Consolas" w:eastAsia="宋体" w:hAnsi="Consolas" w:cs="Consolas"/>
-                <w:color w:val="262626"/>
-                <w:sz w:val="20"/>
-                <w:szCs w:val="20"/>
-                <w:lang w:eastAsia="en-US" w:bidi="ar-SA"/>
-              </w:rPr>
-              <w:t>)</w:t>
+              <w:t>Z(asl)</w:t>
             </w:r>
           </w:p>
           <w:p>
@@ -5143,29 +3684,7 @@
                 <w:szCs w:val="20"/>
                 <w:lang w:eastAsia="en-US" w:bidi="ar-SA"/>
               </w:rPr>
-              <w:t>(</w:t>
-            </w:r>
-            <w:proofErr w:type="gramStart"/>
-            <w:r>
-              <w:rPr>
-                <w:rFonts w:ascii="Consolas" w:eastAsia="宋体" w:hAnsi="Consolas" w:cs="Consolas"/>
-                <w:color w:val="262626"/>
-                <w:sz w:val="20"/>
-                <w:szCs w:val="20"/>
-                <w:lang w:eastAsia="en-US" w:bidi="ar-SA"/>
-              </w:rPr>
-              <w:t>km</w:t>
-            </w:r>
-            <w:proofErr w:type="gramEnd"/>
-            <w:r>
-              <w:rPr>
-                <w:rFonts w:ascii="Consolas" w:eastAsia="宋体" w:hAnsi="Consolas" w:cs="Consolas"/>
-                <w:color w:val="262626"/>
-                <w:sz w:val="20"/>
-                <w:szCs w:val="20"/>
-                <w:lang w:eastAsia="en-US" w:bidi="ar-SA"/>
-              </w:rPr>
-              <w:t>)</w:t>
+              <w:t>(km)</w:t>
             </w:r>
           </w:p>
         </w:tc>
@@ -5216,29 +3735,7 @@
                 <w:szCs w:val="20"/>
                 <w:lang w:eastAsia="en-US" w:bidi="ar-SA"/>
               </w:rPr>
-              <w:t>(</w:t>
-            </w:r>
-            <w:proofErr w:type="gramStart"/>
-            <w:r>
-              <w:rPr>
-                <w:rFonts w:ascii="Consolas" w:eastAsia="宋体" w:hAnsi="Consolas" w:cs="Consolas"/>
-                <w:color w:val="262626"/>
-                <w:sz w:val="20"/>
-                <w:szCs w:val="20"/>
-                <w:lang w:eastAsia="en-US" w:bidi="ar-SA"/>
-              </w:rPr>
-              <w:t>kg</w:t>
-            </w:r>
-            <w:proofErr w:type="gramEnd"/>
-            <w:r>
-              <w:rPr>
-                <w:rFonts w:ascii="Consolas" w:eastAsia="宋体" w:hAnsi="Consolas" w:cs="Consolas"/>
-                <w:color w:val="262626"/>
-                <w:sz w:val="20"/>
-                <w:szCs w:val="20"/>
-                <w:lang w:eastAsia="en-US" w:bidi="ar-SA"/>
-              </w:rPr>
-              <w:t>/m^3)</w:t>
+              <w:t>(kg/m^3)</w:t>
             </w:r>
           </w:p>
         </w:tc>
@@ -5289,31 +3786,7 @@
                 <w:szCs w:val="20"/>
                 <w:lang w:eastAsia="en-US" w:bidi="ar-SA"/>
               </w:rPr>
-              <w:t>(</w:t>
-            </w:r>
-            <w:proofErr w:type="spellStart"/>
-            <w:proofErr w:type="gramStart"/>
-            <w:r>
-              <w:rPr>
-                <w:rFonts w:ascii="Consolas" w:eastAsia="宋体" w:hAnsi="Consolas" w:cs="Consolas"/>
-                <w:color w:val="262626"/>
-                <w:sz w:val="20"/>
-                <w:szCs w:val="20"/>
-                <w:lang w:eastAsia="en-US" w:bidi="ar-SA"/>
-              </w:rPr>
-              <w:t>hPa</w:t>
-            </w:r>
-            <w:proofErr w:type="spellEnd"/>
-            <w:proofErr w:type="gramEnd"/>
-            <w:r>
-              <w:rPr>
-                <w:rFonts w:ascii="Consolas" w:eastAsia="宋体" w:hAnsi="Consolas" w:cs="Consolas"/>
-                <w:color w:val="262626"/>
-                <w:sz w:val="20"/>
-                <w:szCs w:val="20"/>
-                <w:lang w:eastAsia="en-US" w:bidi="ar-SA"/>
-              </w:rPr>
-              <w:t>)</w:t>
+              <w:t>(hPa)</w:t>
             </w:r>
           </w:p>
         </w:tc>
@@ -5415,29 +3888,7 @@
                 <w:szCs w:val="20"/>
                 <w:lang w:eastAsia="en-US" w:bidi="ar-SA"/>
               </w:rPr>
-              <w:t>(</w:t>
-            </w:r>
-            <w:proofErr w:type="gramStart"/>
-            <w:r>
-              <w:rPr>
-                <w:rFonts w:ascii="Consolas" w:eastAsia="宋体" w:hAnsi="Consolas" w:cs="Consolas"/>
-                <w:color w:val="262626"/>
-                <w:sz w:val="20"/>
-                <w:szCs w:val="20"/>
-                <w:lang w:eastAsia="en-US" w:bidi="ar-SA"/>
-              </w:rPr>
-              <w:t>g</w:t>
-            </w:r>
-            <w:proofErr w:type="gramEnd"/>
-            <w:r>
-              <w:rPr>
-                <w:rFonts w:ascii="Consolas" w:eastAsia="宋体" w:hAnsi="Consolas" w:cs="Consolas"/>
-                <w:color w:val="262626"/>
-                <w:sz w:val="20"/>
-                <w:szCs w:val="20"/>
-                <w:lang w:eastAsia="en-US" w:bidi="ar-SA"/>
-              </w:rPr>
-              <w:t xml:space="preserve">/kg)  </w:t>
+              <w:t xml:space="preserve">(g/kg)  </w:t>
             </w:r>
           </w:p>
         </w:tc>
@@ -5488,29 +3939,7 @@
                 <w:szCs w:val="20"/>
                 <w:lang w:eastAsia="en-US" w:bidi="ar-SA"/>
               </w:rPr>
-              <w:t>West-&gt;</w:t>
-            </w:r>
-            <w:proofErr w:type="gramStart"/>
-            <w:r>
-              <w:rPr>
-                <w:rFonts w:ascii="Consolas" w:eastAsia="宋体" w:hAnsi="Consolas" w:cs="Consolas"/>
-                <w:color w:val="262626"/>
-                <w:sz w:val="20"/>
-                <w:szCs w:val="20"/>
-                <w:lang w:eastAsia="en-US" w:bidi="ar-SA"/>
-              </w:rPr>
-              <w:t>East(</w:t>
-            </w:r>
-            <w:proofErr w:type="gramEnd"/>
-            <w:r>
-              <w:rPr>
-                <w:rFonts w:ascii="Consolas" w:eastAsia="宋体" w:hAnsi="Consolas" w:cs="Consolas"/>
-                <w:color w:val="262626"/>
-                <w:sz w:val="20"/>
-                <w:szCs w:val="20"/>
-                <w:lang w:eastAsia="en-US" w:bidi="ar-SA"/>
-              </w:rPr>
-              <w:t>m/s)</w:t>
+              <w:t>West-&gt;East(m/s)</w:t>
             </w:r>
           </w:p>
         </w:tc>
@@ -5561,29 +3990,7 @@
                 <w:szCs w:val="20"/>
                 <w:lang w:eastAsia="en-US" w:bidi="ar-SA"/>
               </w:rPr>
-              <w:t>North-&gt;</w:t>
-            </w:r>
-            <w:proofErr w:type="gramStart"/>
-            <w:r>
-              <w:rPr>
-                <w:rFonts w:ascii="Consolas" w:eastAsia="宋体" w:hAnsi="Consolas" w:cs="Consolas"/>
-                <w:color w:val="262626"/>
-                <w:sz w:val="20"/>
-                <w:szCs w:val="20"/>
-                <w:lang w:eastAsia="en-US" w:bidi="ar-SA"/>
-              </w:rPr>
-              <w:t>South(</w:t>
-            </w:r>
-            <w:proofErr w:type="gramEnd"/>
-            <w:r>
-              <w:rPr>
-                <w:rFonts w:ascii="Consolas" w:eastAsia="宋体" w:hAnsi="Consolas" w:cs="Consolas"/>
-                <w:color w:val="262626"/>
-                <w:sz w:val="20"/>
-                <w:szCs w:val="20"/>
-                <w:lang w:eastAsia="en-US" w:bidi="ar-SA"/>
-              </w:rPr>
-              <w:t>m/s)</w:t>
+              <w:t>North-&gt;South(m/s)</w:t>
             </w:r>
           </w:p>
         </w:tc>
@@ -5604,7 +4011,7 @@
             <w:pPr>
               <w:pStyle w:val="TextBody"/>
               <w:rPr>
-                <w:rFonts w:ascii="Consolas" w:eastAsia="宋体" w:hAnsi="Consolas" w:cs="Consolas" w:hint="eastAsia"/>
+                <w:rFonts w:ascii="Consolas" w:eastAsia="宋体" w:hAnsi="Consolas" w:cs="Consolas"/>
                 <w:color w:val="262626"/>
                 <w:sz w:val="20"/>
                 <w:szCs w:val="20"/>
@@ -5635,7 +4042,7 @@
             <w:pPr>
               <w:pStyle w:val="TextBody"/>
               <w:rPr>
-                <w:rFonts w:ascii="Consolas" w:eastAsia="宋体" w:hAnsi="Consolas" w:cs="Consolas" w:hint="eastAsia"/>
+                <w:rFonts w:ascii="Consolas" w:eastAsia="宋体" w:hAnsi="Consolas" w:cs="Consolas"/>
                 <w:color w:val="262626"/>
                 <w:sz w:val="20"/>
                 <w:szCs w:val="20"/>
@@ -5666,7 +4073,7 @@
             <w:pPr>
               <w:pStyle w:val="TextBody"/>
               <w:rPr>
-                <w:rFonts w:ascii="Consolas" w:eastAsia="宋体" w:hAnsi="Consolas" w:cs="Consolas" w:hint="eastAsia"/>
+                <w:rFonts w:ascii="Consolas" w:eastAsia="宋体" w:hAnsi="Consolas" w:cs="Consolas"/>
                 <w:color w:val="262626"/>
                 <w:sz w:val="20"/>
                 <w:szCs w:val="20"/>
@@ -5697,7 +4104,7 @@
             <w:pPr>
               <w:pStyle w:val="TextBody"/>
               <w:rPr>
-                <w:rFonts w:ascii="Consolas" w:eastAsia="宋体" w:hAnsi="Consolas" w:cs="Consolas" w:hint="eastAsia"/>
+                <w:rFonts w:ascii="Consolas" w:eastAsia="宋体" w:hAnsi="Consolas" w:cs="Consolas"/>
                 <w:color w:val="262626"/>
                 <w:sz w:val="20"/>
                 <w:szCs w:val="20"/>
@@ -5728,7 +4135,7 @@
             <w:pPr>
               <w:pStyle w:val="TextBody"/>
               <w:rPr>
-                <w:rFonts w:ascii="Consolas" w:eastAsia="宋体" w:hAnsi="Consolas" w:cs="Consolas" w:hint="eastAsia"/>
+                <w:rFonts w:ascii="Consolas" w:eastAsia="宋体" w:hAnsi="Consolas" w:cs="Consolas"/>
                 <w:color w:val="262626"/>
                 <w:sz w:val="20"/>
                 <w:szCs w:val="20"/>
@@ -5759,7 +4166,7 @@
             <w:pPr>
               <w:pStyle w:val="TextBody"/>
               <w:rPr>
-                <w:rFonts w:ascii="Consolas" w:eastAsia="宋体" w:hAnsi="Consolas" w:cs="Consolas" w:hint="eastAsia"/>
+                <w:rFonts w:ascii="Consolas" w:eastAsia="宋体" w:hAnsi="Consolas" w:cs="Consolas"/>
                 <w:color w:val="262626"/>
                 <w:sz w:val="20"/>
                 <w:szCs w:val="20"/>
@@ -5790,7 +4197,7 @@
             <w:pPr>
               <w:pStyle w:val="TextBody"/>
               <w:rPr>
-                <w:rFonts w:ascii="Consolas" w:eastAsia="宋体" w:hAnsi="Consolas" w:cs="Consolas" w:hint="eastAsia"/>
+                <w:rFonts w:ascii="Consolas" w:eastAsia="宋体" w:hAnsi="Consolas" w:cs="Consolas"/>
                 <w:color w:val="262626"/>
                 <w:sz w:val="20"/>
                 <w:szCs w:val="20"/>
@@ -5826,7 +4233,7 @@
             <w:pPr>
               <w:pStyle w:val="TextBody"/>
               <w:rPr>
-                <w:rFonts w:ascii="Consolas" w:eastAsia="宋体" w:hAnsi="Consolas" w:cs="Consolas" w:hint="eastAsia"/>
+                <w:rFonts w:ascii="Consolas" w:eastAsia="宋体" w:hAnsi="Consolas" w:cs="Consolas"/>
                 <w:color w:val="262626"/>
                 <w:sz w:val="20"/>
                 <w:szCs w:val="20"/>
@@ -5857,7 +4264,7 @@
             <w:pPr>
               <w:pStyle w:val="TextBody"/>
               <w:rPr>
-                <w:rFonts w:ascii="Consolas" w:eastAsia="宋体" w:hAnsi="Consolas" w:cs="Consolas" w:hint="eastAsia"/>
+                <w:rFonts w:ascii="Consolas" w:eastAsia="宋体" w:hAnsi="Consolas" w:cs="Consolas"/>
                 <w:color w:val="262626"/>
                 <w:sz w:val="20"/>
                 <w:szCs w:val="20"/>
@@ -5888,7 +4295,7 @@
             <w:pPr>
               <w:pStyle w:val="TextBody"/>
               <w:rPr>
-                <w:rFonts w:ascii="Consolas" w:eastAsia="宋体" w:hAnsi="Consolas" w:cs="Consolas" w:hint="eastAsia"/>
+                <w:rFonts w:ascii="Consolas" w:eastAsia="宋体" w:hAnsi="Consolas" w:cs="Consolas"/>
                 <w:color w:val="262626"/>
                 <w:sz w:val="20"/>
                 <w:szCs w:val="20"/>
@@ -5919,7 +4326,7 @@
             <w:pPr>
               <w:pStyle w:val="TextBody"/>
               <w:rPr>
-                <w:rFonts w:ascii="Consolas" w:eastAsia="宋体" w:hAnsi="Consolas" w:cs="Consolas" w:hint="eastAsia"/>
+                <w:rFonts w:ascii="Consolas" w:eastAsia="宋体" w:hAnsi="Consolas" w:cs="Consolas"/>
                 <w:color w:val="262626"/>
                 <w:sz w:val="20"/>
                 <w:szCs w:val="20"/>
@@ -5950,7 +4357,7 @@
             <w:pPr>
               <w:pStyle w:val="TextBody"/>
               <w:rPr>
-                <w:rFonts w:ascii="Consolas" w:eastAsia="宋体" w:hAnsi="Consolas" w:cs="Consolas" w:hint="eastAsia"/>
+                <w:rFonts w:ascii="Consolas" w:eastAsia="宋体" w:hAnsi="Consolas" w:cs="Consolas"/>
                 <w:color w:val="262626"/>
                 <w:sz w:val="20"/>
                 <w:szCs w:val="20"/>
@@ -5981,7 +4388,7 @@
             <w:pPr>
               <w:pStyle w:val="TextBody"/>
               <w:rPr>
-                <w:rFonts w:ascii="Consolas" w:eastAsia="宋体" w:hAnsi="Consolas" w:cs="Consolas" w:hint="eastAsia"/>
+                <w:rFonts w:ascii="Consolas" w:eastAsia="宋体" w:hAnsi="Consolas" w:cs="Consolas"/>
                 <w:color w:val="262626"/>
                 <w:sz w:val="20"/>
                 <w:szCs w:val="20"/>
@@ -6012,7 +4419,7 @@
             <w:pPr>
               <w:pStyle w:val="TextBody"/>
               <w:rPr>
-                <w:rFonts w:ascii="Consolas" w:eastAsia="宋体" w:hAnsi="Consolas" w:cs="Consolas" w:hint="eastAsia"/>
+                <w:rFonts w:ascii="Consolas" w:eastAsia="宋体" w:hAnsi="Consolas" w:cs="Consolas"/>
                 <w:color w:val="262626"/>
                 <w:sz w:val="20"/>
                 <w:szCs w:val="20"/>
@@ -6054,8 +4461,8 @@
           <w:bCs w:val="0"/>
         </w:rPr>
       </w:pPr>
-      <w:bookmarkStart w:id="16" w:name="_Toc336523572"/>
-      <w:bookmarkEnd w:id="16"/>
+      <w:bookmarkStart w:id="15" w:name="_Toc336523572"/>
+      <w:bookmarkEnd w:id="15"/>
       <w:r>
         <w:rPr>
           <w:b w:val="0"/>
@@ -6077,55 +4484,7 @@
           <w:rFonts w:ascii="Times New Roman" w:eastAsiaTheme="minorHAnsi" w:hAnsi="Times New Roman" w:cs="Times New Roman"/>
           <w:lang w:eastAsia="en-US" w:bidi="ar-SA"/>
         </w:rPr>
-        <w:t xml:space="preserve">Eruption </w:t>
-      </w:r>
-      <w:r>
-        <w:rPr>
-          <w:rFonts w:ascii="Times New Roman" w:eastAsiaTheme="minorHAnsi" w:hAnsi="Times New Roman" w:cs="Times New Roman"/>
-          <w:lang w:eastAsia="en-US" w:bidi="ar-SA"/>
-        </w:rPr>
-        <w:t>parameters are in root/</w:t>
-      </w:r>
-      <w:proofErr w:type="spellStart"/>
-      <w:r>
-        <w:rPr>
-          <w:rFonts w:ascii="Times New Roman" w:eastAsiaTheme="minorHAnsi" w:hAnsi="Times New Roman" w:cs="Times New Roman"/>
-          <w:lang w:eastAsia="en-US" w:bidi="ar-SA"/>
-        </w:rPr>
-        <w:t>src</w:t>
-      </w:r>
-      <w:proofErr w:type="spellEnd"/>
-      <w:r>
-        <w:rPr>
-          <w:rFonts w:ascii="Times New Roman" w:eastAsiaTheme="minorHAnsi" w:hAnsi="Times New Roman" w:cs="Times New Roman"/>
-          <w:lang w:eastAsia="en-US" w:bidi="ar-SA"/>
-        </w:rPr>
-        <w:t>/plume/</w:t>
-      </w:r>
-      <w:proofErr w:type="spellStart"/>
-      <w:proofErr w:type="gramStart"/>
-      <w:r>
-        <w:rPr>
-          <w:rFonts w:ascii="Times New Roman" w:eastAsiaTheme="minorHAnsi" w:hAnsi="Times New Roman" w:cs="Times New Roman"/>
-          <w:lang w:eastAsia="en-US" w:bidi="ar-SA"/>
-        </w:rPr>
-        <w:t>parameters.h</w:t>
-      </w:r>
-      <w:proofErr w:type="spellEnd"/>
-      <w:r>
-        <w:rPr>
-          <w:rFonts w:ascii="Times New Roman" w:eastAsiaTheme="minorHAnsi" w:hAnsi="Times New Roman" w:cs="Times New Roman"/>
-          <w:lang w:eastAsia="en-US" w:bidi="ar-SA"/>
-        </w:rPr>
-        <w:t>,</w:t>
-      </w:r>
-      <w:proofErr w:type="gramEnd"/>
-      <w:r>
-        <w:rPr>
-          <w:rFonts w:ascii="Times New Roman" w:eastAsiaTheme="minorHAnsi" w:hAnsi="Times New Roman" w:cs="Times New Roman"/>
-          <w:lang w:eastAsia="en-US" w:bidi="ar-SA"/>
-        </w:rPr>
-        <w:t xml:space="preserve"> Primitive parameters are list as following:</w:t>
+        <w:t>Eruption parameters are in root/src/plume/parameters.h, Primitive parameters are list as following:</w:t>
       </w:r>
     </w:p>
     <w:p>
@@ -6149,25 +4508,14 @@
           <w:lang w:eastAsia="en-US" w:bidi="ar-SA"/>
         </w:rPr>
       </w:pPr>
-      <w:proofErr w:type="gramStart"/>
-      <w:r>
-        <w:rPr>
-          <w:rFonts w:ascii="Times New Roman" w:eastAsiaTheme="minorHAnsi" w:hAnsi="Times New Roman" w:cs="Times New Roman"/>
-          <w:color w:val="000000"/>
-          <w:szCs w:val="24"/>
-          <w:lang w:eastAsia="en-US" w:bidi="ar-SA"/>
-        </w:rPr>
-        <w:t>double</w:t>
-      </w:r>
-      <w:proofErr w:type="gramEnd"/>
-      <w:r>
-        <w:rPr>
-          <w:rFonts w:ascii="Times New Roman" w:eastAsiaTheme="minorHAnsi" w:hAnsi="Times New Roman" w:cs="Times New Roman"/>
-          <w:color w:val="000000"/>
-          <w:szCs w:val="24"/>
-          <w:lang w:eastAsia="en-US" w:bidi="ar-SA"/>
-        </w:rPr>
-        <w:t xml:space="preserve"> ng0_P: Initial mass fraction of volcanic gas: (mass of volcanic gas)/(total mass of erupted material, No unit</w:t>
+      <w:r>
+        <w:rPr>
+          <w:rFonts w:ascii="Times New Roman" w:eastAsiaTheme="minorHAnsi" w:hAnsi="Times New Roman" w:cs="Times New Roman"/>
+          <w:color w:val="000000"/>
+          <w:szCs w:val="24"/>
+          <w:lang w:eastAsia="en-US" w:bidi="ar-SA"/>
+        </w:rPr>
+        <w:t>double ng0_P: Initial mass fraction of volcanic gas: (mass of volcanic gas)/(total mass of erupted material, No unit</w:t>
       </w:r>
     </w:p>
     <w:p>
@@ -6191,34 +4539,14 @@
           <w:lang w:eastAsia="en-US" w:bidi="ar-SA"/>
         </w:rPr>
       </w:pPr>
-      <w:proofErr w:type="gramStart"/>
-      <w:r>
-        <w:rPr>
-          <w:rFonts w:ascii="Times New Roman" w:eastAsiaTheme="minorHAnsi" w:hAnsi="Times New Roman" w:cs="Times New Roman"/>
-          <w:color w:val="000000"/>
-          <w:szCs w:val="24"/>
-          <w:lang w:eastAsia="en-US" w:bidi="ar-SA"/>
-        </w:rPr>
-        <w:t>double</w:t>
-      </w:r>
-      <w:proofErr w:type="gramEnd"/>
-      <w:r>
-        <w:rPr>
-          <w:rFonts w:ascii="Times New Roman" w:eastAsiaTheme="minorHAnsi" w:hAnsi="Times New Roman" w:cs="Times New Roman"/>
-          <w:color w:val="000000"/>
-          <w:szCs w:val="24"/>
-          <w:lang w:eastAsia="en-US" w:bidi="ar-SA"/>
-        </w:rPr>
-        <w:t xml:space="preserve"> Uv0_P: Velocity in horizontal direction, </w:t>
-      </w:r>
-      <w:r>
-        <w:rPr>
-          <w:rFonts w:ascii="Times New Roman" w:eastAsiaTheme="minorHAnsi" w:hAnsi="Times New Roman" w:cs="Times New Roman"/>
-          <w:color w:val="000000"/>
-          <w:szCs w:val="24"/>
-          <w:lang w:eastAsia="en-US" w:bidi="ar-SA"/>
-        </w:rPr>
-        <w:t>in ms</w:t>
+      <w:r>
+        <w:rPr>
+          <w:rFonts w:ascii="Times New Roman" w:eastAsiaTheme="minorHAnsi" w:hAnsi="Times New Roman" w:cs="Times New Roman"/>
+          <w:color w:val="000000"/>
+          <w:szCs w:val="24"/>
+          <w:lang w:eastAsia="en-US" w:bidi="ar-SA"/>
+        </w:rPr>
+        <w:t>double Uv0_P: Velocity in horizontal direction, in ms</w:t>
       </w:r>
       <w:r>
         <w:rPr>
@@ -6261,45 +4589,14 @@
           <w:lang w:eastAsia="en-US" w:bidi="ar-SA"/>
         </w:rPr>
       </w:pPr>
-      <w:proofErr w:type="gramStart"/>
-      <w:r>
-        <w:rPr>
-          <w:rFonts w:ascii="Times New Roman" w:eastAsiaTheme="minorHAnsi" w:hAnsi="Times New Roman" w:cs="Times New Roman"/>
-          <w:color w:val="000000"/>
-          <w:szCs w:val="24"/>
-          <w:lang w:eastAsia="en-US" w:bidi="ar-SA"/>
-        </w:rPr>
-        <w:t>double</w:t>
-      </w:r>
-      <w:proofErr w:type="gramEnd"/>
-      <w:r>
-        <w:rPr>
-          <w:rFonts w:ascii="Times New Roman" w:eastAsiaTheme="minorHAnsi" w:hAnsi="Times New Roman" w:cs="Times New Roman"/>
-          <w:color w:val="000000"/>
-          <w:szCs w:val="24"/>
-          <w:lang w:eastAsia="en-US" w:bidi="ar-SA"/>
-        </w:rPr>
-        <w:t xml:space="preserve"> Vv0_P: Velocity in </w:t>
-      </w:r>
-      <w:proofErr w:type="spellStart"/>
-      <w:r>
-        <w:rPr>
-          <w:rFonts w:ascii="Times New Roman" w:eastAsiaTheme="minorHAnsi" w:hAnsi="Times New Roman" w:cs="Times New Roman"/>
-          <w:color w:val="000000"/>
-          <w:szCs w:val="24"/>
-          <w:lang w:eastAsia="en-US" w:bidi="ar-SA"/>
-        </w:rPr>
-        <w:t>verticle</w:t>
-      </w:r>
-      <w:proofErr w:type="spellEnd"/>
-      <w:r>
-        <w:rPr>
-          <w:rFonts w:ascii="Times New Roman" w:eastAsiaTheme="minorHAnsi" w:hAnsi="Times New Roman" w:cs="Times New Roman"/>
-          <w:color w:val="000000"/>
-          <w:szCs w:val="24"/>
-          <w:lang w:eastAsia="en-US" w:bidi="ar-SA"/>
-        </w:rPr>
-        <w:t xml:space="preserve"> direction, in ms</w:t>
+      <w:r>
+        <w:rPr>
+          <w:rFonts w:ascii="Times New Roman" w:eastAsiaTheme="minorHAnsi" w:hAnsi="Times New Roman" w:cs="Times New Roman"/>
+          <w:color w:val="000000"/>
+          <w:szCs w:val="24"/>
+          <w:lang w:eastAsia="en-US" w:bidi="ar-SA"/>
+        </w:rPr>
+        <w:t>double Vv0_P: Velocity in verticle direction, in ms</w:t>
       </w:r>
       <w:r>
         <w:rPr>
@@ -6342,25 +4639,14 @@
           <w:lang w:eastAsia="en-US" w:bidi="ar-SA"/>
         </w:rPr>
       </w:pPr>
-      <w:proofErr w:type="gramStart"/>
-      <w:r>
-        <w:rPr>
-          <w:rFonts w:ascii="Times New Roman" w:eastAsiaTheme="minorHAnsi" w:hAnsi="Times New Roman" w:cs="Times New Roman"/>
-          <w:color w:val="000000"/>
-          <w:szCs w:val="24"/>
-          <w:lang w:eastAsia="en-US" w:bidi="ar-SA"/>
-        </w:rPr>
-        <w:t>double</w:t>
-      </w:r>
-      <w:proofErr w:type="gramEnd"/>
-      <w:r>
-        <w:rPr>
-          <w:rFonts w:ascii="Times New Roman" w:eastAsiaTheme="minorHAnsi" w:hAnsi="Times New Roman" w:cs="Times New Roman"/>
-          <w:color w:val="000000"/>
-          <w:szCs w:val="24"/>
-          <w:lang w:eastAsia="en-US" w:bidi="ar-SA"/>
-        </w:rPr>
-        <w:t xml:space="preserve"> Tv0_P: Temperature of erupted material, in K.</w:t>
+      <w:r>
+        <w:rPr>
+          <w:rFonts w:ascii="Times New Roman" w:eastAsiaTheme="minorHAnsi" w:hAnsi="Times New Roman" w:cs="Times New Roman"/>
+          <w:color w:val="000000"/>
+          <w:szCs w:val="24"/>
+          <w:lang w:eastAsia="en-US" w:bidi="ar-SA"/>
+        </w:rPr>
+        <w:t>double Tv0_P: Temperature of erupted material, in K.</w:t>
       </w:r>
     </w:p>
     <w:p>
@@ -6384,34 +4670,14 @@
           <w:lang w:eastAsia="en-US" w:bidi="ar-SA"/>
         </w:rPr>
       </w:pPr>
-      <w:proofErr w:type="gramStart"/>
-      <w:r>
-        <w:rPr>
-          <w:rFonts w:ascii="Times New Roman" w:eastAsiaTheme="minorHAnsi" w:hAnsi="Times New Roman" w:cs="Times New Roman"/>
-          <w:color w:val="000000"/>
-          <w:szCs w:val="24"/>
-          <w:lang w:eastAsia="en-US" w:bidi="ar-SA"/>
-        </w:rPr>
-        <w:t>double</w:t>
-      </w:r>
-      <w:proofErr w:type="gramEnd"/>
-      <w:r>
-        <w:rPr>
-          <w:rFonts w:ascii="Times New Roman" w:eastAsiaTheme="minorHAnsi" w:hAnsi="Times New Roman" w:cs="Times New Roman"/>
-          <w:color w:val="000000"/>
-          <w:szCs w:val="24"/>
-          <w:lang w:eastAsia="en-US" w:bidi="ar-SA"/>
-        </w:rPr>
-        <w:t xml:space="preserve"> pv0_P: Pressure of erupted material at the vent, for pressure-balanced eruption, usually set to be the same as ambient pressure at t</w:t>
-      </w:r>
-      <w:r>
-        <w:rPr>
-          <w:rFonts w:ascii="Times New Roman" w:eastAsiaTheme="minorHAnsi" w:hAnsi="Times New Roman" w:cs="Times New Roman"/>
-          <w:color w:val="000000"/>
-          <w:szCs w:val="24"/>
-          <w:lang w:eastAsia="en-US" w:bidi="ar-SA"/>
-        </w:rPr>
-        <w:t>he vent height, in Pa.</w:t>
+      <w:r>
+        <w:rPr>
+          <w:rFonts w:ascii="Times New Roman" w:eastAsiaTheme="minorHAnsi" w:hAnsi="Times New Roman" w:cs="Times New Roman"/>
+          <w:color w:val="000000"/>
+          <w:szCs w:val="24"/>
+          <w:lang w:eastAsia="en-US" w:bidi="ar-SA"/>
+        </w:rPr>
+        <w:t>double pv0_P: Pressure of erupted material at the vent, for pressure-balanced eruption, usually set to be the same as ambient pressure at the vent height, in Pa.</w:t>
       </w:r>
     </w:p>
     <w:p>
@@ -6435,45 +4701,14 @@
           <w:lang w:eastAsia="en-US" w:bidi="ar-SA"/>
         </w:rPr>
       </w:pPr>
-      <w:proofErr w:type="gramStart"/>
-      <w:r>
-        <w:rPr>
-          <w:rFonts w:ascii="Times New Roman" w:eastAsiaTheme="minorHAnsi" w:hAnsi="Times New Roman" w:cs="Times New Roman"/>
-          <w:color w:val="000000"/>
-          <w:szCs w:val="24"/>
-          <w:lang w:eastAsia="en-US" w:bidi="ar-SA"/>
-        </w:rPr>
-        <w:t>double</w:t>
-      </w:r>
-      <w:proofErr w:type="gramEnd"/>
-      <w:r>
-        <w:rPr>
-          <w:rFonts w:ascii="Times New Roman" w:eastAsiaTheme="minorHAnsi" w:hAnsi="Times New Roman" w:cs="Times New Roman"/>
-          <w:color w:val="000000"/>
-          <w:szCs w:val="24"/>
-          <w:lang w:eastAsia="en-US" w:bidi="ar-SA"/>
-        </w:rPr>
-        <w:t xml:space="preserve"> </w:t>
-      </w:r>
-      <w:proofErr w:type="spellStart"/>
-      <w:r>
-        <w:rPr>
-          <w:rFonts w:ascii="Times New Roman" w:eastAsiaTheme="minorHAnsi" w:hAnsi="Times New Roman" w:cs="Times New Roman"/>
-          <w:color w:val="000000"/>
-          <w:szCs w:val="24"/>
-          <w:lang w:eastAsia="en-US" w:bidi="ar-SA"/>
-        </w:rPr>
-        <w:t>Mv_P</w:t>
-      </w:r>
-      <w:proofErr w:type="spellEnd"/>
-      <w:r>
-        <w:rPr>
-          <w:rFonts w:ascii="Times New Roman" w:eastAsiaTheme="minorHAnsi" w:hAnsi="Times New Roman" w:cs="Times New Roman"/>
-          <w:color w:val="000000"/>
-          <w:szCs w:val="24"/>
-          <w:lang w:eastAsia="en-US" w:bidi="ar-SA"/>
-        </w:rPr>
-        <w:t>: mass flow rate, it is not directly used in simulation, in kgs</w:t>
+      <w:r>
+        <w:rPr>
+          <w:rFonts w:ascii="Times New Roman" w:eastAsiaTheme="minorHAnsi" w:hAnsi="Times New Roman" w:cs="Times New Roman"/>
+          <w:color w:val="000000"/>
+          <w:szCs w:val="24"/>
+          <w:lang w:eastAsia="en-US" w:bidi="ar-SA"/>
+        </w:rPr>
+        <w:t>double Mv_P: mass flow rate, it is not directly used in simulation, in kgs</w:t>
       </w:r>
       <w:r>
         <w:rPr>
@@ -6516,45 +4751,14 @@
           <w:lang w:eastAsia="en-US" w:bidi="ar-SA"/>
         </w:rPr>
       </w:pPr>
-      <w:proofErr w:type="gramStart"/>
-      <w:r>
-        <w:rPr>
-          <w:rFonts w:ascii="Times New Roman" w:eastAsiaTheme="minorHAnsi" w:hAnsi="Times New Roman" w:cs="Times New Roman"/>
-          <w:color w:val="000000"/>
-          <w:szCs w:val="24"/>
-          <w:lang w:eastAsia="en-US" w:bidi="ar-SA"/>
-        </w:rPr>
-        <w:t>double</w:t>
-      </w:r>
-      <w:proofErr w:type="gramEnd"/>
-      <w:r>
-        <w:rPr>
-          <w:rFonts w:ascii="Times New Roman" w:eastAsiaTheme="minorHAnsi" w:hAnsi="Times New Roman" w:cs="Times New Roman"/>
-          <w:color w:val="000000"/>
-          <w:szCs w:val="24"/>
-          <w:lang w:eastAsia="en-US" w:bidi="ar-SA"/>
-        </w:rPr>
-        <w:t xml:space="preserve"> </w:t>
-      </w:r>
-      <w:proofErr w:type="spellStart"/>
-      <w:r>
-        <w:rPr>
-          <w:rFonts w:ascii="Times New Roman" w:eastAsiaTheme="minorHAnsi" w:hAnsi="Times New Roman" w:cs="Times New Roman"/>
-          <w:color w:val="000000"/>
-          <w:szCs w:val="24"/>
-          <w:lang w:eastAsia="en-US" w:bidi="ar-SA"/>
-        </w:rPr>
-        <w:t>Pos_v_P</w:t>
-      </w:r>
-      <w:proofErr w:type="spellEnd"/>
-      <w:r>
-        <w:rPr>
-          <w:rFonts w:ascii="Times New Roman" w:eastAsiaTheme="minorHAnsi" w:hAnsi="Times New Roman" w:cs="Times New Roman"/>
-          <w:color w:val="000000"/>
-          <w:szCs w:val="24"/>
-          <w:lang w:eastAsia="en-US" w:bidi="ar-SA"/>
-        </w:rPr>
-        <w:t>[3]: Coordinate of vent center, in m;</w:t>
+      <w:r>
+        <w:rPr>
+          <w:rFonts w:ascii="Times New Roman" w:eastAsiaTheme="minorHAnsi" w:hAnsi="Times New Roman" w:cs="Times New Roman"/>
+          <w:color w:val="000000"/>
+          <w:szCs w:val="24"/>
+          <w:lang w:eastAsia="en-US" w:bidi="ar-SA"/>
+        </w:rPr>
+        <w:t>double Pos_v_P[3]: Coordinate of vent center, in m;</w:t>
       </w:r>
     </w:p>
     <w:p>
@@ -6570,41 +4774,7 @@
           <w:rFonts w:ascii="Times New Roman" w:eastAsiaTheme="minorHAnsi" w:hAnsi="Times New Roman" w:cs="Times New Roman"/>
           <w:lang w:eastAsia="en-US" w:bidi="ar-SA"/>
         </w:rPr>
-        <w:t xml:space="preserve">Other parameters such eruption radius, internal energy of the erupted material </w:t>
-      </w:r>
-      <w:proofErr w:type="spellStart"/>
-      <w:proofErr w:type="gramStart"/>
-      <w:r>
-        <w:rPr>
-          <w:rFonts w:ascii="Times New Roman" w:eastAsiaTheme="minorHAnsi" w:hAnsi="Times New Roman" w:cs="Times New Roman"/>
-          <w:lang w:eastAsia="en-US" w:bidi="ar-SA"/>
-        </w:rPr>
-        <w:t>ect</w:t>
-      </w:r>
-      <w:proofErr w:type="spellEnd"/>
-      <w:proofErr w:type="gramEnd"/>
-      <w:r>
-        <w:rPr>
-          <w:rFonts w:ascii="Times New Roman" w:eastAsiaTheme="minorHAnsi" w:hAnsi="Times New Roman" w:cs="Times New Roman"/>
-          <w:lang w:eastAsia="en-US" w:bidi="ar-SA"/>
-        </w:rPr>
-        <w:t xml:space="preserve">. </w:t>
-      </w:r>
-      <w:proofErr w:type="gramStart"/>
-      <w:r>
-        <w:rPr>
-          <w:rFonts w:ascii="Times New Roman" w:eastAsiaTheme="minorHAnsi" w:hAnsi="Times New Roman" w:cs="Times New Roman"/>
-          <w:lang w:eastAsia="en-US" w:bidi="ar-SA"/>
-        </w:rPr>
-        <w:t>can</w:t>
-      </w:r>
-      <w:proofErr w:type="gramEnd"/>
-      <w:r>
-        <w:rPr>
-          <w:rFonts w:ascii="Times New Roman" w:eastAsiaTheme="minorHAnsi" w:hAnsi="Times New Roman" w:cs="Times New Roman"/>
-          <w:lang w:eastAsia="en-US" w:bidi="ar-SA"/>
-        </w:rPr>
-        <w:t xml:space="preserve"> be calculated based on these primitive variables. So when run a new simulation, only these seven primitive eruption parameters should be modified. </w:t>
+        <w:t xml:space="preserve">Other parameters such eruption radius, internal energy of the erupted material ect. can be calculated based on these primitive variables. So when run a new simulation, only these seven primitive eruption parameters should be modified. </w:t>
       </w:r>
     </w:p>
     <w:p>
@@ -6619,8 +4789,8 @@
           <w:bCs w:val="0"/>
         </w:rPr>
       </w:pPr>
-      <w:bookmarkStart w:id="17" w:name="_Toc336523573"/>
-      <w:bookmarkEnd w:id="17"/>
+      <w:bookmarkStart w:id="16" w:name="_Toc336523573"/>
+      <w:bookmarkEnd w:id="16"/>
       <w:r>
         <w:rPr>
           <w:b w:val="0"/>
@@ -6642,21 +4812,21 @@
           <w:rFonts w:ascii="Times New Roman" w:eastAsiaTheme="minorHAnsi" w:hAnsi="Times New Roman" w:cs="Times New Roman"/>
           <w:lang w:eastAsia="en-US" w:bidi="ar-SA"/>
         </w:rPr>
-        <w:t>Oth</w:t>
-      </w:r>
-      <w:r>
-        <w:rPr>
-          <w:rFonts w:ascii="Times New Roman" w:eastAsiaTheme="minorHAnsi" w:hAnsi="Times New Roman" w:cs="Times New Roman"/>
-          <w:lang w:eastAsia="en-US" w:bidi="ar-SA"/>
-        </w:rPr>
-        <w:t>er properties, including material properties, gravity, and atmosphere at the vent height, will also be different for different eruptions. However, at most time, you can just use the default material property for new eruptions. Of course, you are free to tr</w:t>
-      </w:r>
-      <w:r>
-        <w:rPr>
-          <w:rFonts w:ascii="Times New Roman" w:eastAsiaTheme="minorHAnsi" w:hAnsi="Times New Roman" w:cs="Times New Roman"/>
-          <w:lang w:eastAsia="en-US" w:bidi="ar-SA"/>
-        </w:rPr>
-        <w:t xml:space="preserve">y different material properties. </w:t>
+        <w:t xml:space="preserve">Other properties, including material properties, gravity, and atmosphere </w:t>
+      </w:r>
+      <w:r>
+        <w:rPr>
+          <w:rFonts w:ascii="Times New Roman" w:eastAsiaTheme="minorHAnsi" w:hAnsi="Times New Roman" w:cs="Times New Roman"/>
+          <w:lang w:eastAsia="en-US" w:bidi="ar-SA"/>
+        </w:rPr>
+        <w:t xml:space="preserve">properties </w:t>
+      </w:r>
+      <w:r>
+        <w:rPr>
+          <w:rFonts w:ascii="Times New Roman" w:eastAsiaTheme="minorHAnsi" w:hAnsi="Times New Roman" w:cs="Times New Roman"/>
+          <w:lang w:eastAsia="en-US" w:bidi="ar-SA"/>
+        </w:rPr>
+        <w:t xml:space="preserve">at the vent height, will also be different for different eruptions. However, at most time, you can just use the default material property for new eruptions. Of course, you are free to try different material </w:t>
       </w:r>
       <w:r>
         <w:rPr>
@@ -6664,39 +4834,7 @@
           <w:lang w:eastAsia="en-US" w:bidi="ar-SA"/>
         </w:rPr>
         <w:lastRenderedPageBreak/>
-        <w:t>All Other properties are in root/</w:t>
-      </w:r>
-      <w:proofErr w:type="spellStart"/>
-      <w:r>
-        <w:rPr>
-          <w:rFonts w:ascii="Times New Roman" w:eastAsiaTheme="minorHAnsi" w:hAnsi="Times New Roman" w:cs="Times New Roman"/>
-          <w:lang w:eastAsia="en-US" w:bidi="ar-SA"/>
-        </w:rPr>
-        <w:t>src</w:t>
-      </w:r>
-      <w:proofErr w:type="spellEnd"/>
-      <w:r>
-        <w:rPr>
-          <w:rFonts w:ascii="Times New Roman" w:eastAsiaTheme="minorHAnsi" w:hAnsi="Times New Roman" w:cs="Times New Roman"/>
-          <w:lang w:eastAsia="en-US" w:bidi="ar-SA"/>
-        </w:rPr>
-        <w:t>/plume/</w:t>
-      </w:r>
-      <w:proofErr w:type="spellStart"/>
-      <w:r>
-        <w:rPr>
-          <w:rFonts w:ascii="Times New Roman" w:eastAsiaTheme="minorHAnsi" w:hAnsi="Times New Roman" w:cs="Times New Roman"/>
-          <w:lang w:eastAsia="en-US" w:bidi="ar-SA"/>
-        </w:rPr>
-        <w:t>parameters.h</w:t>
-      </w:r>
-      <w:proofErr w:type="spellEnd"/>
-      <w:r>
-        <w:rPr>
-          <w:rFonts w:ascii="Times New Roman" w:eastAsiaTheme="minorHAnsi" w:hAnsi="Times New Roman" w:cs="Times New Roman"/>
-          <w:lang w:eastAsia="en-US" w:bidi="ar-SA"/>
-        </w:rPr>
-        <w:t>. Primitive properties are list as following:</w:t>
+        <w:t>properties. All Other properties are in root/src/plume/parameters.h. Primitive properties are list as following:</w:t>
       </w:r>
     </w:p>
     <w:p>
@@ -6719,45 +4857,14 @@
           <w:lang w:eastAsia="en-US" w:bidi="ar-SA"/>
         </w:rPr>
       </w:pPr>
-      <w:proofErr w:type="gramStart"/>
-      <w:r>
-        <w:rPr>
-          <w:rFonts w:ascii="Times New Roman" w:eastAsiaTheme="minorHAnsi" w:hAnsi="Times New Roman" w:cs="Times New Roman"/>
-          <w:color w:val="000000"/>
-          <w:szCs w:val="24"/>
-          <w:lang w:eastAsia="en-US" w:bidi="ar-SA"/>
-        </w:rPr>
-        <w:t>double</w:t>
-      </w:r>
-      <w:proofErr w:type="gramEnd"/>
-      <w:r>
-        <w:rPr>
-          <w:rFonts w:ascii="Times New Roman" w:eastAsiaTheme="minorHAnsi" w:hAnsi="Times New Roman" w:cs="Times New Roman"/>
-          <w:color w:val="000000"/>
-          <w:szCs w:val="24"/>
-          <w:lang w:eastAsia="en-US" w:bidi="ar-SA"/>
-        </w:rPr>
-        <w:t xml:space="preserve"> </w:t>
-      </w:r>
-      <w:proofErr w:type="spellStart"/>
-      <w:r>
-        <w:rPr>
-          <w:rFonts w:ascii="Times New Roman" w:eastAsiaTheme="minorHAnsi" w:hAnsi="Times New Roman" w:cs="Times New Roman"/>
-          <w:color w:val="000000"/>
-          <w:szCs w:val="24"/>
-          <w:lang w:eastAsia="en-US" w:bidi="ar-SA"/>
-        </w:rPr>
-        <w:t>g_P</w:t>
-      </w:r>
-      <w:proofErr w:type="spellEnd"/>
-      <w:r>
-        <w:rPr>
-          <w:rFonts w:ascii="Times New Roman" w:eastAsiaTheme="minorHAnsi" w:hAnsi="Times New Roman" w:cs="Times New Roman"/>
-          <w:color w:val="000000"/>
-          <w:szCs w:val="24"/>
-          <w:lang w:eastAsia="en-US" w:bidi="ar-SA"/>
-        </w:rPr>
-        <w:t xml:space="preserve"> : Gravity acceleration, in ms-2.</w:t>
+      <w:r>
+        <w:rPr>
+          <w:rFonts w:ascii="Times New Roman" w:eastAsiaTheme="minorHAnsi" w:hAnsi="Times New Roman" w:cs="Times New Roman"/>
+          <w:color w:val="000000"/>
+          <w:szCs w:val="24"/>
+          <w:lang w:eastAsia="en-US" w:bidi="ar-SA"/>
+        </w:rPr>
+        <w:t>double g_P : Gravity acceleration, in ms-2.</w:t>
       </w:r>
     </w:p>
     <w:p>
@@ -6781,45 +4888,14 @@
           <w:lang w:eastAsia="en-US" w:bidi="ar-SA"/>
         </w:rPr>
       </w:pPr>
-      <w:proofErr w:type="gramStart"/>
-      <w:r>
-        <w:rPr>
-          <w:rFonts w:ascii="Times New Roman" w:eastAsiaTheme="minorHAnsi" w:hAnsi="Times New Roman" w:cs="Times New Roman"/>
-          <w:color w:val="000000"/>
-          <w:szCs w:val="24"/>
-          <w:lang w:eastAsia="en-US" w:bidi="ar-SA"/>
-        </w:rPr>
-        <w:t>double</w:t>
-      </w:r>
-      <w:proofErr w:type="gramEnd"/>
-      <w:r>
-        <w:rPr>
-          <w:rFonts w:ascii="Times New Roman" w:eastAsiaTheme="minorHAnsi" w:hAnsi="Times New Roman" w:cs="Times New Roman"/>
-          <w:color w:val="000000"/>
-          <w:szCs w:val="24"/>
-          <w:lang w:eastAsia="en-US" w:bidi="ar-SA"/>
-        </w:rPr>
-        <w:t xml:space="preserve"> </w:t>
-      </w:r>
-      <w:proofErr w:type="spellStart"/>
-      <w:r>
-        <w:rPr>
-          <w:rFonts w:ascii="Times New Roman" w:eastAsiaTheme="minorHAnsi" w:hAnsi="Times New Roman" w:cs="Times New Roman"/>
-          <w:color w:val="000000"/>
-          <w:szCs w:val="24"/>
-          <w:lang w:eastAsia="en-US" w:bidi="ar-SA"/>
-        </w:rPr>
-        <w:t>Rg_P</w:t>
-      </w:r>
-      <w:proofErr w:type="spellEnd"/>
-      <w:r>
-        <w:rPr>
-          <w:rFonts w:ascii="Times New Roman" w:eastAsiaTheme="minorHAnsi" w:hAnsi="Times New Roman" w:cs="Times New Roman"/>
-          <w:color w:val="000000"/>
-          <w:szCs w:val="24"/>
-          <w:lang w:eastAsia="en-US" w:bidi="ar-SA"/>
-        </w:rPr>
-        <w:t>: Gas constant for volcanic gases (vapor).</w:t>
+      <w:r>
+        <w:rPr>
+          <w:rFonts w:ascii="Times New Roman" w:eastAsiaTheme="minorHAnsi" w:hAnsi="Times New Roman" w:cs="Times New Roman"/>
+          <w:color w:val="000000"/>
+          <w:szCs w:val="24"/>
+          <w:lang w:eastAsia="en-US" w:bidi="ar-SA"/>
+        </w:rPr>
+        <w:t>double Rg_P: Gas constant for volcanic gases (vapor).</w:t>
       </w:r>
     </w:p>
     <w:p>
@@ -6843,34 +4919,14 @@
           <w:lang w:eastAsia="en-US" w:bidi="ar-SA"/>
         </w:rPr>
       </w:pPr>
-      <w:proofErr w:type="gramStart"/>
-      <w:r>
-        <w:rPr>
-          <w:rFonts w:ascii="Times New Roman" w:eastAsiaTheme="minorHAnsi" w:hAnsi="Times New Roman" w:cs="Times New Roman"/>
-          <w:color w:val="000000"/>
-          <w:szCs w:val="24"/>
-          <w:lang w:eastAsia="en-US" w:bidi="ar-SA"/>
-        </w:rPr>
-        <w:t>double</w:t>
-      </w:r>
-      <w:proofErr w:type="gramEnd"/>
-      <w:r>
-        <w:rPr>
-          <w:rFonts w:ascii="Times New Roman" w:eastAsiaTheme="minorHAnsi" w:hAnsi="Times New Roman" w:cs="Times New Roman"/>
-          <w:color w:val="000000"/>
-          <w:szCs w:val="24"/>
-          <w:lang w:eastAsia="en-US" w:bidi="ar-SA"/>
-        </w:rPr>
-        <w:t xml:space="preserve"> Ta0_P:  Temperatu</w:t>
-      </w:r>
-      <w:r>
-        <w:rPr>
-          <w:rFonts w:ascii="Times New Roman" w:eastAsiaTheme="minorHAnsi" w:hAnsi="Times New Roman" w:cs="Times New Roman"/>
-          <w:color w:val="000000"/>
-          <w:szCs w:val="24"/>
-          <w:lang w:eastAsia="en-US" w:bidi="ar-SA"/>
-        </w:rPr>
-        <w:t>re of atmosphere at the eruption vent, in K</w:t>
+      <w:r>
+        <w:rPr>
+          <w:rFonts w:ascii="Times New Roman" w:eastAsiaTheme="minorHAnsi" w:hAnsi="Times New Roman" w:cs="Times New Roman"/>
+          <w:color w:val="000000"/>
+          <w:szCs w:val="24"/>
+          <w:lang w:eastAsia="en-US" w:bidi="ar-SA"/>
+        </w:rPr>
+        <w:t>double Ta0_P:  Temperature of atmosphere at the eruption vent, in K</w:t>
       </w:r>
     </w:p>
     <w:p>
@@ -6894,25 +4950,14 @@
           <w:lang w:eastAsia="en-US" w:bidi="ar-SA"/>
         </w:rPr>
       </w:pPr>
-      <w:proofErr w:type="gramStart"/>
-      <w:r>
-        <w:rPr>
-          <w:rFonts w:ascii="Times New Roman" w:eastAsiaTheme="minorHAnsi" w:hAnsi="Times New Roman" w:cs="Times New Roman"/>
-          <w:color w:val="000000"/>
-          <w:szCs w:val="24"/>
-          <w:lang w:eastAsia="en-US" w:bidi="ar-SA"/>
-        </w:rPr>
-        <w:t>double</w:t>
-      </w:r>
-      <w:proofErr w:type="gramEnd"/>
-      <w:r>
-        <w:rPr>
-          <w:rFonts w:ascii="Times New Roman" w:eastAsiaTheme="minorHAnsi" w:hAnsi="Times New Roman" w:cs="Times New Roman"/>
-          <w:color w:val="000000"/>
-          <w:szCs w:val="24"/>
-          <w:lang w:eastAsia="en-US" w:bidi="ar-SA"/>
-        </w:rPr>
-        <w:t xml:space="preserve"> pa0_P: Pressure of the atmosphere at the eruption vent, in Pa.</w:t>
+      <w:r>
+        <w:rPr>
+          <w:rFonts w:ascii="Times New Roman" w:eastAsiaTheme="minorHAnsi" w:hAnsi="Times New Roman" w:cs="Times New Roman"/>
+          <w:color w:val="000000"/>
+          <w:szCs w:val="24"/>
+          <w:lang w:eastAsia="en-US" w:bidi="ar-SA"/>
+        </w:rPr>
+        <w:t>double pa0_P: Pressure of the atmosphere at the eruption vent, in Pa.</w:t>
       </w:r>
     </w:p>
     <w:p>
@@ -6936,25 +4981,14 @@
           <w:lang w:eastAsia="en-US" w:bidi="ar-SA"/>
         </w:rPr>
       </w:pPr>
-      <w:proofErr w:type="gramStart"/>
-      <w:r>
-        <w:rPr>
-          <w:rFonts w:ascii="Times New Roman" w:eastAsiaTheme="minorHAnsi" w:hAnsi="Times New Roman" w:cs="Times New Roman"/>
-          <w:color w:val="000000"/>
-          <w:szCs w:val="24"/>
-          <w:lang w:eastAsia="en-US" w:bidi="ar-SA"/>
-        </w:rPr>
-        <w:t>double</w:t>
-      </w:r>
-      <w:proofErr w:type="gramEnd"/>
-      <w:r>
-        <w:rPr>
-          <w:rFonts w:ascii="Times New Roman" w:eastAsiaTheme="minorHAnsi" w:hAnsi="Times New Roman" w:cs="Times New Roman"/>
-          <w:color w:val="000000"/>
-          <w:szCs w:val="24"/>
-          <w:lang w:eastAsia="en-US" w:bidi="ar-SA"/>
-        </w:rPr>
-        <w:t xml:space="preserve"> rhoa0_P: Density of the atmosphere at the eruption vent, in kgm-3.</w:t>
+      <w:r>
+        <w:rPr>
+          <w:rFonts w:ascii="Times New Roman" w:eastAsiaTheme="minorHAnsi" w:hAnsi="Times New Roman" w:cs="Times New Roman"/>
+          <w:color w:val="000000"/>
+          <w:szCs w:val="24"/>
+          <w:lang w:eastAsia="en-US" w:bidi="ar-SA"/>
+        </w:rPr>
+        <w:t>double rhoa0_P: Density of the atmosphere at the eruption vent, in kgm-3.</w:t>
       </w:r>
     </w:p>
     <w:p>
@@ -6978,74 +5012,14 @@
           <w:lang w:eastAsia="en-US" w:bidi="ar-SA"/>
         </w:rPr>
       </w:pPr>
-      <w:proofErr w:type="gramStart"/>
-      <w:r>
-        <w:rPr>
-          <w:rFonts w:ascii="Times New Roman" w:eastAsiaTheme="minorHAnsi" w:hAnsi="Times New Roman" w:cs="Times New Roman"/>
-          <w:color w:val="000000"/>
-          <w:szCs w:val="24"/>
-          <w:lang w:eastAsia="en-US" w:bidi="ar-SA"/>
-        </w:rPr>
-        <w:t>double</w:t>
-      </w:r>
-      <w:proofErr w:type="gramEnd"/>
-      <w:r>
-        <w:rPr>
-          <w:rFonts w:ascii="Times New Roman" w:eastAsiaTheme="minorHAnsi" w:hAnsi="Times New Roman" w:cs="Times New Roman"/>
-          <w:color w:val="000000"/>
-          <w:szCs w:val="24"/>
-          <w:lang w:eastAsia="en-US" w:bidi="ar-SA"/>
-        </w:rPr>
-        <w:t xml:space="preserve"> </w:t>
-      </w:r>
-      <w:proofErr w:type="spellStart"/>
-      <w:r>
-        <w:rPr>
-          <w:rFonts w:ascii="Times New Roman" w:eastAsiaTheme="minorHAnsi" w:hAnsi="Times New Roman" w:cs="Times New Roman"/>
-          <w:color w:val="000000"/>
-          <w:szCs w:val="24"/>
-          <w:lang w:eastAsia="en-US" w:bidi="ar-SA"/>
-        </w:rPr>
-        <w:t>Ra_P</w:t>
-      </w:r>
-      <w:proofErr w:type="spellEnd"/>
-      <w:r>
-        <w:rPr>
-          <w:rFonts w:ascii="Times New Roman" w:eastAsiaTheme="minorHAnsi" w:hAnsi="Times New Roman" w:cs="Times New Roman"/>
-          <w:color w:val="000000"/>
-          <w:szCs w:val="24"/>
-          <w:lang w:eastAsia="en-US" w:bidi="ar-SA"/>
-        </w:rPr>
-        <w:t xml:space="preserve">: Gas constant for volcanic air. Please be noted that </w:t>
-      </w:r>
-      <w:proofErr w:type="spellStart"/>
-      <w:r>
-        <w:rPr>
-          <w:rFonts w:ascii="Times New Roman" w:eastAsiaTheme="minorHAnsi" w:hAnsi="Times New Roman" w:cs="Times New Roman"/>
-          <w:color w:val="000000"/>
-          <w:szCs w:val="24"/>
-          <w:lang w:eastAsia="en-US" w:bidi="ar-SA"/>
-        </w:rPr>
-        <w:t>pro</w:t>
-      </w:r>
-      <w:r>
-        <w:rPr>
-          <w:rFonts w:ascii="Times New Roman" w:eastAsiaTheme="minorHAnsi" w:hAnsi="Times New Roman" w:cs="Times New Roman"/>
-          <w:color w:val="000000"/>
-          <w:szCs w:val="24"/>
-          <w:lang w:eastAsia="en-US" w:bidi="ar-SA"/>
-        </w:rPr>
-        <w:t>pertis</w:t>
-      </w:r>
-      <w:proofErr w:type="spellEnd"/>
-      <w:r>
-        <w:rPr>
-          <w:rFonts w:ascii="Times New Roman" w:eastAsiaTheme="minorHAnsi" w:hAnsi="Times New Roman" w:cs="Times New Roman"/>
-          <w:color w:val="000000"/>
-          <w:szCs w:val="24"/>
-          <w:lang w:eastAsia="en-US" w:bidi="ar-SA"/>
-        </w:rPr>
-        <w:t xml:space="preserve"> 4)-7) are not independent, they should satisfy the EOS.</w:t>
+      <w:r>
+        <w:rPr>
+          <w:rFonts w:ascii="Times New Roman" w:eastAsiaTheme="minorHAnsi" w:hAnsi="Times New Roman" w:cs="Times New Roman"/>
+          <w:color w:val="000000"/>
+          <w:szCs w:val="24"/>
+          <w:lang w:eastAsia="en-US" w:bidi="ar-SA"/>
+        </w:rPr>
+        <w:t>double Ra_P: Gas constant for volcanic air. Please be noted that propertis 4)-7) are not independent, they should satisfy the EOS.</w:t>
       </w:r>
     </w:p>
     <w:p>
@@ -7069,45 +5043,14 @@
           <w:lang w:eastAsia="en-US" w:bidi="ar-SA"/>
         </w:rPr>
       </w:pPr>
-      <w:proofErr w:type="gramStart"/>
-      <w:r>
-        <w:rPr>
-          <w:rFonts w:ascii="Times New Roman" w:eastAsiaTheme="minorHAnsi" w:hAnsi="Times New Roman" w:cs="Times New Roman"/>
-          <w:color w:val="000000"/>
-          <w:szCs w:val="24"/>
-          <w:lang w:eastAsia="en-US" w:bidi="ar-SA"/>
-        </w:rPr>
-        <w:t>double</w:t>
-      </w:r>
-      <w:proofErr w:type="gramEnd"/>
-      <w:r>
-        <w:rPr>
-          <w:rFonts w:ascii="Times New Roman" w:eastAsiaTheme="minorHAnsi" w:hAnsi="Times New Roman" w:cs="Times New Roman"/>
-          <w:color w:val="000000"/>
-          <w:szCs w:val="24"/>
-          <w:lang w:eastAsia="en-US" w:bidi="ar-SA"/>
-        </w:rPr>
-        <w:t xml:space="preserve"> </w:t>
-      </w:r>
-      <w:proofErr w:type="spellStart"/>
-      <w:r>
-        <w:rPr>
-          <w:rFonts w:ascii="Times New Roman" w:eastAsiaTheme="minorHAnsi" w:hAnsi="Times New Roman" w:cs="Times New Roman"/>
-          <w:color w:val="000000"/>
-          <w:szCs w:val="24"/>
-          <w:lang w:eastAsia="en-US" w:bidi="ar-SA"/>
-        </w:rPr>
-        <w:t>Cvs_P</w:t>
-      </w:r>
-      <w:proofErr w:type="spellEnd"/>
-      <w:r>
-        <w:rPr>
-          <w:rFonts w:ascii="Times New Roman" w:eastAsiaTheme="minorHAnsi" w:hAnsi="Times New Roman" w:cs="Times New Roman"/>
-          <w:color w:val="000000"/>
-          <w:szCs w:val="24"/>
-          <w:lang w:eastAsia="en-US" w:bidi="ar-SA"/>
-        </w:rPr>
-        <w:t xml:space="preserve">: Specific heat of solid in erupted material under constant volume, in Jkg-1K-1. </w:t>
+      <w:r>
+        <w:rPr>
+          <w:rFonts w:ascii="Times New Roman" w:eastAsiaTheme="minorHAnsi" w:hAnsi="Times New Roman" w:cs="Times New Roman"/>
+          <w:color w:val="000000"/>
+          <w:szCs w:val="24"/>
+          <w:lang w:eastAsia="en-US" w:bidi="ar-SA"/>
+        </w:rPr>
+        <w:t xml:space="preserve">double Cvs_P: Specific heat of solid in erupted material under constant volume, in Jkg-1K-1. </w:t>
       </w:r>
     </w:p>
     <w:p>
@@ -7131,45 +5074,14 @@
           <w:lang w:eastAsia="en-US" w:bidi="ar-SA"/>
         </w:rPr>
       </w:pPr>
-      <w:proofErr w:type="gramStart"/>
-      <w:r>
-        <w:rPr>
-          <w:rFonts w:ascii="Times New Roman" w:eastAsiaTheme="minorHAnsi" w:hAnsi="Times New Roman" w:cs="Times New Roman"/>
-          <w:color w:val="000000"/>
-          <w:szCs w:val="24"/>
-          <w:lang w:eastAsia="en-US" w:bidi="ar-SA"/>
-        </w:rPr>
-        <w:t>double</w:t>
-      </w:r>
-      <w:proofErr w:type="gramEnd"/>
-      <w:r>
-        <w:rPr>
-          <w:rFonts w:ascii="Times New Roman" w:eastAsiaTheme="minorHAnsi" w:hAnsi="Times New Roman" w:cs="Times New Roman"/>
-          <w:color w:val="000000"/>
-          <w:szCs w:val="24"/>
-          <w:lang w:eastAsia="en-US" w:bidi="ar-SA"/>
-        </w:rPr>
-        <w:t xml:space="preserve"> </w:t>
-      </w:r>
-      <w:proofErr w:type="spellStart"/>
-      <w:r>
-        <w:rPr>
-          <w:rFonts w:ascii="Times New Roman" w:eastAsiaTheme="minorHAnsi" w:hAnsi="Times New Roman" w:cs="Times New Roman"/>
-          <w:color w:val="000000"/>
-          <w:szCs w:val="24"/>
-          <w:lang w:eastAsia="en-US" w:bidi="ar-SA"/>
-        </w:rPr>
-        <w:t>Cvg_P</w:t>
-      </w:r>
-      <w:proofErr w:type="spellEnd"/>
-      <w:r>
-        <w:rPr>
-          <w:rFonts w:ascii="Times New Roman" w:eastAsiaTheme="minorHAnsi" w:hAnsi="Times New Roman" w:cs="Times New Roman"/>
-          <w:color w:val="000000"/>
-          <w:szCs w:val="24"/>
-          <w:lang w:eastAsia="en-US" w:bidi="ar-SA"/>
-        </w:rPr>
-        <w:t>: Specific heat of erupted gas in erupted material under constant volume, in Jkg-1K-1.</w:t>
+      <w:r>
+        <w:rPr>
+          <w:rFonts w:ascii="Times New Roman" w:eastAsiaTheme="minorHAnsi" w:hAnsi="Times New Roman" w:cs="Times New Roman"/>
+          <w:color w:val="000000"/>
+          <w:szCs w:val="24"/>
+          <w:lang w:eastAsia="en-US" w:bidi="ar-SA"/>
+        </w:rPr>
+        <w:t>double Cvg_P: Specific heat of erupted gas in erupted material under constant volume, in Jkg-1K-1.</w:t>
       </w:r>
     </w:p>
     <w:p>
@@ -7193,45 +5105,14 @@
           <w:lang w:eastAsia="en-US" w:bidi="ar-SA"/>
         </w:rPr>
       </w:pPr>
-      <w:proofErr w:type="gramStart"/>
-      <w:r>
-        <w:rPr>
-          <w:rFonts w:ascii="Times New Roman" w:eastAsiaTheme="minorHAnsi" w:hAnsi="Times New Roman" w:cs="Times New Roman"/>
-          <w:color w:val="000000"/>
-          <w:szCs w:val="24"/>
-          <w:lang w:eastAsia="en-US" w:bidi="ar-SA"/>
-        </w:rPr>
-        <w:t>double</w:t>
-      </w:r>
-      <w:proofErr w:type="gramEnd"/>
-      <w:r>
-        <w:rPr>
-          <w:rFonts w:ascii="Times New Roman" w:eastAsiaTheme="minorHAnsi" w:hAnsi="Times New Roman" w:cs="Times New Roman"/>
-          <w:color w:val="000000"/>
-          <w:szCs w:val="24"/>
-          <w:lang w:eastAsia="en-US" w:bidi="ar-SA"/>
-        </w:rPr>
-        <w:t xml:space="preserve"> </w:t>
-      </w:r>
-      <w:proofErr w:type="spellStart"/>
-      <w:r>
-        <w:rPr>
-          <w:rFonts w:ascii="Times New Roman" w:eastAsiaTheme="minorHAnsi" w:hAnsi="Times New Roman" w:cs="Times New Roman"/>
-          <w:color w:val="000000"/>
-          <w:szCs w:val="24"/>
-          <w:lang w:eastAsia="en-US" w:bidi="ar-SA"/>
-        </w:rPr>
-        <w:t>Cva_P</w:t>
-      </w:r>
-      <w:proofErr w:type="spellEnd"/>
-      <w:r>
-        <w:rPr>
-          <w:rFonts w:ascii="Times New Roman" w:eastAsiaTheme="minorHAnsi" w:hAnsi="Times New Roman" w:cs="Times New Roman"/>
-          <w:color w:val="000000"/>
-          <w:szCs w:val="24"/>
-          <w:lang w:eastAsia="en-US" w:bidi="ar-SA"/>
-        </w:rPr>
-        <w:t>: Specific heat of air under constant volume, in Jkg-1K-1.</w:t>
+      <w:r>
+        <w:rPr>
+          <w:rFonts w:ascii="Times New Roman" w:eastAsiaTheme="minorHAnsi" w:hAnsi="Times New Roman" w:cs="Times New Roman"/>
+          <w:color w:val="000000"/>
+          <w:szCs w:val="24"/>
+          <w:lang w:eastAsia="en-US" w:bidi="ar-SA"/>
+        </w:rPr>
+        <w:t>double Cva_P: Specific heat of air under constant volume, in Jkg-1K-1.</w:t>
       </w:r>
     </w:p>
     <w:p>
@@ -7255,45 +5136,14 @@
           <w:lang w:eastAsia="en-US" w:bidi="ar-SA"/>
         </w:rPr>
       </w:pPr>
-      <w:proofErr w:type="gramStart"/>
-      <w:r>
-        <w:rPr>
-          <w:rFonts w:ascii="Times New Roman" w:eastAsiaTheme="minorHAnsi" w:hAnsi="Times New Roman" w:cs="Times New Roman"/>
-          <w:color w:val="000000"/>
-          <w:szCs w:val="24"/>
-          <w:lang w:eastAsia="en-US" w:bidi="ar-SA"/>
-        </w:rPr>
-        <w:t>double</w:t>
-      </w:r>
-      <w:proofErr w:type="gramEnd"/>
-      <w:r>
-        <w:rPr>
-          <w:rFonts w:ascii="Times New Roman" w:eastAsiaTheme="minorHAnsi" w:hAnsi="Times New Roman" w:cs="Times New Roman"/>
-          <w:color w:val="000000"/>
-          <w:szCs w:val="24"/>
-          <w:lang w:eastAsia="en-US" w:bidi="ar-SA"/>
-        </w:rPr>
-        <w:t xml:space="preserve"> </w:t>
-      </w:r>
-      <w:proofErr w:type="spellStart"/>
-      <w:r>
-        <w:rPr>
-          <w:rFonts w:ascii="Times New Roman" w:eastAsiaTheme="minorHAnsi" w:hAnsi="Times New Roman" w:cs="Times New Roman"/>
-          <w:color w:val="000000"/>
-          <w:szCs w:val="24"/>
-          <w:lang w:eastAsia="en-US" w:bidi="ar-SA"/>
-        </w:rPr>
-        <w:t>gamma_P</w:t>
-      </w:r>
-      <w:proofErr w:type="spellEnd"/>
-      <w:r>
-        <w:rPr>
-          <w:rFonts w:ascii="Times New Roman" w:eastAsiaTheme="minorHAnsi" w:hAnsi="Times New Roman" w:cs="Times New Roman"/>
-          <w:color w:val="000000"/>
-          <w:szCs w:val="24"/>
-          <w:lang w:eastAsia="en-US" w:bidi="ar-SA"/>
-        </w:rPr>
-        <w:t xml:space="preserve">: Specific heat ratio. </w:t>
+      <w:r>
+        <w:rPr>
+          <w:rFonts w:ascii="Times New Roman" w:eastAsiaTheme="minorHAnsi" w:hAnsi="Times New Roman" w:cs="Times New Roman"/>
+          <w:color w:val="000000"/>
+          <w:szCs w:val="24"/>
+          <w:lang w:eastAsia="en-US" w:bidi="ar-SA"/>
+        </w:rPr>
+        <w:t xml:space="preserve">double gamma_P: Specific heat ratio. </w:t>
       </w:r>
     </w:p>
     <w:p>
@@ -7323,8 +5173,8 @@
           <w:bCs w:val="0"/>
         </w:rPr>
       </w:pPr>
-      <w:bookmarkStart w:id="18" w:name="_Toc336523574"/>
-      <w:bookmarkEnd w:id="18"/>
+      <w:bookmarkStart w:id="17" w:name="_Toc336523574"/>
+      <w:bookmarkEnd w:id="17"/>
       <w:r>
         <w:rPr>
           <w:b w:val="0"/>
@@ -7346,103 +5196,7 @@
           <w:rFonts w:ascii="Times New Roman" w:eastAsiaTheme="minorHAnsi" w:hAnsi="Times New Roman" w:cs="Times New Roman"/>
           <w:lang w:eastAsia="en-US" w:bidi="ar-SA"/>
         </w:rPr>
-        <w:t>Most of the simulation parameters are given in root/bin/</w:t>
-      </w:r>
-      <w:proofErr w:type="spellStart"/>
-      <w:r>
-        <w:rPr>
-          <w:rFonts w:ascii="Times New Roman" w:eastAsiaTheme="minorHAnsi" w:hAnsi="Times New Roman" w:cs="Times New Roman"/>
-          <w:lang w:eastAsia="en-US" w:bidi="ar-SA"/>
-        </w:rPr>
-        <w:t>simulation.data</w:t>
-      </w:r>
-      <w:proofErr w:type="spellEnd"/>
-      <w:r>
-        <w:rPr>
-          <w:rFonts w:ascii="Times New Roman" w:eastAsiaTheme="minorHAnsi" w:hAnsi="Times New Roman" w:cs="Times New Roman"/>
-          <w:lang w:eastAsia="en-US" w:bidi="ar-SA"/>
-        </w:rPr>
-        <w:t xml:space="preserve"> except </w:t>
-      </w:r>
-      <w:proofErr w:type="gramStart"/>
-      <w:r>
-        <w:rPr>
-          <w:rFonts w:ascii="Times New Roman" w:eastAsiaTheme="minorHAnsi" w:hAnsi="Times New Roman" w:cs="Times New Roman"/>
-          <w:lang w:eastAsia="en-US" w:bidi="ar-SA"/>
-        </w:rPr>
-        <w:t>for :</w:t>
-      </w:r>
-      <w:proofErr w:type="gramEnd"/>
-      <w:r>
-        <w:rPr>
-          <w:rFonts w:ascii="Times New Roman" w:eastAsiaTheme="minorHAnsi" w:hAnsi="Times New Roman" w:cs="Times New Roman"/>
-          <w:lang w:eastAsia="en-US" w:bidi="ar-SA"/>
-        </w:rPr>
-        <w:t xml:space="preserve"> </w:t>
-      </w:r>
-      <w:proofErr w:type="spellStart"/>
-      <w:r>
-        <w:rPr>
-          <w:rFonts w:ascii="Times New Roman" w:eastAsiaTheme="minorHAnsi" w:hAnsi="Times New Roman" w:cs="Times New Roman"/>
-          <w:lang w:eastAsia="en-US" w:bidi="ar-SA"/>
-        </w:rPr>
-        <w:t>Lx_P</w:t>
-      </w:r>
-      <w:proofErr w:type="spellEnd"/>
-      <w:r>
-        <w:rPr>
-          <w:rFonts w:ascii="Times New Roman" w:eastAsiaTheme="minorHAnsi" w:hAnsi="Times New Roman" w:cs="Times New Roman"/>
-          <w:lang w:eastAsia="en-US" w:bidi="ar-SA"/>
-        </w:rPr>
-        <w:t xml:space="preserve">, </w:t>
-      </w:r>
-      <w:proofErr w:type="spellStart"/>
-      <w:r>
-        <w:rPr>
-          <w:rFonts w:ascii="Times New Roman" w:eastAsiaTheme="minorHAnsi" w:hAnsi="Times New Roman" w:cs="Times New Roman"/>
-          <w:lang w:eastAsia="en-US" w:bidi="ar-SA"/>
-        </w:rPr>
-        <w:t>Ly_P</w:t>
-      </w:r>
-      <w:proofErr w:type="spellEnd"/>
-      <w:r>
-        <w:rPr>
-          <w:rFonts w:ascii="Times New Roman" w:eastAsiaTheme="minorHAnsi" w:hAnsi="Times New Roman" w:cs="Times New Roman"/>
-          <w:lang w:eastAsia="en-US" w:bidi="ar-SA"/>
-        </w:rPr>
-        <w:t xml:space="preserve">, </w:t>
-      </w:r>
-      <w:proofErr w:type="spellStart"/>
-      <w:r>
-        <w:rPr>
-          <w:rFonts w:ascii="Times New Roman" w:eastAsiaTheme="minorHAnsi" w:hAnsi="Times New Roman" w:cs="Times New Roman"/>
-          <w:lang w:eastAsia="en-US" w:bidi="ar-SA"/>
-        </w:rPr>
-        <w:t>Lz_P</w:t>
-      </w:r>
-      <w:proofErr w:type="spellEnd"/>
-      <w:r>
-        <w:rPr>
-          <w:rFonts w:ascii="Times New Roman" w:eastAsiaTheme="minorHAnsi" w:hAnsi="Times New Roman" w:cs="Times New Roman"/>
-          <w:lang w:eastAsia="en-US" w:bidi="ar-SA"/>
-        </w:rPr>
-        <w:t xml:space="preserve"> and </w:t>
-      </w:r>
-      <w:proofErr w:type="spellStart"/>
-      <w:r>
-        <w:rPr>
-          <w:rFonts w:ascii="Times New Roman" w:eastAsiaTheme="minorHAnsi" w:hAnsi="Times New Roman" w:cs="Times New Roman"/>
-          <w:lang w:eastAsia="en-US" w:bidi="ar-SA"/>
-        </w:rPr>
-        <w:t>num_erupt_particles_P</w:t>
-      </w:r>
-      <w:proofErr w:type="spellEnd"/>
-      <w:r>
-        <w:rPr>
-          <w:rFonts w:ascii="Times New Roman" w:eastAsiaTheme="minorHAnsi" w:hAnsi="Times New Roman" w:cs="Times New Roman"/>
-          <w:lang w:eastAsia="en-US" w:bidi="ar-SA"/>
-        </w:rPr>
-        <w:t xml:space="preserve"> which will also used by preprocess to setup the domain. We list all simulation parameters here.</w:t>
+        <w:t>Most of the simulation parameters are given in root/bin/simulation.data except for : Lx_P, Ly_P, Lz_P and num_erupt_particles_P which will also used by preprocess to setup the domain. We list all simulation parameters here.</w:t>
       </w:r>
     </w:p>
     <w:p>
@@ -7465,129 +5219,29 @@
           <w:lang w:eastAsia="en-US" w:bidi="ar-SA"/>
         </w:rPr>
       </w:pPr>
-      <w:proofErr w:type="gramStart"/>
-      <w:r>
-        <w:rPr>
-          <w:rFonts w:ascii="Times New Roman" w:eastAsiaTheme="minorHAnsi" w:hAnsi="Times New Roman" w:cs="Times New Roman"/>
-          <w:color w:val="000000"/>
-          <w:szCs w:val="24"/>
-          <w:lang w:eastAsia="en-US" w:bidi="ar-SA"/>
-        </w:rPr>
-        <w:t>double</w:t>
-      </w:r>
-      <w:proofErr w:type="gramEnd"/>
-      <w:r>
-        <w:rPr>
-          <w:rFonts w:ascii="Times New Roman" w:eastAsiaTheme="minorHAnsi" w:hAnsi="Times New Roman" w:cs="Times New Roman"/>
-          <w:color w:val="000000"/>
-          <w:szCs w:val="24"/>
-          <w:lang w:eastAsia="en-US" w:bidi="ar-SA"/>
-        </w:rPr>
-        <w:t xml:space="preserve"> </w:t>
-      </w:r>
-      <w:proofErr w:type="spellStart"/>
-      <w:r>
-        <w:rPr>
-          <w:rFonts w:ascii="Times New Roman" w:eastAsiaTheme="minorHAnsi" w:hAnsi="Times New Roman" w:cs="Times New Roman"/>
-          <w:color w:val="000000"/>
-          <w:szCs w:val="24"/>
-          <w:lang w:eastAsia="en-US" w:bidi="ar-SA"/>
-        </w:rPr>
-        <w:t>Lx_P</w:t>
-      </w:r>
-      <w:proofErr w:type="spellEnd"/>
-      <w:r>
-        <w:rPr>
-          <w:rFonts w:ascii="Times New Roman" w:eastAsiaTheme="minorHAnsi" w:hAnsi="Times New Roman" w:cs="Times New Roman"/>
-          <w:color w:val="000000"/>
-          <w:szCs w:val="24"/>
-          <w:lang w:eastAsia="en-US" w:bidi="ar-SA"/>
-        </w:rPr>
-        <w:t xml:space="preserve">[2], </w:t>
-      </w:r>
-      <w:proofErr w:type="spellStart"/>
-      <w:r>
-        <w:rPr>
-          <w:rFonts w:ascii="Times New Roman" w:eastAsiaTheme="minorHAnsi" w:hAnsi="Times New Roman" w:cs="Times New Roman"/>
-          <w:color w:val="000000"/>
-          <w:szCs w:val="24"/>
-          <w:lang w:eastAsia="en-US" w:bidi="ar-SA"/>
-        </w:rPr>
-        <w:t>Ly_P</w:t>
-      </w:r>
-      <w:proofErr w:type="spellEnd"/>
-      <w:r>
-        <w:rPr>
-          <w:rFonts w:ascii="Times New Roman" w:eastAsiaTheme="minorHAnsi" w:hAnsi="Times New Roman" w:cs="Times New Roman"/>
-          <w:color w:val="000000"/>
-          <w:szCs w:val="24"/>
-          <w:lang w:eastAsia="en-US" w:bidi="ar-SA"/>
-        </w:rPr>
-        <w:t xml:space="preserve">[2], </w:t>
-      </w:r>
-      <w:proofErr w:type="spellStart"/>
-      <w:r>
-        <w:rPr>
-          <w:rFonts w:ascii="Times New Roman" w:eastAsiaTheme="minorHAnsi" w:hAnsi="Times New Roman" w:cs="Times New Roman"/>
-          <w:color w:val="000000"/>
-          <w:szCs w:val="24"/>
-          <w:lang w:eastAsia="en-US" w:bidi="ar-SA"/>
-        </w:rPr>
-        <w:t>Lz_P</w:t>
-      </w:r>
-      <w:proofErr w:type="spellEnd"/>
-      <w:r>
-        <w:rPr>
-          <w:rFonts w:ascii="Times New Roman" w:eastAsiaTheme="minorHAnsi" w:hAnsi="Times New Roman" w:cs="Times New Roman"/>
-          <w:color w:val="000000"/>
-          <w:szCs w:val="24"/>
-          <w:lang w:eastAsia="en-US" w:bidi="ar-SA"/>
-        </w:rPr>
-        <w:t xml:space="preserve">[2]: </w:t>
-      </w:r>
-      <w:bookmarkStart w:id="19" w:name="GRASS_GIS_Data_file"/>
-      <w:bookmarkStart w:id="20" w:name="Instructions_for_Using_TITAN2D"/>
-      <w:bookmarkStart w:id="21" w:name="TITAN2D_Graphical_User_Interface_(GUI)"/>
+      <w:r>
+        <w:rPr>
+          <w:rFonts w:ascii="Times New Roman" w:eastAsiaTheme="minorHAnsi" w:hAnsi="Times New Roman" w:cs="Times New Roman"/>
+          <w:color w:val="000000"/>
+          <w:szCs w:val="24"/>
+          <w:lang w:eastAsia="en-US" w:bidi="ar-SA"/>
+        </w:rPr>
+        <w:t xml:space="preserve">double Lx_P[2], Ly_P[2], Lz_P[2]: </w:t>
+      </w:r>
+      <w:bookmarkStart w:id="18" w:name="GRASS_GIS_Data_file"/>
+      <w:bookmarkStart w:id="19" w:name="Instructions_for_Using_TITAN2D"/>
+      <w:bookmarkStart w:id="20" w:name="TITAN2D_Graphical_User_Interface_(GUI)"/>
+      <w:bookmarkEnd w:id="18"/>
       <w:bookmarkEnd w:id="19"/>
       <w:bookmarkEnd w:id="20"/>
-      <w:bookmarkEnd w:id="21"/>
-      <w:r>
-        <w:rPr>
-          <w:rFonts w:ascii="Times New Roman" w:eastAsiaTheme="minorHAnsi" w:hAnsi="Times New Roman" w:cs="Times New Roman"/>
-          <w:color w:val="000000"/>
-          <w:szCs w:val="24"/>
-          <w:lang w:eastAsia="en-US" w:bidi="ar-SA"/>
-        </w:rPr>
-        <w:t>There three parameter defined the maximum domain of simulation. Each parameter has two values, the first</w:t>
-      </w:r>
-      <w:r>
-        <w:rPr>
-          <w:rFonts w:ascii="Times New Roman" w:eastAsiaTheme="minorHAnsi" w:hAnsi="Times New Roman" w:cs="Times New Roman"/>
-          <w:color w:val="000000"/>
-          <w:szCs w:val="24"/>
-          <w:lang w:eastAsia="en-US" w:bidi="ar-SA"/>
-        </w:rPr>
-        <w:t xml:space="preserve"> one is the lower boundary, </w:t>
-      </w:r>
-      <w:proofErr w:type="gramStart"/>
-      <w:r>
-        <w:rPr>
-          <w:rFonts w:ascii="Times New Roman" w:eastAsiaTheme="minorHAnsi" w:hAnsi="Times New Roman" w:cs="Times New Roman"/>
-          <w:color w:val="000000"/>
-          <w:szCs w:val="24"/>
-          <w:lang w:eastAsia="en-US" w:bidi="ar-SA"/>
-        </w:rPr>
-        <w:t>the</w:t>
-      </w:r>
-      <w:proofErr w:type="gramEnd"/>
-      <w:r>
-        <w:rPr>
-          <w:rFonts w:ascii="Times New Roman" w:eastAsiaTheme="minorHAnsi" w:hAnsi="Times New Roman" w:cs="Times New Roman"/>
-          <w:color w:val="000000"/>
-          <w:szCs w:val="24"/>
-          <w:lang w:eastAsia="en-US" w:bidi="ar-SA"/>
-        </w:rPr>
-        <w:t xml:space="preserve"> second one is the up boundary. Unit should be m.</w:t>
+      <w:r>
+        <w:rPr>
+          <w:rFonts w:ascii="Times New Roman" w:eastAsiaTheme="minorHAnsi" w:hAnsi="Times New Roman" w:cs="Times New Roman"/>
+          <w:color w:val="000000"/>
+          <w:szCs w:val="24"/>
+          <w:lang w:eastAsia="en-US" w:bidi="ar-SA"/>
+        </w:rPr>
+        <w:t>There three parameter defined the maximum domain of simulation. Each parameter has two values, the first one is the lower boundary, the second one is the up boundary. Unit should be m.</w:t>
       </w:r>
     </w:p>
     <w:p>
@@ -7610,47 +5264,14 @@
           <w:lang w:eastAsia="en-US" w:bidi="ar-SA"/>
         </w:rPr>
       </w:pPr>
-      <w:proofErr w:type="spellStart"/>
-      <w:proofErr w:type="gramStart"/>
-      <w:r>
-        <w:rPr>
-          <w:rFonts w:ascii="Times New Roman" w:eastAsiaTheme="minorHAnsi" w:hAnsi="Times New Roman" w:cs="Times New Roman"/>
-          <w:color w:val="000000"/>
-          <w:szCs w:val="24"/>
-          <w:lang w:eastAsia="en-US" w:bidi="ar-SA"/>
-        </w:rPr>
-        <w:t>int</w:t>
-      </w:r>
-      <w:proofErr w:type="spellEnd"/>
-      <w:proofErr w:type="gramEnd"/>
-      <w:r>
-        <w:rPr>
-          <w:rFonts w:ascii="Times New Roman" w:eastAsiaTheme="minorHAnsi" w:hAnsi="Times New Roman" w:cs="Times New Roman"/>
-          <w:color w:val="000000"/>
-          <w:szCs w:val="24"/>
-          <w:lang w:eastAsia="en-US" w:bidi="ar-SA"/>
-        </w:rPr>
-        <w:t xml:space="preserve"> </w:t>
-      </w:r>
-      <w:proofErr w:type="spellStart"/>
-      <w:r>
-        <w:rPr>
-          <w:rFonts w:ascii="Times New Roman" w:eastAsiaTheme="minorHAnsi" w:hAnsi="Times New Roman" w:cs="Times New Roman"/>
-          <w:color w:val="000000"/>
-          <w:szCs w:val="24"/>
-          <w:lang w:eastAsia="en-US" w:bidi="ar-SA"/>
-        </w:rPr>
-        <w:t>num_erupt_particles</w:t>
-      </w:r>
-      <w:proofErr w:type="spellEnd"/>
-      <w:r>
-        <w:rPr>
-          <w:rFonts w:ascii="Times New Roman" w:eastAsiaTheme="minorHAnsi" w:hAnsi="Times New Roman" w:cs="Times New Roman"/>
-          <w:color w:val="000000"/>
-          <w:szCs w:val="24"/>
-          <w:lang w:eastAsia="en-US" w:bidi="ar-SA"/>
-        </w:rPr>
-        <w:t>: Number of eruption particles in the eruption conduit.</w:t>
+      <w:r>
+        <w:rPr>
+          <w:rFonts w:ascii="Times New Roman" w:eastAsiaTheme="minorHAnsi" w:hAnsi="Times New Roman" w:cs="Times New Roman"/>
+          <w:color w:val="000000"/>
+          <w:szCs w:val="24"/>
+          <w:lang w:eastAsia="en-US" w:bidi="ar-SA"/>
+        </w:rPr>
+        <w:t>int num_erupt_particles: Number of eruption particles in the eruption conduit.</w:t>
       </w:r>
     </w:p>
     <w:p>
@@ -7673,25 +5294,14 @@
           <w:lang w:eastAsia="en-US" w:bidi="ar-SA"/>
         </w:rPr>
       </w:pPr>
-      <w:proofErr w:type="gramStart"/>
-      <w:r>
-        <w:rPr>
-          <w:rFonts w:ascii="Times New Roman" w:eastAsiaTheme="minorHAnsi" w:hAnsi="Times New Roman" w:cs="Times New Roman"/>
-          <w:color w:val="000000"/>
-          <w:szCs w:val="24"/>
-          <w:lang w:eastAsia="en-US" w:bidi="ar-SA"/>
-        </w:rPr>
-        <w:t>maximum</w:t>
-      </w:r>
-      <w:proofErr w:type="gramEnd"/>
-      <w:r>
-        <w:rPr>
-          <w:rFonts w:ascii="Times New Roman" w:eastAsiaTheme="minorHAnsi" w:hAnsi="Times New Roman" w:cs="Times New Roman"/>
-          <w:color w:val="000000"/>
-          <w:szCs w:val="24"/>
-          <w:lang w:eastAsia="en-US" w:bidi="ar-SA"/>
-        </w:rPr>
-        <w:t xml:space="preserve"> simulation time(s)</w:t>
+      <w:r>
+        <w:rPr>
+          <w:rFonts w:ascii="Times New Roman" w:eastAsiaTheme="minorHAnsi" w:hAnsi="Times New Roman" w:cs="Times New Roman"/>
+          <w:color w:val="000000"/>
+          <w:szCs w:val="24"/>
+          <w:lang w:eastAsia="en-US" w:bidi="ar-SA"/>
+        </w:rPr>
+        <w:t>maximum simulation time(s)</w:t>
       </w:r>
     </w:p>
     <w:p>
@@ -7714,25 +5324,14 @@
           <w:lang w:eastAsia="en-US" w:bidi="ar-SA"/>
         </w:rPr>
       </w:pPr>
-      <w:proofErr w:type="gramStart"/>
-      <w:r>
-        <w:rPr>
-          <w:rFonts w:ascii="Times New Roman" w:eastAsiaTheme="minorHAnsi" w:hAnsi="Times New Roman" w:cs="Times New Roman"/>
-          <w:color w:val="000000"/>
-          <w:szCs w:val="24"/>
-          <w:lang w:eastAsia="en-US" w:bidi="ar-SA"/>
-        </w:rPr>
-        <w:t>maximum</w:t>
-      </w:r>
-      <w:proofErr w:type="gramEnd"/>
-      <w:r>
-        <w:rPr>
-          <w:rFonts w:ascii="Times New Roman" w:eastAsiaTheme="minorHAnsi" w:hAnsi="Times New Roman" w:cs="Times New Roman"/>
-          <w:color w:val="000000"/>
-          <w:szCs w:val="24"/>
-          <w:lang w:eastAsia="en-US" w:bidi="ar-SA"/>
-        </w:rPr>
-        <w:t xml:space="preserve"> simulation time step</w:t>
+      <w:r>
+        <w:rPr>
+          <w:rFonts w:ascii="Times New Roman" w:eastAsiaTheme="minorHAnsi" w:hAnsi="Times New Roman" w:cs="Times New Roman"/>
+          <w:color w:val="000000"/>
+          <w:szCs w:val="24"/>
+          <w:lang w:eastAsia="en-US" w:bidi="ar-SA"/>
+        </w:rPr>
+        <w:t>maximum simulation time step</w:t>
       </w:r>
     </w:p>
     <w:p>
@@ -7755,25 +5354,14 @@
           <w:lang w:eastAsia="en-US" w:bidi="ar-SA"/>
         </w:rPr>
       </w:pPr>
-      <w:proofErr w:type="gramStart"/>
-      <w:r>
-        <w:rPr>
-          <w:rFonts w:ascii="Times New Roman" w:eastAsiaTheme="minorHAnsi" w:hAnsi="Times New Roman" w:cs="Times New Roman"/>
-          <w:color w:val="000000"/>
-          <w:szCs w:val="24"/>
-          <w:lang w:eastAsia="en-US" w:bidi="ar-SA"/>
-        </w:rPr>
-        <w:t>output</w:t>
-      </w:r>
-      <w:proofErr w:type="gramEnd"/>
-      <w:r>
-        <w:rPr>
-          <w:rFonts w:ascii="Times New Roman" w:eastAsiaTheme="minorHAnsi" w:hAnsi="Times New Roman" w:cs="Times New Roman"/>
-          <w:color w:val="000000"/>
-          <w:szCs w:val="24"/>
-          <w:lang w:eastAsia="en-US" w:bidi="ar-SA"/>
-        </w:rPr>
-        <w:t xml:space="preserve"> time interval(s)</w:t>
+      <w:r>
+        <w:rPr>
+          <w:rFonts w:ascii="Times New Roman" w:eastAsiaTheme="minorHAnsi" w:hAnsi="Times New Roman" w:cs="Times New Roman"/>
+          <w:color w:val="000000"/>
+          <w:szCs w:val="24"/>
+          <w:lang w:eastAsia="en-US" w:bidi="ar-SA"/>
+        </w:rPr>
+        <w:t>output time interval(s)</w:t>
       </w:r>
     </w:p>
     <w:p>
@@ -7796,34 +5384,14 @@
           <w:lang w:eastAsia="en-US" w:bidi="ar-SA"/>
         </w:rPr>
       </w:pPr>
-      <w:proofErr w:type="gramStart"/>
-      <w:r>
-        <w:rPr>
-          <w:rFonts w:ascii="Times New Roman" w:eastAsiaTheme="minorHAnsi" w:hAnsi="Times New Roman" w:cs="Times New Roman"/>
-          <w:color w:val="000000"/>
-          <w:szCs w:val="24"/>
-          <w:lang w:eastAsia="en-US" w:bidi="ar-SA"/>
-        </w:rPr>
-        <w:t>start</w:t>
-      </w:r>
-      <w:proofErr w:type="gramEnd"/>
-      <w:r>
-        <w:rPr>
-          <w:rFonts w:ascii="Times New Roman" w:eastAsiaTheme="minorHAnsi" w:hAnsi="Times New Roman" w:cs="Times New Roman"/>
-          <w:color w:val="000000"/>
-          <w:szCs w:val="24"/>
-          <w:lang w:eastAsia="en-US" w:bidi="ar-SA"/>
-        </w:rPr>
-        <w:t xml:space="preserve"> eruption t</w:t>
-      </w:r>
-      <w:r>
-        <w:rPr>
-          <w:rFonts w:ascii="Times New Roman" w:eastAsiaTheme="minorHAnsi" w:hAnsi="Times New Roman" w:cs="Times New Roman"/>
-          <w:color w:val="000000"/>
-          <w:szCs w:val="24"/>
-          <w:lang w:eastAsia="en-US" w:bidi="ar-SA"/>
-        </w:rPr>
-        <w:t>ime(s)</w:t>
+      <w:r>
+        <w:rPr>
+          <w:rFonts w:ascii="Times New Roman" w:eastAsiaTheme="minorHAnsi" w:hAnsi="Times New Roman" w:cs="Times New Roman"/>
+          <w:color w:val="000000"/>
+          <w:szCs w:val="24"/>
+          <w:lang w:eastAsia="en-US" w:bidi="ar-SA"/>
+        </w:rPr>
+        <w:t>start eruption time(s)</w:t>
       </w:r>
     </w:p>
     <w:p>
@@ -7846,25 +5414,14 @@
           <w:lang w:eastAsia="en-US" w:bidi="ar-SA"/>
         </w:rPr>
       </w:pPr>
-      <w:proofErr w:type="gramStart"/>
-      <w:r>
-        <w:rPr>
-          <w:rFonts w:ascii="Times New Roman" w:eastAsiaTheme="minorHAnsi" w:hAnsi="Times New Roman" w:cs="Times New Roman"/>
-          <w:color w:val="000000"/>
-          <w:szCs w:val="24"/>
-          <w:lang w:eastAsia="en-US" w:bidi="ar-SA"/>
-        </w:rPr>
-        <w:t>end</w:t>
-      </w:r>
-      <w:proofErr w:type="gramEnd"/>
-      <w:r>
-        <w:rPr>
-          <w:rFonts w:ascii="Times New Roman" w:eastAsiaTheme="minorHAnsi" w:hAnsi="Times New Roman" w:cs="Times New Roman"/>
-          <w:color w:val="000000"/>
-          <w:szCs w:val="24"/>
-          <w:lang w:eastAsia="en-US" w:bidi="ar-SA"/>
-        </w:rPr>
-        <w:t xml:space="preserve"> eruption time(s)</w:t>
+      <w:r>
+        <w:rPr>
+          <w:rFonts w:ascii="Times New Roman" w:eastAsiaTheme="minorHAnsi" w:hAnsi="Times New Roman" w:cs="Times New Roman"/>
+          <w:color w:val="000000"/>
+          <w:szCs w:val="24"/>
+          <w:lang w:eastAsia="en-US" w:bidi="ar-SA"/>
+        </w:rPr>
+        <w:t>end eruption time(s)</w:t>
       </w:r>
     </w:p>
     <w:p>
@@ -7887,45 +5444,14 @@
           <w:lang w:eastAsia="en-US" w:bidi="ar-SA"/>
         </w:rPr>
       </w:pPr>
-      <w:proofErr w:type="gramStart"/>
-      <w:r>
-        <w:rPr>
-          <w:rFonts w:ascii="Times New Roman" w:eastAsiaTheme="minorHAnsi" w:hAnsi="Times New Roman" w:cs="Times New Roman"/>
-          <w:color w:val="000000"/>
-          <w:szCs w:val="24"/>
-          <w:lang w:eastAsia="en-US" w:bidi="ar-SA"/>
-        </w:rPr>
-        <w:t>output</w:t>
-      </w:r>
-      <w:proofErr w:type="gramEnd"/>
-      <w:r>
-        <w:rPr>
-          <w:rFonts w:ascii="Times New Roman" w:eastAsiaTheme="minorHAnsi" w:hAnsi="Times New Roman" w:cs="Times New Roman"/>
-          <w:color w:val="000000"/>
-          <w:szCs w:val="24"/>
-          <w:lang w:eastAsia="en-US" w:bidi="ar-SA"/>
-        </w:rPr>
-        <w:t xml:space="preserve"> format indicator, 0 for </w:t>
-      </w:r>
-      <w:proofErr w:type="spellStart"/>
-      <w:r>
-        <w:rPr>
-          <w:rFonts w:ascii="Times New Roman" w:eastAsiaTheme="minorHAnsi" w:hAnsi="Times New Roman" w:cs="Times New Roman"/>
-          <w:color w:val="000000"/>
-          <w:szCs w:val="24"/>
-          <w:lang w:eastAsia="en-US" w:bidi="ar-SA"/>
-        </w:rPr>
-        <w:t>matlab</w:t>
-      </w:r>
-      <w:proofErr w:type="spellEnd"/>
-      <w:r>
-        <w:rPr>
-          <w:rFonts w:ascii="Times New Roman" w:eastAsiaTheme="minorHAnsi" w:hAnsi="Times New Roman" w:cs="Times New Roman"/>
-          <w:color w:val="000000"/>
-          <w:szCs w:val="24"/>
-          <w:lang w:eastAsia="en-US" w:bidi="ar-SA"/>
-        </w:rPr>
-        <w:t xml:space="preserve"> readable data, 1 for h5part data</w:t>
+      <w:r>
+        <w:rPr>
+          <w:rFonts w:ascii="Times New Roman" w:eastAsiaTheme="minorHAnsi" w:hAnsi="Times New Roman" w:cs="Times New Roman"/>
+          <w:color w:val="000000"/>
+          <w:szCs w:val="24"/>
+          <w:lang w:eastAsia="en-US" w:bidi="ar-SA"/>
+        </w:rPr>
+        <w:t>output format indicator, 0 for matlab readable data, 1 for h5part data</w:t>
       </w:r>
     </w:p>
     <w:p>
@@ -7978,25 +5504,14 @@
           <w:lang w:eastAsia="en-US" w:bidi="ar-SA"/>
         </w:rPr>
       </w:pPr>
-      <w:proofErr w:type="gramStart"/>
-      <w:r>
-        <w:rPr>
-          <w:rFonts w:ascii="Times New Roman" w:eastAsiaTheme="minorHAnsi" w:hAnsi="Times New Roman" w:cs="Times New Roman"/>
-          <w:color w:val="000000"/>
-          <w:szCs w:val="24"/>
-          <w:lang w:eastAsia="en-US" w:bidi="ar-SA"/>
-        </w:rPr>
-        <w:t>the</w:t>
-      </w:r>
-      <w:proofErr w:type="gramEnd"/>
-      <w:r>
-        <w:rPr>
-          <w:rFonts w:ascii="Times New Roman" w:eastAsiaTheme="minorHAnsi" w:hAnsi="Times New Roman" w:cs="Times New Roman"/>
-          <w:color w:val="000000"/>
-          <w:szCs w:val="24"/>
-          <w:lang w:eastAsia="en-US" w:bidi="ar-SA"/>
-        </w:rPr>
-        <w:t xml:space="preserve"> ratio between specific heat of constant pressure and that of constant volume</w:t>
+      <w:r>
+        <w:rPr>
+          <w:rFonts w:ascii="Times New Roman" w:eastAsiaTheme="minorHAnsi" w:hAnsi="Times New Roman" w:cs="Times New Roman"/>
+          <w:color w:val="000000"/>
+          <w:szCs w:val="24"/>
+          <w:lang w:eastAsia="en-US" w:bidi="ar-SA"/>
+        </w:rPr>
+        <w:t>the ratio between specific heat of constant pressure and that of constant volume</w:t>
       </w:r>
     </w:p>
     <w:p>
@@ -8019,34 +5534,14 @@
           <w:lang w:eastAsia="en-US" w:bidi="ar-SA"/>
         </w:rPr>
       </w:pPr>
-      <w:proofErr w:type="gramStart"/>
-      <w:r>
-        <w:rPr>
-          <w:rFonts w:ascii="Times New Roman" w:eastAsiaTheme="minorHAnsi" w:hAnsi="Times New Roman" w:cs="Times New Roman"/>
-          <w:color w:val="000000"/>
-          <w:szCs w:val="24"/>
-          <w:lang w:eastAsia="en-US" w:bidi="ar-SA"/>
-        </w:rPr>
-        <w:t>smoothing</w:t>
-      </w:r>
-      <w:proofErr w:type="gramEnd"/>
-      <w:r>
-        <w:rPr>
-          <w:rFonts w:ascii="Times New Roman" w:eastAsiaTheme="minorHAnsi" w:hAnsi="Times New Roman" w:cs="Times New Roman"/>
-          <w:color w:val="000000"/>
-          <w:szCs w:val="24"/>
-          <w:lang w:eastAsia="en-US" w:bidi="ar-SA"/>
-        </w:rPr>
-        <w:t xml:space="preserve"> length</w:t>
-      </w:r>
-      <w:r>
-        <w:rPr>
-          <w:rFonts w:ascii="Times New Roman" w:eastAsiaTheme="minorHAnsi" w:hAnsi="Times New Roman" w:cs="Times New Roman"/>
-          <w:color w:val="000000"/>
-          <w:szCs w:val="24"/>
-          <w:lang w:eastAsia="en-US" w:bidi="ar-SA"/>
-        </w:rPr>
-        <w:t xml:space="preserve"> for air particles</w:t>
+      <w:r>
+        <w:rPr>
+          <w:rFonts w:ascii="Times New Roman" w:eastAsiaTheme="minorHAnsi" w:hAnsi="Times New Roman" w:cs="Times New Roman"/>
+          <w:color w:val="000000"/>
+          <w:szCs w:val="24"/>
+          <w:lang w:eastAsia="en-US" w:bidi="ar-SA"/>
+        </w:rPr>
+        <w:t>smoothing length for air particles</w:t>
       </w:r>
     </w:p>
     <w:p>
@@ -8069,27 +5564,14 @@
           <w:lang w:eastAsia="en-US" w:bidi="ar-SA"/>
         </w:rPr>
       </w:pPr>
-      <w:proofErr w:type="spellStart"/>
-      <w:proofErr w:type="gramStart"/>
-      <w:r>
-        <w:rPr>
-          <w:rFonts w:ascii="Times New Roman" w:eastAsiaTheme="minorHAnsi" w:hAnsi="Times New Roman" w:cs="Times New Roman"/>
-          <w:color w:val="000000"/>
-          <w:szCs w:val="24"/>
-          <w:lang w:eastAsia="en-US" w:bidi="ar-SA"/>
-        </w:rPr>
-        <w:t>minimun</w:t>
-      </w:r>
-      <w:proofErr w:type="spellEnd"/>
-      <w:proofErr w:type="gramEnd"/>
-      <w:r>
-        <w:rPr>
-          <w:rFonts w:ascii="Times New Roman" w:eastAsiaTheme="minorHAnsi" w:hAnsi="Times New Roman" w:cs="Times New Roman"/>
-          <w:color w:val="000000"/>
-          <w:szCs w:val="24"/>
-          <w:lang w:eastAsia="en-US" w:bidi="ar-SA"/>
-        </w:rPr>
-        <w:t xml:space="preserve"> x coordinate of initial domain</w:t>
+      <w:r>
+        <w:rPr>
+          <w:rFonts w:ascii="Times New Roman" w:eastAsiaTheme="minorHAnsi" w:hAnsi="Times New Roman" w:cs="Times New Roman"/>
+          <w:color w:val="000000"/>
+          <w:szCs w:val="24"/>
+          <w:lang w:eastAsia="en-US" w:bidi="ar-SA"/>
+        </w:rPr>
+        <w:t>minimun x coordinate of initial domain</w:t>
       </w:r>
     </w:p>
     <w:p>
@@ -8112,25 +5594,14 @@
           <w:lang w:eastAsia="en-US" w:bidi="ar-SA"/>
         </w:rPr>
       </w:pPr>
-      <w:proofErr w:type="gramStart"/>
-      <w:r>
-        <w:rPr>
-          <w:rFonts w:ascii="Times New Roman" w:eastAsiaTheme="minorHAnsi" w:hAnsi="Times New Roman" w:cs="Times New Roman"/>
-          <w:color w:val="000000"/>
-          <w:szCs w:val="24"/>
-          <w:lang w:eastAsia="en-US" w:bidi="ar-SA"/>
-        </w:rPr>
-        <w:t>maximum</w:t>
-      </w:r>
-      <w:proofErr w:type="gramEnd"/>
-      <w:r>
-        <w:rPr>
-          <w:rFonts w:ascii="Times New Roman" w:eastAsiaTheme="minorHAnsi" w:hAnsi="Times New Roman" w:cs="Times New Roman"/>
-          <w:color w:val="000000"/>
-          <w:szCs w:val="24"/>
-          <w:lang w:eastAsia="en-US" w:bidi="ar-SA"/>
-        </w:rPr>
-        <w:t xml:space="preserve"> x coordinate of initial domain</w:t>
+      <w:r>
+        <w:rPr>
+          <w:rFonts w:ascii="Times New Roman" w:eastAsiaTheme="minorHAnsi" w:hAnsi="Times New Roman" w:cs="Times New Roman"/>
+          <w:color w:val="000000"/>
+          <w:szCs w:val="24"/>
+          <w:lang w:eastAsia="en-US" w:bidi="ar-SA"/>
+        </w:rPr>
+        <w:t>maximum x coordinate of initial domain</w:t>
       </w:r>
     </w:p>
     <w:p>
@@ -8153,27 +5624,14 @@
           <w:lang w:eastAsia="en-US" w:bidi="ar-SA"/>
         </w:rPr>
       </w:pPr>
-      <w:proofErr w:type="spellStart"/>
-      <w:proofErr w:type="gramStart"/>
-      <w:r>
-        <w:rPr>
-          <w:rFonts w:ascii="Times New Roman" w:eastAsiaTheme="minorHAnsi" w:hAnsi="Times New Roman" w:cs="Times New Roman"/>
-          <w:color w:val="000000"/>
-          <w:szCs w:val="24"/>
-          <w:lang w:eastAsia="en-US" w:bidi="ar-SA"/>
-        </w:rPr>
-        <w:t>minimun</w:t>
-      </w:r>
-      <w:proofErr w:type="spellEnd"/>
-      <w:proofErr w:type="gramEnd"/>
-      <w:r>
-        <w:rPr>
-          <w:rFonts w:ascii="Times New Roman" w:eastAsiaTheme="minorHAnsi" w:hAnsi="Times New Roman" w:cs="Times New Roman"/>
-          <w:color w:val="000000"/>
-          <w:szCs w:val="24"/>
-          <w:lang w:eastAsia="en-US" w:bidi="ar-SA"/>
-        </w:rPr>
-        <w:t xml:space="preserve"> y coordinate of initial domain </w:t>
+      <w:r>
+        <w:rPr>
+          <w:rFonts w:ascii="Times New Roman" w:eastAsiaTheme="minorHAnsi" w:hAnsi="Times New Roman" w:cs="Times New Roman"/>
+          <w:color w:val="000000"/>
+          <w:szCs w:val="24"/>
+          <w:lang w:eastAsia="en-US" w:bidi="ar-SA"/>
+        </w:rPr>
+        <w:t xml:space="preserve">minimun y coordinate of initial domain </w:t>
       </w:r>
     </w:p>
     <w:p>
@@ -8196,25 +5654,14 @@
           <w:lang w:eastAsia="en-US" w:bidi="ar-SA"/>
         </w:rPr>
       </w:pPr>
-      <w:proofErr w:type="gramStart"/>
-      <w:r>
-        <w:rPr>
-          <w:rFonts w:ascii="Times New Roman" w:eastAsiaTheme="minorHAnsi" w:hAnsi="Times New Roman" w:cs="Times New Roman"/>
-          <w:color w:val="000000"/>
-          <w:szCs w:val="24"/>
-          <w:lang w:eastAsia="en-US" w:bidi="ar-SA"/>
-        </w:rPr>
-        <w:t>maximum</w:t>
-      </w:r>
-      <w:proofErr w:type="gramEnd"/>
-      <w:r>
-        <w:rPr>
-          <w:rFonts w:ascii="Times New Roman" w:eastAsiaTheme="minorHAnsi" w:hAnsi="Times New Roman" w:cs="Times New Roman"/>
-          <w:color w:val="000000"/>
-          <w:szCs w:val="24"/>
-          <w:lang w:eastAsia="en-US" w:bidi="ar-SA"/>
-        </w:rPr>
-        <w:t xml:space="preserve"> y coordinate of initial domain</w:t>
+      <w:r>
+        <w:rPr>
+          <w:rFonts w:ascii="Times New Roman" w:eastAsiaTheme="minorHAnsi" w:hAnsi="Times New Roman" w:cs="Times New Roman"/>
+          <w:color w:val="000000"/>
+          <w:szCs w:val="24"/>
+          <w:lang w:eastAsia="en-US" w:bidi="ar-SA"/>
+        </w:rPr>
+        <w:t>maximum y coordinate of initial domain</w:t>
       </w:r>
     </w:p>
     <w:p>
@@ -8237,25 +5684,14 @@
           <w:lang w:eastAsia="en-US" w:bidi="ar-SA"/>
         </w:rPr>
       </w:pPr>
-      <w:proofErr w:type="gramStart"/>
-      <w:r>
-        <w:rPr>
-          <w:rFonts w:ascii="Times New Roman" w:eastAsiaTheme="minorHAnsi" w:hAnsi="Times New Roman" w:cs="Times New Roman"/>
-          <w:color w:val="000000"/>
-          <w:szCs w:val="24"/>
-          <w:lang w:eastAsia="en-US" w:bidi="ar-SA"/>
-        </w:rPr>
-        <w:t>minimum</w:t>
-      </w:r>
-      <w:proofErr w:type="gramEnd"/>
-      <w:r>
-        <w:rPr>
-          <w:rFonts w:ascii="Times New Roman" w:eastAsiaTheme="minorHAnsi" w:hAnsi="Times New Roman" w:cs="Times New Roman"/>
-          <w:color w:val="000000"/>
-          <w:szCs w:val="24"/>
-          <w:lang w:eastAsia="en-US" w:bidi="ar-SA"/>
-        </w:rPr>
-        <w:t xml:space="preserve"> z coordinate of initial domain</w:t>
+      <w:r>
+        <w:rPr>
+          <w:rFonts w:ascii="Times New Roman" w:eastAsiaTheme="minorHAnsi" w:hAnsi="Times New Roman" w:cs="Times New Roman"/>
+          <w:color w:val="000000"/>
+          <w:szCs w:val="24"/>
+          <w:lang w:eastAsia="en-US" w:bidi="ar-SA"/>
+        </w:rPr>
+        <w:t>minimum z coordinate of initial domain</w:t>
       </w:r>
     </w:p>
     <w:p>
@@ -8278,25 +5714,14 @@
           <w:lang w:eastAsia="en-US" w:bidi="ar-SA"/>
         </w:rPr>
       </w:pPr>
-      <w:proofErr w:type="gramStart"/>
-      <w:r>
-        <w:rPr>
-          <w:rFonts w:ascii="Times New Roman" w:eastAsiaTheme="minorHAnsi" w:hAnsi="Times New Roman" w:cs="Times New Roman"/>
-          <w:color w:val="000000"/>
-          <w:szCs w:val="24"/>
-          <w:lang w:eastAsia="en-US" w:bidi="ar-SA"/>
-        </w:rPr>
-        <w:t>maximum</w:t>
-      </w:r>
-      <w:proofErr w:type="gramEnd"/>
-      <w:r>
-        <w:rPr>
-          <w:rFonts w:ascii="Times New Roman" w:eastAsiaTheme="minorHAnsi" w:hAnsi="Times New Roman" w:cs="Times New Roman"/>
-          <w:color w:val="000000"/>
-          <w:szCs w:val="24"/>
-          <w:lang w:eastAsia="en-US" w:bidi="ar-SA"/>
-        </w:rPr>
-        <w:t xml:space="preserve"> z coordinate of initial domain</w:t>
+      <w:r>
+        <w:rPr>
+          <w:rFonts w:ascii="Times New Roman" w:eastAsiaTheme="minorHAnsi" w:hAnsi="Times New Roman" w:cs="Times New Roman"/>
+          <w:color w:val="000000"/>
+          <w:szCs w:val="24"/>
+          <w:lang w:eastAsia="en-US" w:bidi="ar-SA"/>
+        </w:rPr>
+        <w:t>maximum z coordinate of initial domain</w:t>
       </w:r>
     </w:p>
     <w:p>
@@ -8319,7 +5744,6 @@
           <w:lang w:eastAsia="en-US" w:bidi="ar-SA"/>
         </w:rPr>
       </w:pPr>
-      <w:proofErr w:type="gramStart"/>
       <w:r>
         <w:rPr>
           <w:rFonts w:ascii="Times New Roman" w:eastAsiaTheme="minorHAnsi" w:hAnsi="Times New Roman" w:cs="Times New Roman"/>
@@ -8328,46 +5752,7 @@
           <w:lang w:eastAsia="en-US" w:bidi="ar-SA"/>
         </w:rPr>
         <w:lastRenderedPageBreak/>
-        <w:t>nu</w:t>
-      </w:r>
-      <w:r>
-        <w:rPr>
-          <w:rFonts w:ascii="Times New Roman" w:eastAsiaTheme="minorHAnsi" w:hAnsi="Times New Roman" w:cs="Times New Roman"/>
-          <w:color w:val="000000"/>
-          <w:szCs w:val="24"/>
-          <w:lang w:eastAsia="en-US" w:bidi="ar-SA"/>
-        </w:rPr>
-        <w:t>mber</w:t>
-      </w:r>
-      <w:proofErr w:type="gramEnd"/>
-      <w:r>
-        <w:rPr>
-          <w:rFonts w:ascii="Times New Roman" w:eastAsiaTheme="minorHAnsi" w:hAnsi="Times New Roman" w:cs="Times New Roman"/>
-          <w:color w:val="000000"/>
-          <w:szCs w:val="24"/>
-          <w:lang w:eastAsia="en-US" w:bidi="ar-SA"/>
-        </w:rPr>
-        <w:t xml:space="preserve"> of rows in </w:t>
-      </w:r>
-      <w:proofErr w:type="spellStart"/>
-      <w:r>
-        <w:rPr>
-          <w:rFonts w:ascii="Times New Roman" w:eastAsiaTheme="minorHAnsi" w:hAnsi="Times New Roman" w:cs="Times New Roman"/>
-          <w:color w:val="000000"/>
-          <w:szCs w:val="24"/>
-          <w:lang w:eastAsia="en-US" w:bidi="ar-SA"/>
-        </w:rPr>
-        <w:t>meteo</w:t>
-      </w:r>
-      <w:proofErr w:type="spellEnd"/>
-      <w:r>
-        <w:rPr>
-          <w:rFonts w:ascii="Times New Roman" w:eastAsiaTheme="minorHAnsi" w:hAnsi="Times New Roman" w:cs="Times New Roman"/>
-          <w:color w:val="000000"/>
-          <w:szCs w:val="24"/>
-          <w:lang w:eastAsia="en-US" w:bidi="ar-SA"/>
-        </w:rPr>
-        <w:t xml:space="preserve"> data</w:t>
+        <w:t>number of rows in meteo data</w:t>
       </w:r>
     </w:p>
     <w:p>
@@ -8390,45 +5775,14 @@
           <w:lang w:eastAsia="en-US" w:bidi="ar-SA"/>
         </w:rPr>
       </w:pPr>
-      <w:proofErr w:type="gramStart"/>
-      <w:r>
-        <w:rPr>
-          <w:rFonts w:ascii="Times New Roman" w:eastAsiaTheme="minorHAnsi" w:hAnsi="Times New Roman" w:cs="Times New Roman"/>
-          <w:color w:val="000000"/>
-          <w:szCs w:val="24"/>
-          <w:lang w:eastAsia="en-US" w:bidi="ar-SA"/>
-        </w:rPr>
-        <w:t>number</w:t>
-      </w:r>
-      <w:proofErr w:type="gramEnd"/>
-      <w:r>
-        <w:rPr>
-          <w:rFonts w:ascii="Times New Roman" w:eastAsiaTheme="minorHAnsi" w:hAnsi="Times New Roman" w:cs="Times New Roman"/>
-          <w:color w:val="000000"/>
-          <w:szCs w:val="24"/>
-          <w:lang w:eastAsia="en-US" w:bidi="ar-SA"/>
-        </w:rPr>
-        <w:t xml:space="preserve"> of columns in </w:t>
-      </w:r>
-      <w:proofErr w:type="spellStart"/>
-      <w:r>
-        <w:rPr>
-          <w:rFonts w:ascii="Times New Roman" w:eastAsiaTheme="minorHAnsi" w:hAnsi="Times New Roman" w:cs="Times New Roman"/>
-          <w:color w:val="000000"/>
-          <w:szCs w:val="24"/>
-          <w:lang w:eastAsia="en-US" w:bidi="ar-SA"/>
-        </w:rPr>
-        <w:t>meteo</w:t>
-      </w:r>
-      <w:proofErr w:type="spellEnd"/>
-      <w:r>
-        <w:rPr>
-          <w:rFonts w:ascii="Times New Roman" w:eastAsiaTheme="minorHAnsi" w:hAnsi="Times New Roman" w:cs="Times New Roman"/>
-          <w:color w:val="000000"/>
-          <w:szCs w:val="24"/>
-          <w:lang w:eastAsia="en-US" w:bidi="ar-SA"/>
-        </w:rPr>
-        <w:t xml:space="preserve"> data</w:t>
+      <w:r>
+        <w:rPr>
+          <w:rFonts w:ascii="Times New Roman" w:eastAsiaTheme="minorHAnsi" w:hAnsi="Times New Roman" w:cs="Times New Roman"/>
+          <w:color w:val="000000"/>
+          <w:szCs w:val="24"/>
+          <w:lang w:eastAsia="en-US" w:bidi="ar-SA"/>
+        </w:rPr>
+        <w:t>number of columns in meteo data</w:t>
       </w:r>
     </w:p>
     <w:p>
@@ -8451,45 +5805,14 @@
           <w:lang w:eastAsia="en-US" w:bidi="ar-SA"/>
         </w:rPr>
       </w:pPr>
-      <w:proofErr w:type="gramStart"/>
-      <w:r>
-        <w:rPr>
-          <w:rFonts w:ascii="Times New Roman" w:eastAsiaTheme="minorHAnsi" w:hAnsi="Times New Roman" w:cs="Times New Roman"/>
-          <w:color w:val="000000"/>
-          <w:szCs w:val="24"/>
-          <w:lang w:eastAsia="en-US" w:bidi="ar-SA"/>
-        </w:rPr>
-        <w:t>the</w:t>
-      </w:r>
-      <w:proofErr w:type="gramEnd"/>
-      <w:r>
-        <w:rPr>
-          <w:rFonts w:ascii="Times New Roman" w:eastAsiaTheme="minorHAnsi" w:hAnsi="Times New Roman" w:cs="Times New Roman"/>
-          <w:color w:val="000000"/>
-          <w:szCs w:val="24"/>
-          <w:lang w:eastAsia="en-US" w:bidi="ar-SA"/>
-        </w:rPr>
-        <w:t xml:space="preserve"> directory and name of </w:t>
-      </w:r>
-      <w:proofErr w:type="spellStart"/>
-      <w:r>
-        <w:rPr>
-          <w:rFonts w:ascii="Times New Roman" w:eastAsiaTheme="minorHAnsi" w:hAnsi="Times New Roman" w:cs="Times New Roman"/>
-          <w:color w:val="000000"/>
-          <w:szCs w:val="24"/>
-          <w:lang w:eastAsia="en-US" w:bidi="ar-SA"/>
-        </w:rPr>
-        <w:t>meteo</w:t>
-      </w:r>
-      <w:proofErr w:type="spellEnd"/>
-      <w:r>
-        <w:rPr>
-          <w:rFonts w:ascii="Times New Roman" w:eastAsiaTheme="minorHAnsi" w:hAnsi="Times New Roman" w:cs="Times New Roman"/>
-          <w:color w:val="000000"/>
-          <w:szCs w:val="24"/>
-          <w:lang w:eastAsia="en-US" w:bidi="ar-SA"/>
-        </w:rPr>
-        <w:t xml:space="preserve"> data</w:t>
+      <w:r>
+        <w:rPr>
+          <w:rFonts w:ascii="Times New Roman" w:eastAsiaTheme="minorHAnsi" w:hAnsi="Times New Roman" w:cs="Times New Roman"/>
+          <w:color w:val="000000"/>
+          <w:szCs w:val="24"/>
+          <w:lang w:eastAsia="en-US" w:bidi="ar-SA"/>
+        </w:rPr>
+        <w:t>the directory and name of meteo data</w:t>
       </w:r>
     </w:p>
     <w:p>
@@ -8512,25 +5835,7 @@
           <w:color w:val="000000"/>
           <w:lang w:eastAsia="en-US" w:bidi="ar-SA"/>
         </w:rPr>
-        <w:t>The meaning of these parameters in root/bin/</w:t>
-      </w:r>
-      <w:proofErr w:type="spellStart"/>
-      <w:r>
-        <w:rPr>
-          <w:rFonts w:ascii="Times New Roman" w:eastAsiaTheme="minorHAnsi" w:hAnsi="Times New Roman" w:cs="Times New Roman"/>
-          <w:color w:val="000000"/>
-          <w:lang w:eastAsia="en-US" w:bidi="ar-SA"/>
-        </w:rPr>
-        <w:t>simulation.data</w:t>
-      </w:r>
-      <w:proofErr w:type="spellEnd"/>
-      <w:r>
-        <w:rPr>
-          <w:rFonts w:ascii="Times New Roman" w:eastAsiaTheme="minorHAnsi" w:hAnsi="Times New Roman" w:cs="Times New Roman"/>
-          <w:color w:val="000000"/>
-          <w:lang w:eastAsia="en-US" w:bidi="ar-SA"/>
-        </w:rPr>
-        <w:t xml:space="preserve"> is self-explanatory and does not need more explain.</w:t>
+        <w:t>The meaning of these parameters in root/bin/simulation.data is self-explanatory and does not need more explain.</w:t>
       </w:r>
     </w:p>
     <w:p>
@@ -8546,8 +5851,8 @@
       <w:r>
         <w:br w:type="column"/>
       </w:r>
-      <w:bookmarkStart w:id="22" w:name="_Toc336523575"/>
-      <w:bookmarkEnd w:id="22"/>
+      <w:bookmarkStart w:id="21" w:name="_Toc336523575"/>
+      <w:bookmarkEnd w:id="21"/>
       <w:r>
         <w:lastRenderedPageBreak/>
         <w:t>Note</w:t>
@@ -8565,7 +5870,7 @@
           <w:bCs w:val="0"/>
         </w:rPr>
       </w:pPr>
-      <w:bookmarkStart w:id="23" w:name="_Toc336523576"/>
+      <w:bookmarkStart w:id="22" w:name="_Toc336523576"/>
       <w:r>
         <w:rPr>
           <w:b w:val="0"/>
@@ -8573,20 +5878,13 @@
         </w:rPr>
         <w:t>Smoothing length</w:t>
       </w:r>
-      <w:bookmarkEnd w:id="23"/>
+      <w:bookmarkEnd w:id="22"/>
       <w:r>
         <w:rPr>
           <w:b w:val="0"/>
           <w:bCs w:val="0"/>
         </w:rPr>
-        <w:t xml:space="preserve"> for air and erupted mater</w:t>
-      </w:r>
-      <w:r>
-        <w:rPr>
-          <w:b w:val="0"/>
-          <w:bCs w:val="0"/>
-        </w:rPr>
-        <w:t>ial</w:t>
+        <w:t xml:space="preserve"> for air and erupted material</w:t>
       </w:r>
     </w:p>
     <w:p>
@@ -8609,15 +5907,7 @@
           <w:color w:val="000000"/>
           <w:lang w:bidi="ar-SA"/>
         </w:rPr>
-        <w:t>In the examples, we are using different smoothing length for erupted material and air. This is a trade off between computational cost and numerical accuracy. Smooth length of erupted material should not be too large. Otherwise, there will be no enough part</w:t>
-      </w:r>
-      <w:r>
-        <w:rPr>
-          <w:rFonts w:ascii="Times New Roman" w:eastAsiaTheme="minorHAnsi" w:hAnsi="Times New Roman" w:cs="Times New Roman"/>
-          <w:color w:val="000000"/>
-          <w:lang w:bidi="ar-SA"/>
-        </w:rPr>
-        <w:t xml:space="preserve">icles to represent the structure of plume. But smaller smoothing length for air means larger number of air particles which will increase computational cost. Ratio of smoothing length between air particles and erupted material should not be larger than 2. </w:t>
+        <w:t xml:space="preserve">In the examples, we are using different smoothing length for erupted material and air. This is a trade off between computational cost and numerical accuracy. Smooth length of erupted material should not be too large. Otherwise, there will be no enough particles to represent the structure of plume. But smaller smoothing length for air means larger number of air particles which will increase computational cost. Ratio of smoothing length between air particles and erupted material should not be larger than 2. </w:t>
       </w:r>
     </w:p>
     <w:p>
@@ -8632,7 +5922,7 @@
           <w:bCs w:val="0"/>
         </w:rPr>
       </w:pPr>
-      <w:bookmarkStart w:id="24" w:name="_Toc336523577"/>
+      <w:bookmarkStart w:id="23" w:name="_Toc336523577"/>
       <w:r>
         <w:rPr>
           <w:b w:val="0"/>
@@ -8640,7 +5930,7 @@
         </w:rPr>
         <w:t>Initial domain</w:t>
       </w:r>
-      <w:bookmarkEnd w:id="24"/>
+      <w:bookmarkEnd w:id="23"/>
       <w:r>
         <w:rPr>
           <w:b w:val="0"/>
@@ -8669,33 +5959,7 @@
           <w:color w:val="000000"/>
           <w:lang w:bidi="ar-SA"/>
         </w:rPr>
-        <w:t>Using a smaller initial domain will avoid simulating of stationary uninvolved air particles and speed up simulation. But there are two constrains: 1) Number of buckets in initial domain should be larger than 4*</w:t>
-      </w:r>
-      <w:proofErr w:type="spellStart"/>
-      <w:r>
-        <w:rPr>
-          <w:rFonts w:ascii="Times New Roman" w:eastAsiaTheme="minorHAnsi" w:hAnsi="Times New Roman" w:cs="Times New Roman"/>
-          <w:color w:val="000000"/>
-          <w:lang w:bidi="ar-SA"/>
-        </w:rPr>
-        <w:t>number_of_cores</w:t>
-      </w:r>
-      <w:proofErr w:type="spellEnd"/>
-      <w:r>
-        <w:rPr>
-          <w:rFonts w:ascii="Times New Roman" w:eastAsiaTheme="minorHAnsi" w:hAnsi="Times New Roman" w:cs="Times New Roman"/>
-          <w:color w:val="000000"/>
-          <w:lang w:bidi="ar-SA"/>
-        </w:rPr>
-        <w:t>. 2) The er</w:t>
-      </w:r>
-      <w:r>
-        <w:rPr>
-          <w:rFonts w:ascii="Times New Roman" w:eastAsiaTheme="minorHAnsi" w:hAnsi="Times New Roman" w:cs="Times New Roman"/>
-          <w:color w:val="000000"/>
-          <w:lang w:bidi="ar-SA"/>
-        </w:rPr>
-        <w:t xml:space="preserve">uption vent should be contained in the initial domain. </w:t>
+        <w:t xml:space="preserve">Using a smaller initial domain will avoid simulating of stationary uninvolved air particles and speed up simulation. But there are two constrains: 1) Number of buckets in initial domain should be larger than 4*number_of_cores. 2) The eruption vent should be contained in the initial domain. </w:t>
       </w:r>
     </w:p>
     <w:p>
@@ -8739,67 +6003,7 @@
           <w:color w:val="000000"/>
           <w:lang w:bidi="ar-SA"/>
         </w:rPr>
-        <w:t xml:space="preserve">Number of processors need to accomplish the job in an accepted time depends on domain size and smoothing length. Run the job with too less processor will take </w:t>
-      </w:r>
-      <w:r>
-        <w:rPr>
-          <w:rFonts w:ascii="Times New Roman" w:eastAsiaTheme="minorHAnsi" w:hAnsi="Times New Roman" w:cs="Times New Roman"/>
-          <w:color w:val="000000"/>
-          <w:lang w:bidi="ar-SA"/>
-        </w:rPr>
-        <w:t xml:space="preserve">very long time, and you might even run out memory. Larger number of processors usually requires </w:t>
-      </w:r>
-      <w:proofErr w:type="gramStart"/>
-      <w:r>
-        <w:rPr>
-          <w:rFonts w:ascii="Times New Roman" w:eastAsiaTheme="minorHAnsi" w:hAnsi="Times New Roman" w:cs="Times New Roman"/>
-          <w:color w:val="000000"/>
-          <w:lang w:bidi="ar-SA"/>
-        </w:rPr>
-        <w:t>a larger initial domain, which essentially reduce</w:t>
-      </w:r>
-      <w:proofErr w:type="gramEnd"/>
-      <w:r>
-        <w:rPr>
-          <w:rFonts w:ascii="Times New Roman" w:eastAsiaTheme="minorHAnsi" w:hAnsi="Times New Roman" w:cs="Times New Roman"/>
-          <w:color w:val="000000"/>
-          <w:lang w:bidi="ar-SA"/>
-        </w:rPr>
-        <w:t xml:space="preserve"> the effect of domain adjusting feature. Here is a rough criteria for determine how many cores you need: it wou</w:t>
-      </w:r>
-      <w:r>
-        <w:rPr>
-          <w:rFonts w:ascii="Times New Roman" w:eastAsiaTheme="minorHAnsi" w:hAnsi="Times New Roman" w:cs="Times New Roman"/>
-          <w:color w:val="000000"/>
-          <w:lang w:bidi="ar-SA"/>
-        </w:rPr>
-        <w:t xml:space="preserve">ld be better to give each processors around 200~500 </w:t>
-      </w:r>
-      <w:proofErr w:type="spellStart"/>
-      <w:r>
-        <w:rPr>
-          <w:rFonts w:ascii="Times New Roman" w:eastAsiaTheme="minorHAnsi" w:hAnsi="Times New Roman" w:cs="Times New Roman"/>
-          <w:color w:val="000000"/>
-          <w:lang w:bidi="ar-SA"/>
-        </w:rPr>
-        <w:t>bukets</w:t>
-      </w:r>
-      <w:proofErr w:type="spellEnd"/>
-      <w:r>
-        <w:rPr>
-          <w:rFonts w:ascii="Times New Roman" w:eastAsiaTheme="minorHAnsi" w:hAnsi="Times New Roman" w:cs="Times New Roman"/>
-          <w:color w:val="000000"/>
-          <w:lang w:bidi="ar-SA"/>
-        </w:rPr>
-        <w:t xml:space="preserve"> (43200 ~ 108000 particles each processor). Every time you run “preprocess” given smoothing length and number of processors, the total number of buckets and number of buckets per processor will prin</w:t>
-      </w:r>
-      <w:r>
-        <w:rPr>
-          <w:rFonts w:ascii="Times New Roman" w:eastAsiaTheme="minorHAnsi" w:hAnsi="Times New Roman" w:cs="Times New Roman"/>
-          <w:color w:val="000000"/>
-          <w:lang w:bidi="ar-SA"/>
-        </w:rPr>
-        <w:t xml:space="preserve">t on the screen. </w:t>
+        <w:t xml:space="preserve">Number of processors need to accomplish the job in an accepted time depends on domain size and smoothing length. Run the job with too less processor will take very long time, and you might even run out memory. Larger number of processors usually requires a larger initial domain, which essentially reduce the effect of domain adjusting feature. Here is a rough criteria for determine how many cores you need: it would be better to give each processors around 200~500 bukets (43200 ~ 108000 particles each processor). Every time you run “preprocess” given smoothing length and number of processors, the total number of buckets and number of buckets per processor will print on the screen. </w:t>
       </w:r>
     </w:p>
     <w:p>
@@ -8814,7 +6018,7 @@
           <w:bCs w:val="0"/>
         </w:rPr>
       </w:pPr>
-      <w:bookmarkStart w:id="25" w:name="_Toc336523578"/>
+      <w:bookmarkStart w:id="24" w:name="_Toc336523578"/>
       <w:r>
         <w:rPr>
           <w:b w:val="0"/>
@@ -8822,7 +6026,7 @@
         </w:rPr>
         <w:t>Checkpoint</w:t>
       </w:r>
-      <w:bookmarkEnd w:id="25"/>
+      <w:bookmarkEnd w:id="24"/>
       <w:r>
         <w:rPr>
           <w:b w:val="0"/>
@@ -8851,74 +6055,64 @@
           <w:color w:val="000000"/>
           <w:lang w:bidi="ar-SA"/>
         </w:rPr>
-        <w:t xml:space="preserve">Our code does not have module for checkpoint. Users are encouraged to use third party checkpoint tools. One of the checkpoint tools that </w:t>
-      </w:r>
-      <w:proofErr w:type="gramStart"/>
-      <w:r>
-        <w:rPr>
-          <w:rFonts w:ascii="Times New Roman" w:eastAsiaTheme="minorHAnsi" w:hAnsi="Times New Roman" w:cs="Times New Roman"/>
+        <w:t xml:space="preserve">Our code does not have module for checkpoint. Users are encouraged to use third party checkpoint tools. One of the checkpoint tools that works well along with Plume-SPH is: dmtcp. Please refer to : </w:t>
+      </w:r>
+      <w:r>
+        <w:rPr>
+          <w:rFonts w:ascii="Times New Roman" w:eastAsiaTheme="minorHAnsi" w:hAnsi="Times New Roman" w:cs="Times New Roman" w:hint="eastAsia"/>
           <w:color w:val="000000"/>
           <w:lang w:bidi="ar-SA"/>
         </w:rPr>
-        <w:t>works</w:t>
-      </w:r>
-      <w:proofErr w:type="gramEnd"/>
-      <w:r>
-        <w:rPr>
-          <w:rFonts w:ascii="Times New Roman" w:eastAsiaTheme="minorHAnsi" w:hAnsi="Times New Roman" w:cs="Times New Roman"/>
-          <w:color w:val="000000"/>
-          <w:lang w:bidi="ar-SA"/>
-        </w:rPr>
-        <w:t xml:space="preserve"> well along with Plume-SPH is: </w:t>
-      </w:r>
-      <w:proofErr w:type="spellStart"/>
-      <w:r>
-        <w:rPr>
-          <w:rFonts w:ascii="Times New Roman" w:eastAsiaTheme="minorHAnsi" w:hAnsi="Times New Roman" w:cs="Times New Roman"/>
-          <w:color w:val="000000"/>
-          <w:lang w:bidi="ar-SA"/>
-        </w:rPr>
-        <w:t>dmtcp</w:t>
-      </w:r>
-      <w:proofErr w:type="spellEnd"/>
-      <w:r>
-        <w:rPr>
-          <w:rFonts w:ascii="Times New Roman" w:eastAsiaTheme="minorHAnsi" w:hAnsi="Times New Roman" w:cs="Times New Roman"/>
-          <w:color w:val="000000"/>
-          <w:lang w:bidi="ar-SA"/>
-        </w:rPr>
-        <w:t xml:space="preserve">. Please refer </w:t>
-      </w:r>
-      <w:proofErr w:type="gramStart"/>
-      <w:r>
-        <w:rPr>
-          <w:rFonts w:ascii="Times New Roman" w:eastAsiaTheme="minorHAnsi" w:hAnsi="Times New Roman" w:cs="Times New Roman"/>
-          <w:color w:val="000000"/>
-          <w:lang w:bidi="ar-SA"/>
-        </w:rPr>
-        <w:t>to :</w:t>
-      </w:r>
-      <w:proofErr w:type="gramEnd"/>
-      <w:r>
-        <w:rPr>
-          <w:rFonts w:ascii="Times New Roman" w:eastAsiaTheme="minorHAnsi" w:hAnsi="Times New Roman" w:cs="Times New Roman"/>
-          <w:color w:val="000000"/>
-          <w:lang w:bidi="ar-SA"/>
-        </w:rPr>
         <w:t xml:space="preserve"> </w:t>
       </w:r>
-      <w:hyperlink r:id="rId21">
+      <w:hyperlink r:id="rId21" w:history="1">
         <w:r>
           <w:rPr>
-            <w:rStyle w:val="InternetLink"/>
+            <w:rStyle w:val="Hyperlink"/>
             <w:rFonts w:ascii="Times New Roman" w:eastAsiaTheme="minorHAnsi" w:hAnsi="Times New Roman" w:cs="Times New Roman"/>
-            <w:vanish/>
-            <w:webHidden/>
             <w:lang w:bidi="ar-SA"/>
           </w:rPr>
           <w:t>http://dmtcp.sourceforge.net</w:t>
         </w:r>
       </w:hyperlink>
+      <w:r>
+        <w:rPr>
+          <w:rFonts w:ascii="Times New Roman" w:eastAsiaTheme="minorHAnsi" w:hAnsi="Times New Roman" w:cs="Times New Roman" w:hint="eastAsia"/>
+          <w:color w:val="000000"/>
+          <w:lang w:bidi="ar-SA"/>
+        </w:rPr>
+        <w:t xml:space="preserve"> </w:t>
+      </w:r>
+      <w:bookmarkStart w:id="25" w:name="_GoBack"/>
+      <w:bookmarkEnd w:id="25"/>
+      <w:r>
+        <w:fldChar w:fldCharType="begin"/>
+      </w:r>
+      <w:r>
+        <w:instrText xml:space="preserve"> HYPERLINK "http://dmtcp.sourceforge.net/" \h </w:instrText>
+      </w:r>
+      <w:r>
+        <w:fldChar w:fldCharType="separate"/>
+      </w:r>
+      <w:r>
+        <w:rPr>
+          <w:rStyle w:val="InternetLink"/>
+          <w:rFonts w:ascii="Times New Roman" w:eastAsiaTheme="minorHAnsi" w:hAnsi="Times New Roman" w:cs="Times New Roman"/>
+          <w:vanish/>
+          <w:webHidden/>
+          <w:lang w:bidi="ar-SA"/>
+        </w:rPr>
+        <w:t>http://dmtcp.sourceforge.net</w:t>
+      </w:r>
+      <w:r>
+        <w:rPr>
+          <w:rStyle w:val="InternetLink"/>
+          <w:rFonts w:ascii="Times New Roman" w:eastAsiaTheme="minorHAnsi" w:hAnsi="Times New Roman" w:cs="Times New Roman"/>
+          <w:vanish/>
+          <w:lang w:bidi="ar-SA"/>
+        </w:rPr>
+        <w:fldChar w:fldCharType="end"/>
+      </w:r>
       <w:r>
         <w:rPr>
           <w:rFonts w:ascii="Times New Roman" w:eastAsiaTheme="minorHAnsi" w:hAnsi="Times New Roman" w:cs="Times New Roman"/>
@@ -8948,105 +6142,7 @@
           <w:color w:val="000000"/>
           <w:lang w:bidi="ar-SA"/>
         </w:rPr>
-        <w:t xml:space="preserve">In root/bin/, there is a </w:t>
-      </w:r>
-      <w:proofErr w:type="spellStart"/>
-      <w:r>
-        <w:rPr>
-          <w:rFonts w:ascii="Times New Roman" w:eastAsiaTheme="minorHAnsi" w:hAnsi="Times New Roman" w:cs="Times New Roman"/>
-          <w:color w:val="000000"/>
-          <w:lang w:bidi="ar-SA"/>
-        </w:rPr>
-        <w:t>slurm</w:t>
-      </w:r>
-      <w:proofErr w:type="spellEnd"/>
-      <w:r>
-        <w:rPr>
-          <w:rFonts w:ascii="Times New Roman" w:eastAsiaTheme="minorHAnsi" w:hAnsi="Times New Roman" w:cs="Times New Roman"/>
-          <w:color w:val="000000"/>
-          <w:lang w:bidi="ar-SA"/>
-        </w:rPr>
-        <w:t xml:space="preserve"> scripts for running Plume-SPH together with </w:t>
-      </w:r>
-      <w:proofErr w:type="spellStart"/>
-      <w:r>
-        <w:rPr>
-          <w:rFonts w:ascii="Times New Roman" w:eastAsiaTheme="minorHAnsi" w:hAnsi="Times New Roman" w:cs="Times New Roman"/>
-          <w:color w:val="000000"/>
-          <w:lang w:bidi="ar-SA"/>
-        </w:rPr>
-        <w:t>dmtcp</w:t>
-      </w:r>
-      <w:proofErr w:type="spellEnd"/>
-      <w:r>
-        <w:rPr>
-          <w:rFonts w:ascii="Times New Roman" w:eastAsiaTheme="minorHAnsi" w:hAnsi="Times New Roman" w:cs="Times New Roman"/>
-          <w:color w:val="000000"/>
-          <w:lang w:bidi="ar-SA"/>
-        </w:rPr>
-        <w:t xml:space="preserve"> on a cluster. As the </w:t>
-      </w:r>
-      <w:proofErr w:type="spellStart"/>
-      <w:r>
-        <w:rPr>
-          <w:rFonts w:ascii="Times New Roman" w:eastAsiaTheme="minorHAnsi" w:hAnsi="Times New Roman" w:cs="Times New Roman"/>
-          <w:color w:val="000000"/>
-          <w:lang w:bidi="ar-SA"/>
-        </w:rPr>
-        <w:t>slurm</w:t>
-      </w:r>
-      <w:proofErr w:type="spellEnd"/>
-      <w:r>
-        <w:rPr>
-          <w:rFonts w:ascii="Times New Roman" w:eastAsiaTheme="minorHAnsi" w:hAnsi="Times New Roman" w:cs="Times New Roman"/>
-          <w:color w:val="000000"/>
-          <w:lang w:bidi="ar-SA"/>
-        </w:rPr>
-        <w:t xml:space="preserve"> scripts greatly depends on system and </w:t>
-      </w:r>
-      <w:proofErr w:type="spellStart"/>
-      <w:r>
-        <w:rPr>
-          <w:rFonts w:ascii="Times New Roman" w:eastAsiaTheme="minorHAnsi" w:hAnsi="Times New Roman" w:cs="Times New Roman"/>
-          <w:color w:val="000000"/>
-          <w:lang w:bidi="ar-SA"/>
-        </w:rPr>
-        <w:t>paltform</w:t>
-      </w:r>
-      <w:proofErr w:type="spellEnd"/>
-      <w:r>
-        <w:rPr>
-          <w:rFonts w:ascii="Times New Roman" w:eastAsiaTheme="minorHAnsi" w:hAnsi="Times New Roman" w:cs="Times New Roman"/>
-          <w:color w:val="000000"/>
-          <w:lang w:bidi="ar-SA"/>
-        </w:rPr>
-        <w:t xml:space="preserve">, that this </w:t>
-      </w:r>
-      <w:proofErr w:type="spellStart"/>
-      <w:r>
-        <w:rPr>
-          <w:rFonts w:ascii="Times New Roman" w:eastAsiaTheme="minorHAnsi" w:hAnsi="Times New Roman" w:cs="Times New Roman"/>
-          <w:color w:val="000000"/>
-          <w:lang w:bidi="ar-SA"/>
-        </w:rPr>
-        <w:t>slurm</w:t>
-      </w:r>
-      <w:proofErr w:type="spellEnd"/>
-      <w:r>
-        <w:rPr>
-          <w:rFonts w:ascii="Times New Roman" w:eastAsiaTheme="minorHAnsi" w:hAnsi="Times New Roman" w:cs="Times New Roman"/>
-          <w:color w:val="000000"/>
-          <w:lang w:bidi="ar-SA"/>
-        </w:rPr>
-        <w:t xml:space="preserve"> scri</w:t>
-      </w:r>
-      <w:r>
-        <w:rPr>
-          <w:rFonts w:ascii="Times New Roman" w:eastAsiaTheme="minorHAnsi" w:hAnsi="Times New Roman" w:cs="Times New Roman"/>
-          <w:color w:val="000000"/>
-          <w:lang w:bidi="ar-SA"/>
-        </w:rPr>
-        <w:t xml:space="preserve">pt can only be used as a reference. </w:t>
+        <w:t xml:space="preserve">In root/bin/, there is a slurm scripts for running Plume-SPH together with dmtcp on a cluster. As the slurm scripts greatly depends on system and paltform, that this slurm script can only be used as a reference. </w:t>
       </w:r>
     </w:p>
     <w:p>
@@ -9099,7 +6195,6 @@
         <w:docPartUnique/>
       </w:docPartObj>
     </w:sdtPr>
-    <w:sdtEndPr/>
     <w:sdtContent>
       <w:p>
         <w:pPr>
@@ -9130,7 +6225,6 @@
         <w:docPartUnique/>
       </w:docPartObj>
     </w:sdtPr>
-    <w:sdtEndPr/>
     <w:sdtContent>
       <w:p>
         <w:pPr>
@@ -9161,7 +6255,6 @@
         <w:docPartUnique/>
       </w:docPartObj>
     </w:sdtPr>
-    <w:sdtEndPr/>
     <w:sdtContent>
       <w:p>
         <w:pPr>
@@ -11144,6 +8237,17 @@
       </w:tblCellMar>
     </w:tblPr>
   </w:style>
+  <w:style w:type="character" w:styleId="Hyperlink">
+    <w:name w:val="Hyperlink"/>
+    <w:basedOn w:val="DefaultParagraphFont"/>
+    <w:uiPriority w:val="99"/>
+    <w:unhideWhenUsed/>
+    <w:rsid w:val="00760A43"/>
+    <w:rPr>
+      <w:color w:val="0000FF" w:themeColor="hyperlink"/>
+      <w:u w:val="single"/>
+    </w:rPr>
+  </w:style>
 </w:styles>
 </file>
 
@@ -12027,6 +9131,17 @@
         <w:right w:w="108" w:type="dxa"/>
       </w:tblCellMar>
     </w:tblPr>
+  </w:style>
+  <w:style w:type="character" w:styleId="Hyperlink">
+    <w:name w:val="Hyperlink"/>
+    <w:basedOn w:val="DefaultParagraphFont"/>
+    <w:uiPriority w:val="99"/>
+    <w:unhideWhenUsed/>
+    <w:rsid w:val="00760A43"/>
+    <w:rPr>
+      <w:color w:val="0000FF" w:themeColor="hyperlink"/>
+      <w:u w:val="single"/>
+    </w:rPr>
   </w:style>
 </w:styles>
 </file>
@@ -12319,7 +9434,7 @@
 </file>
 
 <file path=customXml/itemProps1.xml><?xml version="1.0" encoding="utf-8"?>
-<ds:datastoreItem xmlns:ds="http://schemas.openxmlformats.org/officeDocument/2006/customXml" ds:itemID="{64E20F47-2997-104F-BEFE-DD08BDAEC60A}">
+<ds:datastoreItem xmlns:ds="http://schemas.openxmlformats.org/officeDocument/2006/customXml" ds:itemID="{C26D1B99-F7BD-5449-B9FF-B9D45B38A2E5}">
   <ds:schemaRefs>
     <ds:schemaRef ds:uri="http://schemas.openxmlformats.org/officeDocument/2006/bibliography"/>
   </ds:schemaRefs>
